--- a/non-code/lastenheft.docx
+++ b/non-code/lastenheft.docx
@@ -14,42 +14,29 @@
           <w:rFonts w:ascii="Arial" w:hAnsi="Arial" w:cs="Arial"/>
           <w:lang w:val="en-US"/>
         </w:rPr>
-        <w:t xml:space="preserve">Matthias Pagler, Tobias </w:t>
-      </w:r>
-      <w:proofErr w:type="spellStart"/>
-      <w:r>
+        <w:t>Matthias Pagler, Tobias Hoppi,</w:t>
+      </w:r>
+    </w:p>
+    <w:p>
+      <w:pPr>
         <w:rPr>
           <w:rFonts w:ascii="Arial" w:hAnsi="Arial" w:cs="Arial"/>
           <w:lang w:val="en-US"/>
         </w:rPr>
-        <w:t>Hoppi</w:t>
-      </w:r>
-      <w:proofErr w:type="spellEnd"/>
+      </w:pPr>
       <w:r>
         <w:rPr>
           <w:rFonts w:ascii="Arial" w:hAnsi="Arial" w:cs="Arial"/>
           <w:lang w:val="en-US"/>
         </w:rPr>
-        <w:t>,</w:t>
+        <w:t>Moritz Wilhelm</w:t>
       </w:r>
     </w:p>
     <w:p>
       <w:pPr>
         <w:rPr>
           <w:rFonts w:ascii="Arial" w:hAnsi="Arial" w:cs="Arial"/>
-        </w:rPr>
-      </w:pPr>
-      <w:r>
-        <w:rPr>
-          <w:rFonts w:ascii="Arial" w:hAnsi="Arial" w:cs="Arial"/>
-        </w:rPr>
-        <w:t>Moritz Wilhelm</w:t>
-      </w:r>
-    </w:p>
-    <w:p>
-      <w:pPr>
-        <w:rPr>
-          <w:rFonts w:ascii="Arial" w:hAnsi="Arial" w:cs="Arial"/>
+          <w:lang w:val="en-US"/>
         </w:rPr>
       </w:pPr>
     </w:p>
@@ -58,6 +45,7 @@
         <w:rPr>
           <w:rFonts w:ascii="Arial" w:hAnsi="Arial" w:cs="Arial"/>
           <w:b/>
+          <w:lang w:val="en-US"/>
         </w:rPr>
       </w:pPr>
     </w:p>
@@ -66,6 +54,7 @@
         <w:rPr>
           <w:rFonts w:ascii="Arial" w:hAnsi="Arial" w:cs="Arial"/>
           <w:b/>
+          <w:lang w:val="en-US"/>
         </w:rPr>
       </w:pPr>
     </w:p>
@@ -74,6 +63,7 @@
         <w:rPr>
           <w:rFonts w:ascii="Arial" w:hAnsi="Arial" w:cs="Arial"/>
           <w:b/>
+          <w:lang w:val="en-US"/>
         </w:rPr>
       </w:pPr>
     </w:p>
@@ -138,7 +128,15 @@
           <w:sz w:val="22"/>
           <w:szCs w:val="22"/>
         </w:rPr>
-        <w:t xml:space="preserve"> 0.1</w:t>
+        <w:t xml:space="preserve"> 0.</w:t>
+      </w:r>
+      <w:r>
+        <w:rPr>
+          <w:rFonts w:ascii="Arial" w:hAnsi="Arial" w:cs="Arial"/>
+          <w:sz w:val="22"/>
+          <w:szCs w:val="22"/>
+        </w:rPr>
+        <w:t>2</w:t>
       </w:r>
     </w:p>
     <w:p>
@@ -366,7 +364,6 @@
                 <w:color w:val="FFFFFF" w:themeColor="background1"/>
               </w:rPr>
             </w:pPr>
-            <w:proofErr w:type="spellStart"/>
             <w:r>
               <w:rPr>
                 <w:rFonts w:ascii="Arial" w:hAnsi="Arial" w:cs="Arial"/>
@@ -379,15 +376,7 @@
                 <w:rFonts w:ascii="Arial" w:hAnsi="Arial" w:cs="Arial"/>
                 <w:color w:val="FFFFFF" w:themeColor="background1"/>
               </w:rPr>
-              <w:t>snr</w:t>
-            </w:r>
-            <w:proofErr w:type="spellEnd"/>
-            <w:r>
-              <w:rPr>
-                <w:rFonts w:ascii="Arial" w:hAnsi="Arial" w:cs="Arial"/>
-                <w:color w:val="FFFFFF" w:themeColor="background1"/>
-              </w:rPr>
-              <w:t>.</w:t>
+              <w:t>snr.</w:t>
             </w:r>
           </w:p>
         </w:tc>
@@ -615,6 +604,113 @@
                 <w:rFonts w:ascii="Arial" w:hAnsi="Arial" w:cs="Arial"/>
               </w:rPr>
             </w:pPr>
+            <w:r>
+              <w:rPr>
+                <w:rFonts w:ascii="Arial" w:hAnsi="Arial" w:cs="Arial"/>
+              </w:rPr>
+              <w:t>07.10.2024</w:t>
+            </w:r>
+          </w:p>
+        </w:tc>
+        <w:tc>
+          <w:tcPr>
+            <w:tcW w:w="2456" w:type="dxa"/>
+            <w:tcBorders>
+              <w:top w:val="single" w:sz="6" w:space="0" w:color="BFBFBF" w:themeColor="background1" w:themeShade="BF"/>
+              <w:bottom w:val="single" w:sz="6" w:space="0" w:color="BFBFBF" w:themeColor="background1" w:themeShade="BF"/>
+            </w:tcBorders>
+            <w:vAlign w:val="center"/>
+          </w:tcPr>
+          <w:p>
+            <w:pPr>
+              <w:pStyle w:val="Tabelle"/>
+              <w:rPr>
+                <w:rFonts w:ascii="Arial" w:hAnsi="Arial" w:cs="Arial"/>
+              </w:rPr>
+            </w:pPr>
+            <w:r>
+              <w:rPr>
+                <w:rFonts w:ascii="Arial" w:hAnsi="Arial" w:cs="Arial"/>
+              </w:rPr>
+              <w:t>Matthias Pagler</w:t>
+            </w:r>
+          </w:p>
+        </w:tc>
+        <w:tc>
+          <w:tcPr>
+            <w:tcW w:w="5103" w:type="dxa"/>
+            <w:tcBorders>
+              <w:top w:val="single" w:sz="6" w:space="0" w:color="BFBFBF" w:themeColor="background1" w:themeShade="BF"/>
+              <w:bottom w:val="single" w:sz="6" w:space="0" w:color="BFBFBF" w:themeColor="background1" w:themeShade="BF"/>
+            </w:tcBorders>
+            <w:vAlign w:val="center"/>
+          </w:tcPr>
+          <w:p>
+            <w:pPr>
+              <w:pStyle w:val="Tabelle"/>
+              <w:rPr>
+                <w:rFonts w:ascii="Arial" w:hAnsi="Arial" w:cs="Arial"/>
+              </w:rPr>
+            </w:pPr>
+            <w:r>
+              <w:rPr>
+                <w:rFonts w:ascii="Arial" w:hAnsi="Arial" w:cs="Arial"/>
+              </w:rPr>
+              <w:t xml:space="preserve">1 </w:t>
+            </w:r>
+            <w:r>
+              <w:rPr>
+                <w:rFonts w:ascii="Arial" w:hAnsi="Arial" w:cs="Arial"/>
+              </w:rPr>
+              <w:t xml:space="preserve">Einleitung, </w:t>
+            </w:r>
+            <w:r>
+              <w:rPr>
+                <w:rFonts w:ascii="Arial" w:hAnsi="Arial" w:cs="Arial"/>
+              </w:rPr>
+              <w:t>2 1 Zielgruppe, 2 2 Ziele</w:t>
+            </w:r>
+          </w:p>
+        </w:tc>
+      </w:tr>
+      <w:tr>
+        <w:trPr>
+          <w:trHeight w:val="369"/>
+        </w:trPr>
+        <w:tc>
+          <w:tcPr>
+            <w:tcW w:w="1323" w:type="dxa"/>
+            <w:tcBorders>
+              <w:top w:val="single" w:sz="6" w:space="0" w:color="BFBFBF" w:themeColor="background1" w:themeShade="BF"/>
+              <w:bottom w:val="single" w:sz="6" w:space="0" w:color="BFBFBF" w:themeColor="background1" w:themeShade="BF"/>
+            </w:tcBorders>
+            <w:vAlign w:val="center"/>
+          </w:tcPr>
+          <w:p>
+            <w:pPr>
+              <w:pStyle w:val="Tabelle"/>
+              <w:rPr>
+                <w:rFonts w:ascii="Arial" w:hAnsi="Arial" w:cs="Arial"/>
+              </w:rPr>
+            </w:pPr>
+          </w:p>
+        </w:tc>
+        <w:tc>
+          <w:tcPr>
+            <w:tcW w:w="1324" w:type="dxa"/>
+            <w:tcBorders>
+              <w:top w:val="single" w:sz="6" w:space="0" w:color="BFBFBF" w:themeColor="background1" w:themeShade="BF"/>
+              <w:bottom w:val="single" w:sz="6" w:space="0" w:color="BFBFBF" w:themeColor="background1" w:themeShade="BF"/>
+            </w:tcBorders>
+            <w:vAlign w:val="center"/>
+          </w:tcPr>
+          <w:p>
+            <w:pPr>
+              <w:pStyle w:val="Tabelle"/>
+              <w:rPr>
+                <w:rFonts w:ascii="Arial" w:hAnsi="Arial" w:cs="Arial"/>
+              </w:rPr>
+            </w:pPr>
           </w:p>
         </w:tc>
         <w:tc>
@@ -731,83 +827,6 @@
           </w:p>
         </w:tc>
       </w:tr>
-      <w:tr>
-        <w:trPr>
-          <w:trHeight w:val="369"/>
-        </w:trPr>
-        <w:tc>
-          <w:tcPr>
-            <w:tcW w:w="1323" w:type="dxa"/>
-            <w:tcBorders>
-              <w:top w:val="single" w:sz="6" w:space="0" w:color="BFBFBF" w:themeColor="background1" w:themeShade="BF"/>
-              <w:bottom w:val="single" w:sz="6" w:space="0" w:color="BFBFBF" w:themeColor="background1" w:themeShade="BF"/>
-            </w:tcBorders>
-            <w:vAlign w:val="center"/>
-          </w:tcPr>
-          <w:p>
-            <w:pPr>
-              <w:pStyle w:val="Tabelle"/>
-              <w:rPr>
-                <w:rFonts w:ascii="Arial" w:hAnsi="Arial" w:cs="Arial"/>
-              </w:rPr>
-            </w:pPr>
-          </w:p>
-        </w:tc>
-        <w:tc>
-          <w:tcPr>
-            <w:tcW w:w="1324" w:type="dxa"/>
-            <w:tcBorders>
-              <w:top w:val="single" w:sz="6" w:space="0" w:color="BFBFBF" w:themeColor="background1" w:themeShade="BF"/>
-              <w:bottom w:val="single" w:sz="6" w:space="0" w:color="BFBFBF" w:themeColor="background1" w:themeShade="BF"/>
-            </w:tcBorders>
-            <w:vAlign w:val="center"/>
-          </w:tcPr>
-          <w:p>
-            <w:pPr>
-              <w:pStyle w:val="Tabelle"/>
-              <w:rPr>
-                <w:rFonts w:ascii="Arial" w:hAnsi="Arial" w:cs="Arial"/>
-              </w:rPr>
-            </w:pPr>
-          </w:p>
-        </w:tc>
-        <w:tc>
-          <w:tcPr>
-            <w:tcW w:w="2456" w:type="dxa"/>
-            <w:tcBorders>
-              <w:top w:val="single" w:sz="6" w:space="0" w:color="BFBFBF" w:themeColor="background1" w:themeShade="BF"/>
-              <w:bottom w:val="single" w:sz="6" w:space="0" w:color="BFBFBF" w:themeColor="background1" w:themeShade="BF"/>
-            </w:tcBorders>
-            <w:vAlign w:val="center"/>
-          </w:tcPr>
-          <w:p>
-            <w:pPr>
-              <w:pStyle w:val="Tabelle"/>
-              <w:rPr>
-                <w:rFonts w:ascii="Arial" w:hAnsi="Arial" w:cs="Arial"/>
-              </w:rPr>
-            </w:pPr>
-          </w:p>
-        </w:tc>
-        <w:tc>
-          <w:tcPr>
-            <w:tcW w:w="5103" w:type="dxa"/>
-            <w:tcBorders>
-              <w:top w:val="single" w:sz="6" w:space="0" w:color="BFBFBF" w:themeColor="background1" w:themeShade="BF"/>
-              <w:bottom w:val="single" w:sz="6" w:space="0" w:color="BFBFBF" w:themeColor="background1" w:themeShade="BF"/>
-            </w:tcBorders>
-            <w:vAlign w:val="center"/>
-          </w:tcPr>
-          <w:p>
-            <w:pPr>
-              <w:pStyle w:val="Tabelle"/>
-              <w:rPr>
-                <w:rFonts w:ascii="Arial" w:hAnsi="Arial" w:cs="Arial"/>
-              </w:rPr>
-            </w:pPr>
-          </w:p>
-        </w:tc>
-      </w:tr>
     </w:tbl>
     <w:p>
       <w:pPr>
@@ -4788,23 +4807,61 @@
     <w:p>
       <w:pPr>
         <w:pStyle w:val="Heading2"/>
+      </w:pPr>
+      <w:bookmarkStart w:id="5" w:name="_Toc536201980"/>
+      <w:r>
+        <w:t>Allgemeines</w:t>
+      </w:r>
+      <w:bookmarkEnd w:id="5"/>
+      <w:r>
+        <w:t xml:space="preserve"> </w:t>
+      </w:r>
+    </w:p>
+    <w:p>
+      <w:pPr>
+        <w:pStyle w:val="Heading3"/>
         <w:rPr>
           <w:rFonts w:ascii="Arial" w:hAnsi="Arial"/>
         </w:rPr>
       </w:pPr>
-      <w:bookmarkStart w:id="5" w:name="_Toc536201980"/>
+      <w:bookmarkStart w:id="6" w:name="_Toc536201981"/>
       <w:r>
         <w:rPr>
           <w:rFonts w:ascii="Arial" w:hAnsi="Arial"/>
         </w:rPr>
-        <w:t>Allgemeines</w:t>
-      </w:r>
-      <w:bookmarkEnd w:id="5"/>
+        <w:t>Ziel</w:t>
+      </w:r>
       <w:r>
         <w:rPr>
           <w:rFonts w:ascii="Arial" w:hAnsi="Arial"/>
         </w:rPr>
-        <w:t xml:space="preserve"> </w:t>
+        <w:t xml:space="preserve"> und </w:t>
+      </w:r>
+      <w:r>
+        <w:rPr>
+          <w:rFonts w:ascii="Arial" w:hAnsi="Arial"/>
+        </w:rPr>
+        <w:t>Zweck</w:t>
+      </w:r>
+      <w:r>
+        <w:rPr>
+          <w:rFonts w:ascii="Arial" w:hAnsi="Arial"/>
+        </w:rPr>
+        <w:t xml:space="preserve"> dieses Dokuments</w:t>
+      </w:r>
+      <w:bookmarkEnd w:id="6"/>
+    </w:p>
+    <w:p>
+      <w:pPr>
+        <w:rPr>
+          <w:rFonts w:ascii="Arial" w:hAnsi="Arial" w:cs="Arial"/>
+        </w:rPr>
+      </w:pPr>
+      <w:r>
+        <w:rPr>
+          <w:rFonts w:ascii="Arial" w:hAnsi="Arial" w:cs="Arial"/>
+        </w:rPr>
+        <w:t>Dieses Lastenheft beschreibt die Anforderungen und Spezifikationen für die Entwicklung der Vokabelplattform „Enlingo“.</w:t>
       </w:r>
     </w:p>
     <w:p>
@@ -4814,32 +4871,99 @@
           <w:rFonts w:ascii="Arial" w:hAnsi="Arial"/>
         </w:rPr>
       </w:pPr>
-      <w:bookmarkStart w:id="6" w:name="_Toc536201981"/>
+      <w:bookmarkStart w:id="7" w:name="_Toc536201982"/>
       <w:r>
         <w:rPr>
           <w:rFonts w:ascii="Arial" w:hAnsi="Arial"/>
         </w:rPr>
-        <w:t>Ziel</w:t>
-      </w:r>
-      <w:r>
+        <w:t>Projektbezug</w:t>
+      </w:r>
+      <w:bookmarkEnd w:id="7"/>
+    </w:p>
+    <w:p>
+      <w:pPr>
+        <w:rPr>
+          <w:rFonts w:ascii="Arial" w:hAnsi="Arial" w:cs="Arial"/>
+        </w:rPr>
+      </w:pPr>
+      <w:r>
+        <w:rPr>
+          <w:rFonts w:ascii="Arial" w:hAnsi="Arial" w:cs="Arial"/>
+        </w:rPr>
+        <w:t>Dieses Projekt wird in Reaktion auf den globalen Rückgang der Englischkenntnisse gemäß der PISA-Studie umgesetzt. Ziel ist es, durch innovative Lernmethoden und motivierende Elemente die Vokabelkenntnisse der Nutzer zu steigern.</w:t>
+      </w:r>
+    </w:p>
+    <w:p>
+      <w:pPr>
+        <w:pStyle w:val="Heading3"/>
         <w:rPr>
           <w:rFonts w:ascii="Arial" w:hAnsi="Arial"/>
         </w:rPr>
-        <w:t xml:space="preserve"> und </w:t>
-      </w:r>
+      </w:pPr>
+      <w:bookmarkStart w:id="8" w:name="_Toc536201983"/>
       <w:r>
         <w:rPr>
           <w:rFonts w:ascii="Arial" w:hAnsi="Arial"/>
         </w:rPr>
-        <w:t>Zweck</w:t>
-      </w:r>
-      <w:r>
+        <w:t>Abkürzungen</w:t>
+      </w:r>
+      <w:bookmarkEnd w:id="8"/>
+    </w:p>
+    <w:p>
+      <w:pPr>
+        <w:pStyle w:val="ListParagraph"/>
+        <w:numPr>
+          <w:ilvl w:val="0"/>
+          <w:numId w:val="9"/>
+        </w:numPr>
+        <w:rPr>
+          <w:rFonts w:ascii="Arial" w:hAnsi="Arial" w:cs="Arial"/>
+          <w:lang w:val="en-US"/>
+        </w:rPr>
+      </w:pPr>
+      <w:r>
+        <w:rPr>
+          <w:rFonts w:ascii="Arial" w:hAnsi="Arial" w:cs="Arial"/>
+          <w:lang w:val="en-US"/>
+        </w:rPr>
+        <w:t>MVP: Minimum Viable Product</w:t>
+      </w:r>
+    </w:p>
+    <w:p>
+      <w:pPr>
+        <w:pStyle w:val="ListParagraph"/>
+        <w:numPr>
+          <w:ilvl w:val="0"/>
+          <w:numId w:val="9"/>
+        </w:numPr>
+        <w:rPr>
+          <w:rFonts w:ascii="Arial" w:hAnsi="Arial" w:cs="Arial"/>
+          <w:lang w:val="en-US"/>
+        </w:rPr>
+      </w:pPr>
+      <w:r>
+        <w:rPr>
+          <w:rFonts w:ascii="Arial" w:hAnsi="Arial" w:cs="Arial"/>
+          <w:lang w:val="en-US"/>
+        </w:rPr>
+        <w:t>PISA: Programme for International Student Assessment</w:t>
+      </w:r>
+    </w:p>
+    <w:p>
+      <w:pPr>
+        <w:pStyle w:val="Heading3"/>
         <w:rPr>
           <w:rFonts w:ascii="Arial" w:hAnsi="Arial"/>
         </w:rPr>
-        <w:t xml:space="preserve"> dieses Dokuments</w:t>
-      </w:r>
-      <w:bookmarkEnd w:id="6"/>
+      </w:pPr>
+      <w:bookmarkStart w:id="9" w:name="_Toc536201984"/>
+      <w:r>
+        <w:rPr>
+          <w:rFonts w:ascii="Arial" w:hAnsi="Arial"/>
+        </w:rPr>
+        <w:t>Ablage, Gültigkeit und Bezüge zu anderen Dokumenten</w:t>
+      </w:r>
+      <w:bookmarkEnd w:id="9"/>
     </w:p>
     <w:p>
       <w:pPr>
@@ -4851,108 +4975,15 @@
         <w:rPr>
           <w:rFonts w:ascii="Arial" w:hAnsi="Arial" w:cs="Arial"/>
         </w:rPr>
-        <w:t xml:space="preserve">Dieses Lastenheft beschreibt...  </w:t>
-      </w:r>
-    </w:p>
-    <w:p>
-      <w:pPr>
-        <w:pStyle w:val="Heading3"/>
-        <w:rPr>
-          <w:rFonts w:ascii="Arial" w:hAnsi="Arial"/>
-        </w:rPr>
-      </w:pPr>
-      <w:bookmarkStart w:id="7" w:name="_Toc536201982"/>
-      <w:r>
-        <w:rPr>
-          <w:rFonts w:ascii="Arial" w:hAnsi="Arial"/>
-        </w:rPr>
-        <w:t>Projektbezug</w:t>
-      </w:r>
-      <w:bookmarkEnd w:id="7"/>
-    </w:p>
-    <w:p>
-      <w:pPr>
-        <w:rPr>
-          <w:rFonts w:ascii="Arial" w:hAnsi="Arial" w:cs="Arial"/>
-        </w:rPr>
-      </w:pPr>
-      <w:r>
-        <w:rPr>
-          <w:rFonts w:ascii="Arial" w:hAnsi="Arial" w:cs="Arial"/>
-        </w:rPr>
-        <w:t>Ihr Text</w:t>
-      </w:r>
-    </w:p>
-    <w:p>
-      <w:pPr>
-        <w:pStyle w:val="Heading3"/>
-        <w:rPr>
-          <w:rFonts w:ascii="Arial" w:hAnsi="Arial"/>
-        </w:rPr>
-      </w:pPr>
-      <w:bookmarkStart w:id="8" w:name="_Toc536201983"/>
-      <w:r>
-        <w:rPr>
-          <w:rFonts w:ascii="Arial" w:hAnsi="Arial"/>
-        </w:rPr>
-        <w:t>Abkürzungen</w:t>
-      </w:r>
-      <w:bookmarkEnd w:id="8"/>
-    </w:p>
-    <w:p>
-      <w:pPr>
-        <w:rPr>
-          <w:rFonts w:ascii="Arial" w:hAnsi="Arial" w:cs="Arial"/>
-        </w:rPr>
-      </w:pPr>
-      <w:r>
-        <w:rPr>
-          <w:rFonts w:ascii="Arial" w:hAnsi="Arial" w:cs="Arial"/>
-        </w:rPr>
-        <w:t>Ihr Text</w:t>
-      </w:r>
-    </w:p>
-    <w:p>
-      <w:pPr>
-        <w:pStyle w:val="Heading3"/>
-        <w:rPr>
-          <w:rFonts w:ascii="Arial" w:hAnsi="Arial"/>
-        </w:rPr>
-      </w:pPr>
-      <w:bookmarkStart w:id="9" w:name="_Toc536201984"/>
-      <w:r>
-        <w:rPr>
-          <w:rFonts w:ascii="Arial" w:hAnsi="Arial"/>
-        </w:rPr>
-        <w:t>Ablage, Gültigkeit und Bezüge zu anderen Dokumenten</w:t>
-      </w:r>
-      <w:bookmarkEnd w:id="9"/>
-    </w:p>
-    <w:p>
-      <w:pPr>
-        <w:rPr>
-          <w:rFonts w:ascii="Arial" w:hAnsi="Arial" w:cs="Arial"/>
-        </w:rPr>
-      </w:pPr>
-      <w:r>
-        <w:rPr>
-          <w:rFonts w:ascii="Arial" w:hAnsi="Arial" w:cs="Arial"/>
-        </w:rPr>
-        <w:t>Ihr Text</w:t>
+        <w:t>Dieses Dokument wird in der Projektdatenbank von Enlingo abgelegt und ist gültig bis zur finalen Abnahme des Produkts.</w:t>
       </w:r>
     </w:p>
     <w:p>
       <w:pPr>
         <w:pStyle w:val="Heading2"/>
-        <w:rPr>
-          <w:rFonts w:ascii="Arial" w:hAnsi="Arial"/>
-        </w:rPr>
       </w:pPr>
       <w:bookmarkStart w:id="10" w:name="_Toc536201985"/>
       <w:r>
-        <w:rPr>
-          <w:rFonts w:ascii="Arial" w:hAnsi="Arial"/>
-        </w:rPr>
         <w:t>Verteiler und Freigabe</w:t>
       </w:r>
       <w:bookmarkEnd w:id="10"/>
@@ -4985,8 +5016,7 @@
       <w:tblGrid>
         <w:gridCol w:w="1842"/>
         <w:gridCol w:w="1842"/>
-        <w:gridCol w:w="1842"/>
-        <w:gridCol w:w="1843"/>
+        <w:gridCol w:w="2530"/>
         <w:gridCol w:w="1843"/>
       </w:tblGrid>
       <w:tr>
@@ -5036,29 +5066,6 @@
                 <w:color w:val="FFFFFF" w:themeColor="background1"/>
               </w:rPr>
               <w:t>Name</w:t>
-            </w:r>
-          </w:p>
-        </w:tc>
-        <w:tc>
-          <w:tcPr>
-            <w:tcW w:w="1842" w:type="dxa"/>
-            <w:shd w:val="clear" w:color="auto" w:fill="007FC5"/>
-            <w:vAlign w:val="center"/>
-          </w:tcPr>
-          <w:p>
-            <w:pPr>
-              <w:pStyle w:val="Tabellenkopf"/>
-              <w:rPr>
-                <w:rFonts w:ascii="Arial" w:hAnsi="Arial" w:cs="Arial"/>
-                <w:color w:val="FFFFFF" w:themeColor="background1"/>
-              </w:rPr>
-            </w:pPr>
-            <w:r>
-              <w:rPr>
-                <w:rFonts w:ascii="Arial" w:hAnsi="Arial" w:cs="Arial"/>
-                <w:color w:val="FFFFFF" w:themeColor="background1"/>
-              </w:rPr>
-              <w:t>Telefon</w:t>
             </w:r>
           </w:p>
         </w:tc>
@@ -5145,20 +5152,12 @@
                 <w:rFonts w:ascii="Arial" w:hAnsi="Arial" w:cs="Arial"/>
               </w:rPr>
             </w:pPr>
-          </w:p>
-        </w:tc>
-        <w:tc>
-          <w:tcPr>
-            <w:tcW w:w="1842" w:type="dxa"/>
-            <w:vAlign w:val="center"/>
-          </w:tcPr>
-          <w:p>
-            <w:pPr>
-              <w:pStyle w:val="Tabelle"/>
-              <w:rPr>
-                <w:rFonts w:ascii="Arial" w:hAnsi="Arial" w:cs="Arial"/>
-              </w:rPr>
-            </w:pPr>
+            <w:r>
+              <w:rPr>
+                <w:rFonts w:ascii="Arial" w:hAnsi="Arial" w:cs="Arial"/>
+              </w:rPr>
+              <w:t>Matthias Pagler</w:t>
+            </w:r>
           </w:p>
         </w:tc>
         <w:tc>
@@ -5173,6 +5172,15 @@
                 <w:rFonts w:ascii="Arial" w:hAnsi="Arial" w:cs="Arial"/>
               </w:rPr>
             </w:pPr>
+            <w:hyperlink r:id="rId11" w:history="1">
+              <w:r>
+                <w:rPr>
+                  <w:rStyle w:val="Hyperlink"/>
+                  <w:rFonts w:ascii="Arial" w:hAnsi="Arial" w:cs="Arial"/>
+                </w:rPr>
+                <w:t>mpagler@student.tgm.ac.at</w:t>
+              </w:r>
+            </w:hyperlink>
           </w:p>
         </w:tc>
         <w:tc>
@@ -5187,6 +5195,12 @@
                 <w:rFonts w:ascii="Arial" w:hAnsi="Arial" w:cs="Arial"/>
               </w:rPr>
             </w:pPr>
+            <w:r>
+              <w:rPr>
+                <w:rFonts w:ascii="Arial" w:hAnsi="Arial" w:cs="Arial"/>
+              </w:rPr>
+              <w:t>Auch Entwickler</w:t>
+            </w:r>
           </w:p>
         </w:tc>
       </w:tr>
@@ -5206,6 +5220,12 @@
                 <w:rFonts w:ascii="Arial" w:hAnsi="Arial" w:cs="Arial"/>
               </w:rPr>
             </w:pPr>
+            <w:r>
+              <w:rPr>
+                <w:rFonts w:ascii="Arial" w:hAnsi="Arial" w:cs="Arial"/>
+              </w:rPr>
+              <w:t>Entwickler</w:t>
+            </w:r>
           </w:p>
         </w:tc>
         <w:tc>
@@ -5220,20 +5240,12 @@
                 <w:rFonts w:ascii="Arial" w:hAnsi="Arial" w:cs="Arial"/>
               </w:rPr>
             </w:pPr>
-          </w:p>
-        </w:tc>
-        <w:tc>
-          <w:tcPr>
-            <w:tcW w:w="1842" w:type="dxa"/>
-            <w:vAlign w:val="center"/>
-          </w:tcPr>
-          <w:p>
-            <w:pPr>
-              <w:pStyle w:val="Tabelle"/>
-              <w:rPr>
-                <w:rFonts w:ascii="Arial" w:hAnsi="Arial" w:cs="Arial"/>
-              </w:rPr>
-            </w:pPr>
+            <w:r>
+              <w:rPr>
+                <w:rFonts w:ascii="Arial" w:hAnsi="Arial" w:cs="Arial"/>
+              </w:rPr>
+              <w:t>Matthias Pagler</w:t>
+            </w:r>
           </w:p>
         </w:tc>
         <w:tc>
@@ -5248,6 +5260,15 @@
                 <w:rFonts w:ascii="Arial" w:hAnsi="Arial" w:cs="Arial"/>
               </w:rPr>
             </w:pPr>
+            <w:hyperlink r:id="rId12" w:history="1">
+              <w:r>
+                <w:rPr>
+                  <w:rStyle w:val="Hyperlink"/>
+                  <w:rFonts w:ascii="Arial" w:hAnsi="Arial" w:cs="Arial"/>
+                </w:rPr>
+                <w:t>mpagler@student.tgm.ac.at</w:t>
+              </w:r>
+            </w:hyperlink>
           </w:p>
         </w:tc>
         <w:tc>
@@ -5262,6 +5283,30 @@
                 <w:rFonts w:ascii="Arial" w:hAnsi="Arial" w:cs="Arial"/>
               </w:rPr>
             </w:pPr>
+            <w:r>
+              <w:rPr>
+                <w:rFonts w:ascii="Arial" w:hAnsi="Arial" w:cs="Arial"/>
+              </w:rPr>
+              <w:t>S</w:t>
+            </w:r>
+            <w:r>
+              <w:rPr>
+                <w:rFonts w:ascii="Arial" w:hAnsi="Arial" w:cs="Arial"/>
+              </w:rPr>
+              <w:t xml:space="preserve">pezialisiert </w:t>
+            </w:r>
+            <w:r>
+              <w:rPr>
+                <w:rFonts w:ascii="Arial" w:hAnsi="Arial" w:cs="Arial"/>
+              </w:rPr>
+              <w:t>auf</w:t>
+            </w:r>
+            <w:r>
+              <w:rPr>
+                <w:rFonts w:ascii="Arial" w:hAnsi="Arial" w:cs="Arial"/>
+              </w:rPr>
+              <w:t xml:space="preserve"> Fragenverwaltung und Standardisierung</w:t>
+            </w:r>
           </w:p>
         </w:tc>
       </w:tr>
@@ -5281,6 +5326,12 @@
                 <w:rFonts w:ascii="Arial" w:hAnsi="Arial" w:cs="Arial"/>
               </w:rPr>
             </w:pPr>
+            <w:r>
+              <w:rPr>
+                <w:rFonts w:ascii="Arial" w:hAnsi="Arial" w:cs="Arial"/>
+              </w:rPr>
+              <w:t>Entwickler</w:t>
+            </w:r>
           </w:p>
         </w:tc>
         <w:tc>
@@ -5295,20 +5346,12 @@
                 <w:rFonts w:ascii="Arial" w:hAnsi="Arial" w:cs="Arial"/>
               </w:rPr>
             </w:pPr>
-          </w:p>
-        </w:tc>
-        <w:tc>
-          <w:tcPr>
-            <w:tcW w:w="1842" w:type="dxa"/>
-            <w:vAlign w:val="center"/>
-          </w:tcPr>
-          <w:p>
-            <w:pPr>
-              <w:pStyle w:val="Tabelle"/>
-              <w:rPr>
-                <w:rFonts w:ascii="Arial" w:hAnsi="Arial" w:cs="Arial"/>
-              </w:rPr>
-            </w:pPr>
+            <w:r>
+              <w:rPr>
+                <w:rFonts w:ascii="Arial" w:hAnsi="Arial" w:cs="Arial"/>
+              </w:rPr>
+              <w:t>Tobias Hoppi</w:t>
+            </w:r>
           </w:p>
         </w:tc>
         <w:tc>
@@ -5323,6 +5366,15 @@
                 <w:rFonts w:ascii="Arial" w:hAnsi="Arial" w:cs="Arial"/>
               </w:rPr>
             </w:pPr>
+            <w:hyperlink r:id="rId13" w:history="1">
+              <w:r>
+                <w:rPr>
+                  <w:rStyle w:val="Hyperlink"/>
+                  <w:rFonts w:ascii="Arial" w:hAnsi="Arial" w:cs="Arial"/>
+                </w:rPr>
+                <w:t>thoppi@student.tgm.ac.at</w:t>
+              </w:r>
+            </w:hyperlink>
           </w:p>
         </w:tc>
         <w:tc>
@@ -5337,6 +5389,12 @@
                 <w:rFonts w:ascii="Arial" w:hAnsi="Arial" w:cs="Arial"/>
               </w:rPr>
             </w:pPr>
+            <w:r>
+              <w:rPr>
+                <w:rFonts w:ascii="Arial" w:hAnsi="Arial" w:cs="Arial"/>
+              </w:rPr>
+              <w:t>Spezialisiert auf Menü und Quiz Spiel</w:t>
+            </w:r>
           </w:p>
         </w:tc>
       </w:tr>
@@ -5356,6 +5414,12 @@
                 <w:rFonts w:ascii="Arial" w:hAnsi="Arial" w:cs="Arial"/>
               </w:rPr>
             </w:pPr>
+            <w:r>
+              <w:rPr>
+                <w:rFonts w:ascii="Arial" w:hAnsi="Arial" w:cs="Arial"/>
+              </w:rPr>
+              <w:t>Entwickler</w:t>
+            </w:r>
           </w:p>
         </w:tc>
         <w:tc>
@@ -5370,20 +5434,12 @@
                 <w:rFonts w:ascii="Arial" w:hAnsi="Arial" w:cs="Arial"/>
               </w:rPr>
             </w:pPr>
-          </w:p>
-        </w:tc>
-        <w:tc>
-          <w:tcPr>
-            <w:tcW w:w="1842" w:type="dxa"/>
-            <w:vAlign w:val="center"/>
-          </w:tcPr>
-          <w:p>
-            <w:pPr>
-              <w:pStyle w:val="Tabelle"/>
-              <w:rPr>
-                <w:rFonts w:ascii="Arial" w:hAnsi="Arial" w:cs="Arial"/>
-              </w:rPr>
-            </w:pPr>
+            <w:r>
+              <w:rPr>
+                <w:rFonts w:ascii="Arial" w:hAnsi="Arial" w:cs="Arial"/>
+              </w:rPr>
+              <w:t>Moritz Wilhelm</w:t>
+            </w:r>
           </w:p>
         </w:tc>
         <w:tc>
@@ -5398,6 +5454,15 @@
                 <w:rFonts w:ascii="Arial" w:hAnsi="Arial" w:cs="Arial"/>
               </w:rPr>
             </w:pPr>
+            <w:hyperlink r:id="rId14" w:history="1">
+              <w:r>
+                <w:rPr>
+                  <w:rStyle w:val="Hyperlink"/>
+                  <w:rFonts w:ascii="Arial" w:hAnsi="Arial" w:cs="Arial"/>
+                </w:rPr>
+                <w:t>mwilhelm@student.tgm.ac.at</w:t>
+              </w:r>
+            </w:hyperlink>
           </w:p>
         </w:tc>
         <w:tc>
@@ -5412,6 +5477,12 @@
                 <w:rFonts w:ascii="Arial" w:hAnsi="Arial" w:cs="Arial"/>
               </w:rPr>
             </w:pPr>
+            <w:r>
+              <w:rPr>
+                <w:rFonts w:ascii="Arial" w:hAnsi="Arial" w:cs="Arial"/>
+              </w:rPr>
+              <w:t>Spezialisiert auf Datenbanken und „Wordle“ Spiel</w:t>
+            </w:r>
           </w:p>
         </w:tc>
       </w:tr>
@@ -5425,44 +5496,14 @@
     </w:p>
     <w:p>
       <w:pPr>
-        <w:rPr>
-          <w:rFonts w:ascii="Arial" w:hAnsi="Arial" w:cs="Arial"/>
-        </w:rPr>
-      </w:pPr>
-      <w:r>
-        <w:rPr>
-          <w:rFonts w:ascii="Arial" w:hAnsi="Arial" w:cs="Arial"/>
-        </w:rPr>
-        <w:t>Ihr Text</w:t>
-      </w:r>
-    </w:p>
-    <w:p>
-      <w:pPr>
         <w:pStyle w:val="Heading2"/>
-        <w:rPr>
-          <w:rFonts w:ascii="Arial" w:hAnsi="Arial"/>
-        </w:rPr>
       </w:pPr>
       <w:bookmarkStart w:id="12" w:name="_Toc536201987"/>
-      <w:proofErr w:type="spellStart"/>
-      <w:r>
-        <w:rPr>
-          <w:rFonts w:ascii="Arial" w:hAnsi="Arial"/>
-        </w:rPr>
-        <w:t>Reviewvermerke</w:t>
-      </w:r>
-      <w:proofErr w:type="spellEnd"/>
-      <w:r>
-        <w:rPr>
-          <w:rFonts w:ascii="Arial" w:hAnsi="Arial"/>
-        </w:rPr>
-        <w:t xml:space="preserve"> und Meeting-Protokolle</w:t>
+      <w:r>
+        <w:t>Reviewvermerke und Meeting-Protokolle</w:t>
       </w:r>
       <w:bookmarkEnd w:id="12"/>
       <w:r>
-        <w:rPr>
-          <w:rFonts w:ascii="Arial" w:hAnsi="Arial"/>
-        </w:rPr>
         <w:t xml:space="preserve"> </w:t>
       </w:r>
     </w:p>
@@ -5512,21 +5553,167 @@
     <w:p>
       <w:pPr>
         <w:pStyle w:val="Heading2"/>
-        <w:rPr>
-          <w:rFonts w:ascii="Arial" w:hAnsi="Arial"/>
-        </w:rPr>
       </w:pPr>
       <w:bookmarkStart w:id="15" w:name="_Toc536201990"/>
       <w:r>
-        <w:rPr>
-          <w:rFonts w:ascii="Arial" w:hAnsi="Arial"/>
-        </w:rPr>
         <w:t>Benutzer / Zielgruppe</w:t>
       </w:r>
       <w:bookmarkEnd w:id="15"/>
     </w:p>
     <w:p>
       <w:pPr>
+        <w:pStyle w:val="Heading2"/>
+        <w:numPr>
+          <w:ilvl w:val="0"/>
+          <w:numId w:val="0"/>
+        </w:numPr>
+        <w:rPr>
+          <w:rFonts w:eastAsiaTheme="minorEastAsia"/>
+          <w:b w:val="0"/>
+          <w:bCs w:val="0"/>
+          <w:color w:val="auto"/>
+          <w:sz w:val="24"/>
+          <w:szCs w:val="24"/>
+        </w:rPr>
+      </w:pPr>
+      <w:bookmarkStart w:id="16" w:name="_Toc536201991"/>
+      <w:r>
+        <w:rPr>
+          <w:rFonts w:eastAsiaTheme="minorEastAsia"/>
+          <w:b w:val="0"/>
+          <w:bCs w:val="0"/>
+          <w:color w:val="auto"/>
+          <w:sz w:val="24"/>
+          <w:szCs w:val="24"/>
+        </w:rPr>
+        <w:t>Die Zielgruppe von Enlingo umfasst folgende Benutzergruppen:</w:t>
+      </w:r>
+    </w:p>
+    <w:p>
+      <w:pPr>
+        <w:pStyle w:val="Heading2"/>
+        <w:numPr>
+          <w:ilvl w:val="0"/>
+          <w:numId w:val="9"/>
+        </w:numPr>
+        <w:rPr>
+          <w:rFonts w:eastAsiaTheme="minorEastAsia"/>
+          <w:b w:val="0"/>
+          <w:bCs w:val="0"/>
+          <w:color w:val="auto"/>
+          <w:sz w:val="24"/>
+          <w:szCs w:val="24"/>
+        </w:rPr>
+      </w:pPr>
+      <w:r>
+        <w:rPr>
+          <w:rFonts w:eastAsiaTheme="minorEastAsia"/>
+          <w:color w:val="auto"/>
+          <w:sz w:val="24"/>
+          <w:szCs w:val="24"/>
+        </w:rPr>
+        <w:t>Schüler und Studierende</w:t>
+      </w:r>
+      <w:r>
+        <w:rPr>
+          <w:rFonts w:eastAsiaTheme="minorEastAsia"/>
+          <w:b w:val="0"/>
+          <w:bCs w:val="0"/>
+          <w:color w:val="auto"/>
+          <w:sz w:val="24"/>
+          <w:szCs w:val="24"/>
+        </w:rPr>
+        <w:t>, die ihre Englischkenntnisse in einer spielerischen und interaktiven Form erweitern wollen.</w:t>
+      </w:r>
+    </w:p>
+    <w:p>
+      <w:pPr>
+        <w:pStyle w:val="Heading2"/>
+        <w:numPr>
+          <w:ilvl w:val="0"/>
+          <w:numId w:val="9"/>
+        </w:numPr>
+        <w:rPr>
+          <w:rFonts w:eastAsiaTheme="minorEastAsia"/>
+          <w:b w:val="0"/>
+          <w:bCs w:val="0"/>
+          <w:color w:val="auto"/>
+          <w:sz w:val="24"/>
+          <w:szCs w:val="24"/>
+        </w:rPr>
+      </w:pPr>
+      <w:r>
+        <w:rPr>
+          <w:rFonts w:eastAsiaTheme="minorEastAsia"/>
+          <w:color w:val="auto"/>
+          <w:sz w:val="24"/>
+          <w:szCs w:val="24"/>
+        </w:rPr>
+        <w:t>Lehrkräfte</w:t>
+      </w:r>
+      <w:r>
+        <w:rPr>
+          <w:rFonts w:eastAsiaTheme="minorEastAsia"/>
+          <w:b w:val="0"/>
+          <w:bCs w:val="0"/>
+          <w:color w:val="auto"/>
+          <w:sz w:val="24"/>
+          <w:szCs w:val="24"/>
+        </w:rPr>
+        <w:t>, die die Plattform als unterstützendes Lehrmittel in ihren Unterricht einbinden möchten, um den Lernfortschritt ihrer Schüler zu beobachten und gezielt zu fördern.</w:t>
+      </w:r>
+    </w:p>
+    <w:p>
+      <w:pPr>
+        <w:pStyle w:val="Heading2"/>
+        <w:numPr>
+          <w:ilvl w:val="0"/>
+          <w:numId w:val="9"/>
+        </w:numPr>
+        <w:rPr>
+          <w:rFonts w:eastAsiaTheme="minorEastAsia"/>
+          <w:b w:val="0"/>
+          <w:bCs w:val="0"/>
+          <w:color w:val="auto"/>
+          <w:sz w:val="24"/>
+          <w:szCs w:val="24"/>
+        </w:rPr>
+      </w:pPr>
+      <w:r>
+        <w:rPr>
+          <w:rFonts w:eastAsiaTheme="minorEastAsia"/>
+          <w:color w:val="auto"/>
+          <w:sz w:val="24"/>
+          <w:szCs w:val="24"/>
+        </w:rPr>
+        <w:t>Selbstlernende Erwachsene</w:t>
+      </w:r>
+      <w:r>
+        <w:rPr>
+          <w:rFonts w:eastAsiaTheme="minorEastAsia"/>
+          <w:b w:val="0"/>
+          <w:bCs w:val="0"/>
+          <w:color w:val="auto"/>
+          <w:sz w:val="24"/>
+          <w:szCs w:val="24"/>
+        </w:rPr>
+        <w:t>, die ihre Sprachkenntnisse für den Beruf oder aus persönlichem Interesse verbessern möchten.</w:t>
+      </w:r>
+    </w:p>
+    <w:p>
+      <w:pPr>
+        <w:pStyle w:val="Heading2"/>
+      </w:pPr>
+      <w:r>
+        <w:t>Ziele des Anbieters</w:t>
+      </w:r>
+      <w:bookmarkEnd w:id="16"/>
+      <w:r>
+        <w:t xml:space="preserve"> </w:t>
+      </w:r>
+    </w:p>
+    <w:p>
+      <w:pPr>
         <w:rPr>
           <w:rFonts w:ascii="Arial" w:hAnsi="Arial" w:cs="Arial"/>
         </w:rPr>
@@ -5535,30 +5722,170 @@
         <w:rPr>
           <w:rFonts w:ascii="Arial" w:hAnsi="Arial" w:cs="Arial"/>
         </w:rPr>
+        <w:t>Das Hauptziel des Anbieters ist es, ein effektives und innovatives Lerninstrument zu entwickeln, das den Nutzern hilft, ihren englischen Wortschatz durch motivierende Lernmethoden zu erweitern.</w:t>
+      </w:r>
+    </w:p>
+    <w:p>
+      <w:pPr>
+        <w:rPr>
+          <w:rFonts w:ascii="Arial" w:hAnsi="Arial" w:cs="Arial"/>
+        </w:rPr>
+      </w:pPr>
+      <w:r>
+        <w:rPr>
+          <w:rFonts w:ascii="Arial" w:hAnsi="Arial" w:cs="Arial"/>
+        </w:rPr>
+        <w:t>Weitere Ziele:</w:t>
+      </w:r>
+    </w:p>
+    <w:p>
+      <w:pPr>
+        <w:pStyle w:val="ListParagraph"/>
+        <w:numPr>
+          <w:ilvl w:val="0"/>
+          <w:numId w:val="9"/>
+        </w:numPr>
+        <w:rPr>
+          <w:rFonts w:ascii="Arial" w:hAnsi="Arial" w:cs="Arial"/>
+          <w:lang w:val="de-DE"/>
+        </w:rPr>
+      </w:pPr>
+      <w:r>
+        <w:rPr>
+          <w:rFonts w:ascii="Arial" w:hAnsi="Arial" w:cs="Arial"/>
+          <w:b/>
+          <w:bCs/>
+          <w:lang w:val="de-DE"/>
+        </w:rPr>
+        <w:t>Wettbewerbsfähigkeit:</w:t>
+      </w:r>
+      <w:r>
+        <w:rPr>
+          <w:rFonts w:ascii="Arial" w:hAnsi="Arial" w:cs="Arial"/>
+          <w:lang w:val="de-DE"/>
+        </w:rPr>
+        <w:t xml:space="preserve"> Mit anderen Sprachlernplattformen konkurrieren und sich durch die personalisierten Lernlisten und interaktiven Mini-Spiele differenzieren.</w:t>
+      </w:r>
+    </w:p>
+    <w:p>
+      <w:pPr>
+        <w:pStyle w:val="ListParagraph"/>
+        <w:numPr>
+          <w:ilvl w:val="0"/>
+          <w:numId w:val="9"/>
+        </w:numPr>
+        <w:rPr>
+          <w:rFonts w:ascii="Arial" w:hAnsi="Arial" w:cs="Arial"/>
+          <w:lang w:val="de-DE"/>
+        </w:rPr>
+      </w:pPr>
+      <w:r>
+        <w:rPr>
+          <w:rFonts w:ascii="Arial" w:hAnsi="Arial" w:cs="Arial"/>
+          <w:b/>
+          <w:bCs/>
+          <w:lang w:val="de-DE"/>
+        </w:rPr>
+        <w:t>Monetarisierung:</w:t>
+      </w:r>
+      <w:r>
+        <w:rPr>
+          <w:rFonts w:ascii="Arial" w:hAnsi="Arial" w:cs="Arial"/>
+          <w:lang w:val="de-DE"/>
+        </w:rPr>
+        <w:t xml:space="preserve"> Umsatzgenerierung durch Premiummitgliedschaften und Werbeeinnahmen (Google AdSense).</w:t>
+      </w:r>
+    </w:p>
+    <w:p>
+      <w:pPr>
+        <w:pStyle w:val="ListParagraph"/>
+        <w:numPr>
+          <w:ilvl w:val="0"/>
+          <w:numId w:val="9"/>
+        </w:numPr>
+        <w:rPr>
+          <w:rFonts w:ascii="Arial" w:hAnsi="Arial" w:cs="Arial"/>
+          <w:lang w:val="de-DE"/>
+        </w:rPr>
+      </w:pPr>
+      <w:r>
+        <w:rPr>
+          <w:rFonts w:ascii="Arial" w:hAnsi="Arial" w:cs="Arial"/>
+          <w:b/>
+          <w:bCs/>
+          <w:lang w:val="de-DE"/>
+        </w:rPr>
+        <w:t>Partnerschaften:</w:t>
+      </w:r>
+      <w:r>
+        <w:rPr>
+          <w:rFonts w:ascii="Arial" w:hAnsi="Arial" w:cs="Arial"/>
+          <w:lang w:val="de-DE"/>
+        </w:rPr>
+        <w:t xml:space="preserve"> Aufbau strategischer Partnerschaften, z.B. mit Bildungsinstitutionen oder Unternehmen wie Duolingo.</w:t>
+      </w:r>
+    </w:p>
+    <w:p>
+      <w:pPr>
+        <w:pStyle w:val="ListParagraph"/>
+        <w:numPr>
+          <w:ilvl w:val="0"/>
+          <w:numId w:val="9"/>
+        </w:numPr>
+        <w:rPr>
+          <w:rFonts w:ascii="Arial" w:hAnsi="Arial" w:cs="Arial"/>
+          <w:lang w:val="de-DE"/>
+        </w:rPr>
+      </w:pPr>
+      <w:r>
+        <w:rPr>
+          <w:rFonts w:ascii="Arial" w:hAnsi="Arial" w:cs="Arial"/>
+          <w:b/>
+          <w:bCs/>
+          <w:lang w:val="de-DE"/>
+        </w:rPr>
+        <w:t>Nutzerzufriedenheit:</w:t>
+      </w:r>
+      <w:r>
+        <w:rPr>
+          <w:rFonts w:ascii="Arial" w:hAnsi="Arial" w:cs="Arial"/>
+          <w:lang w:val="de-DE"/>
+        </w:rPr>
+        <w:t xml:space="preserve"> Die Plattform soll benutzerfreundlich und leicht zugänglich sein, um eine hohe Kundenzufriedenheit zu gewährleisten.</w:t>
+      </w:r>
+    </w:p>
+    <w:p>
+      <w:pPr>
+        <w:pStyle w:val="Heading2"/>
+      </w:pPr>
+      <w:bookmarkStart w:id="17" w:name="_Toc536201992"/>
+      <w:r>
+        <w:t>Ziele und Nutzen des Anwenders</w:t>
+      </w:r>
+      <w:bookmarkEnd w:id="17"/>
+    </w:p>
+    <w:p>
+      <w:pPr>
+        <w:rPr>
+          <w:rFonts w:ascii="Arial" w:hAnsi="Arial" w:cs="Arial"/>
+        </w:rPr>
+      </w:pPr>
+      <w:r>
+        <w:rPr>
+          <w:rFonts w:ascii="Arial" w:hAnsi="Arial" w:cs="Arial"/>
+        </w:rPr>
         <w:t>Ihr Text</w:t>
       </w:r>
     </w:p>
     <w:p>
       <w:pPr>
         <w:pStyle w:val="Heading2"/>
-        <w:rPr>
-          <w:rFonts w:ascii="Arial" w:hAnsi="Arial"/>
-        </w:rPr>
-      </w:pPr>
-      <w:bookmarkStart w:id="16" w:name="_Toc536201991"/>
-      <w:r>
-        <w:rPr>
-          <w:rFonts w:ascii="Arial" w:hAnsi="Arial"/>
-        </w:rPr>
-        <w:t>Ziele des Anbieters</w:t>
-      </w:r>
-      <w:bookmarkEnd w:id="16"/>
-      <w:r>
-        <w:rPr>
-          <w:rFonts w:ascii="Arial" w:hAnsi="Arial"/>
-        </w:rPr>
-        <w:t xml:space="preserve"> </w:t>
-      </w:r>
+      </w:pPr>
+      <w:bookmarkStart w:id="18" w:name="_Toc536201993"/>
+      <w:r>
+        <w:t>Systemvoraussetzungen</w:t>
+      </w:r>
+      <w:bookmarkEnd w:id="18"/>
     </w:p>
     <w:p>
       <w:pPr>
@@ -5576,73 +5903,9 @@
     <w:p>
       <w:pPr>
         <w:pStyle w:val="Heading2"/>
-        <w:rPr>
-          <w:rFonts w:ascii="Arial" w:hAnsi="Arial"/>
-        </w:rPr>
-      </w:pPr>
-      <w:bookmarkStart w:id="17" w:name="_Toc536201992"/>
-      <w:r>
-        <w:rPr>
-          <w:rFonts w:ascii="Arial" w:hAnsi="Arial"/>
-        </w:rPr>
-        <w:t>Ziele und Nutzen des Anwenders</w:t>
-      </w:r>
-      <w:bookmarkEnd w:id="17"/>
-    </w:p>
-    <w:p>
-      <w:pPr>
-        <w:rPr>
-          <w:rFonts w:ascii="Arial" w:hAnsi="Arial" w:cs="Arial"/>
-        </w:rPr>
-      </w:pPr>
-      <w:r>
-        <w:rPr>
-          <w:rFonts w:ascii="Arial" w:hAnsi="Arial" w:cs="Arial"/>
-        </w:rPr>
-        <w:t>Ihr Text</w:t>
-      </w:r>
-    </w:p>
-    <w:p>
-      <w:pPr>
-        <w:pStyle w:val="Heading2"/>
-        <w:rPr>
-          <w:rFonts w:ascii="Arial" w:hAnsi="Arial"/>
-        </w:rPr>
-      </w:pPr>
-      <w:bookmarkStart w:id="18" w:name="_Toc536201993"/>
-      <w:r>
-        <w:rPr>
-          <w:rFonts w:ascii="Arial" w:hAnsi="Arial"/>
-        </w:rPr>
-        <w:t>Systemvoraussetzungen</w:t>
-      </w:r>
-      <w:bookmarkEnd w:id="18"/>
-    </w:p>
-    <w:p>
-      <w:pPr>
-        <w:rPr>
-          <w:rFonts w:ascii="Arial" w:hAnsi="Arial" w:cs="Arial"/>
-        </w:rPr>
-      </w:pPr>
-      <w:r>
-        <w:rPr>
-          <w:rFonts w:ascii="Arial" w:hAnsi="Arial" w:cs="Arial"/>
-        </w:rPr>
-        <w:t>Ihr Text</w:t>
-      </w:r>
-    </w:p>
-    <w:p>
-      <w:pPr>
-        <w:pStyle w:val="Heading2"/>
-        <w:rPr>
-          <w:rFonts w:ascii="Arial" w:hAnsi="Arial"/>
-        </w:rPr>
       </w:pPr>
       <w:bookmarkStart w:id="19" w:name="_Toc536201994"/>
       <w:r>
-        <w:rPr>
-          <w:rFonts w:ascii="Arial" w:hAnsi="Arial"/>
-        </w:rPr>
         <w:t>Ressourcen</w:t>
       </w:r>
       <w:bookmarkEnd w:id="19"/>
@@ -5696,21 +5959,12 @@
     <w:p>
       <w:pPr>
         <w:pStyle w:val="Heading2"/>
-        <w:rPr>
-          <w:rFonts w:ascii="Arial" w:hAnsi="Arial"/>
-        </w:rPr>
       </w:pPr>
       <w:bookmarkStart w:id="21" w:name="_Toc536201996"/>
       <w:r>
-        <w:rPr>
-          <w:rFonts w:ascii="Arial" w:hAnsi="Arial"/>
-        </w:rPr>
         <w:t xml:space="preserve">1. </w:t>
       </w:r>
       <w:r>
-        <w:rPr>
-          <w:rFonts w:ascii="Arial" w:hAnsi="Arial"/>
-        </w:rPr>
         <w:t>Anforderung</w:t>
       </w:r>
       <w:bookmarkEnd w:id="21"/>
@@ -6132,28 +6386,16 @@
     <w:p>
       <w:pPr>
         <w:pStyle w:val="Heading2"/>
-        <w:rPr>
-          <w:rFonts w:ascii="Arial" w:hAnsi="Arial"/>
-        </w:rPr>
       </w:pPr>
       <w:bookmarkStart w:id="27" w:name="_Toc536202002"/>
       <w:r>
-        <w:rPr>
-          <w:rFonts w:ascii="Arial" w:hAnsi="Arial"/>
-        </w:rPr>
         <w:t xml:space="preserve">2. </w:t>
       </w:r>
       <w:r>
-        <w:rPr>
-          <w:rFonts w:ascii="Arial" w:hAnsi="Arial"/>
-        </w:rPr>
         <w:t>Anforderung</w:t>
       </w:r>
       <w:bookmarkEnd w:id="27"/>
       <w:r>
-        <w:rPr>
-          <w:rFonts w:ascii="Arial" w:hAnsi="Arial"/>
-        </w:rPr>
         <w:t xml:space="preserve"> </w:t>
       </w:r>
     </w:p>
@@ -7202,11 +7444,11 @@
       </w:pPr>
     </w:p>
     <w:sectPr>
-      <w:headerReference w:type="even" r:id="rId11"/>
-      <w:headerReference w:type="default" r:id="rId12"/>
-      <w:footerReference w:type="default" r:id="rId13"/>
-      <w:headerReference w:type="first" r:id="rId14"/>
-      <w:footerReference w:type="first" r:id="rId15"/>
+      <w:headerReference w:type="even" r:id="rId15"/>
+      <w:headerReference w:type="default" r:id="rId16"/>
+      <w:footerReference w:type="default" r:id="rId17"/>
+      <w:headerReference w:type="first" r:id="rId18"/>
+      <w:footerReference w:type="first" r:id="rId19"/>
       <w:pgSz w:w="11900" w:h="16840"/>
       <w:pgMar w:top="1418" w:right="567" w:bottom="567" w:left="1134" w:header="567" w:footer="170" w:gutter="0"/>
       <w:cols w:space="708"/>
@@ -7328,6 +7570,7 @@
         <w:docPartUnique/>
       </w:docPartObj>
     </w:sdtPr>
+    <w:sdtEndPr/>
     <w:sdtContent>
       <w:p>
         <w:pPr>
@@ -8472,6 +8715,207 @@
     </w:lvl>
   </w:abstractNum>
   <w:abstractNum w:abstractNumId="5" w15:restartNumberingAfterBreak="0">
+    <w:nsid w:val="438B65D5"/>
+    <w:multiLevelType w:val="hybridMultilevel"/>
+    <w:tmpl w:val="3A8EBE8C"/>
+    <w:lvl w:ilvl="0" w:tplc="8C029428">
+      <w:numFmt w:val="bullet"/>
+      <w:lvlText w:val="-"/>
+      <w:lvlJc w:val="left"/>
+      <w:pPr>
+        <w:ind w:left="720" w:hanging="360"/>
+      </w:pPr>
+      <w:rPr>
+        <w:rFonts w:ascii="Arial" w:eastAsiaTheme="minorEastAsia" w:hAnsi="Arial" w:cs="Arial" w:hint="default"/>
+      </w:rPr>
+    </w:lvl>
+    <w:lvl w:ilvl="1" w:tplc="04090003" w:tentative="1">
+      <w:start w:val="1"/>
+      <w:numFmt w:val="bullet"/>
+      <w:lvlText w:val="o"/>
+      <w:lvlJc w:val="left"/>
+      <w:pPr>
+        <w:ind w:left="1440" w:hanging="360"/>
+      </w:pPr>
+      <w:rPr>
+        <w:rFonts w:ascii="Courier New" w:hAnsi="Courier New" w:cs="Courier New" w:hint="default"/>
+      </w:rPr>
+    </w:lvl>
+    <w:lvl w:ilvl="2" w:tplc="04090005" w:tentative="1">
+      <w:start w:val="1"/>
+      <w:numFmt w:val="bullet"/>
+      <w:lvlText w:val=""/>
+      <w:lvlJc w:val="left"/>
+      <w:pPr>
+        <w:ind w:left="2160" w:hanging="360"/>
+      </w:pPr>
+      <w:rPr>
+        <w:rFonts w:ascii="Wingdings" w:hAnsi="Wingdings" w:hint="default"/>
+      </w:rPr>
+    </w:lvl>
+    <w:lvl w:ilvl="3" w:tplc="04090001" w:tentative="1">
+      <w:start w:val="1"/>
+      <w:numFmt w:val="bullet"/>
+      <w:lvlText w:val=""/>
+      <w:lvlJc w:val="left"/>
+      <w:pPr>
+        <w:ind w:left="2880" w:hanging="360"/>
+      </w:pPr>
+      <w:rPr>
+        <w:rFonts w:ascii="Symbol" w:hAnsi="Symbol" w:hint="default"/>
+      </w:rPr>
+    </w:lvl>
+    <w:lvl w:ilvl="4" w:tplc="04090003" w:tentative="1">
+      <w:start w:val="1"/>
+      <w:numFmt w:val="bullet"/>
+      <w:lvlText w:val="o"/>
+      <w:lvlJc w:val="left"/>
+      <w:pPr>
+        <w:ind w:left="3600" w:hanging="360"/>
+      </w:pPr>
+      <w:rPr>
+        <w:rFonts w:ascii="Courier New" w:hAnsi="Courier New" w:cs="Courier New" w:hint="default"/>
+      </w:rPr>
+    </w:lvl>
+    <w:lvl w:ilvl="5" w:tplc="04090005" w:tentative="1">
+      <w:start w:val="1"/>
+      <w:numFmt w:val="bullet"/>
+      <w:lvlText w:val=""/>
+      <w:lvlJc w:val="left"/>
+      <w:pPr>
+        <w:ind w:left="4320" w:hanging="360"/>
+      </w:pPr>
+      <w:rPr>
+        <w:rFonts w:ascii="Wingdings" w:hAnsi="Wingdings" w:hint="default"/>
+      </w:rPr>
+    </w:lvl>
+    <w:lvl w:ilvl="6" w:tplc="04090001" w:tentative="1">
+      <w:start w:val="1"/>
+      <w:numFmt w:val="bullet"/>
+      <w:lvlText w:val=""/>
+      <w:lvlJc w:val="left"/>
+      <w:pPr>
+        <w:ind w:left="5040" w:hanging="360"/>
+      </w:pPr>
+      <w:rPr>
+        <w:rFonts w:ascii="Symbol" w:hAnsi="Symbol" w:hint="default"/>
+      </w:rPr>
+    </w:lvl>
+    <w:lvl w:ilvl="7" w:tplc="04090003" w:tentative="1">
+      <w:start w:val="1"/>
+      <w:numFmt w:val="bullet"/>
+      <w:lvlText w:val="o"/>
+      <w:lvlJc w:val="left"/>
+      <w:pPr>
+        <w:ind w:left="5760" w:hanging="360"/>
+      </w:pPr>
+      <w:rPr>
+        <w:rFonts w:ascii="Courier New" w:hAnsi="Courier New" w:cs="Courier New" w:hint="default"/>
+      </w:rPr>
+    </w:lvl>
+    <w:lvl w:ilvl="8" w:tplc="04090005" w:tentative="1">
+      <w:start w:val="1"/>
+      <w:numFmt w:val="bullet"/>
+      <w:lvlText w:val=""/>
+      <w:lvlJc w:val="left"/>
+      <w:pPr>
+        <w:ind w:left="6480" w:hanging="360"/>
+      </w:pPr>
+      <w:rPr>
+        <w:rFonts w:ascii="Wingdings" w:hAnsi="Wingdings" w:hint="default"/>
+      </w:rPr>
+    </w:lvl>
+  </w:abstractNum>
+  <w:abstractNum w:abstractNumId="6" w15:restartNumberingAfterBreak="0">
+    <w:nsid w:val="5495268F"/>
+    <w:multiLevelType w:val="hybridMultilevel"/>
+    <w:tmpl w:val="AC98E3D0"/>
+    <w:lvl w:ilvl="0" w:tplc="0409000F">
+      <w:start w:val="1"/>
+      <w:numFmt w:val="decimal"/>
+      <w:lvlText w:val="%1."/>
+      <w:lvlJc w:val="left"/>
+      <w:pPr>
+        <w:ind w:left="720" w:hanging="360"/>
+      </w:pPr>
+      <w:rPr>
+        <w:rFonts w:hint="default"/>
+      </w:rPr>
+    </w:lvl>
+    <w:lvl w:ilvl="1" w:tplc="04090019" w:tentative="1">
+      <w:start w:val="1"/>
+      <w:numFmt w:val="lowerLetter"/>
+      <w:lvlText w:val="%2."/>
+      <w:lvlJc w:val="left"/>
+      <w:pPr>
+        <w:ind w:left="1440" w:hanging="360"/>
+      </w:pPr>
+    </w:lvl>
+    <w:lvl w:ilvl="2" w:tplc="0409001B" w:tentative="1">
+      <w:start w:val="1"/>
+      <w:numFmt w:val="lowerRoman"/>
+      <w:lvlText w:val="%3."/>
+      <w:lvlJc w:val="right"/>
+      <w:pPr>
+        <w:ind w:left="2160" w:hanging="180"/>
+      </w:pPr>
+    </w:lvl>
+    <w:lvl w:ilvl="3" w:tplc="0409000F" w:tentative="1">
+      <w:start w:val="1"/>
+      <w:numFmt w:val="decimal"/>
+      <w:lvlText w:val="%4."/>
+      <w:lvlJc w:val="left"/>
+      <w:pPr>
+        <w:ind w:left="2880" w:hanging="360"/>
+      </w:pPr>
+    </w:lvl>
+    <w:lvl w:ilvl="4" w:tplc="04090019" w:tentative="1">
+      <w:start w:val="1"/>
+      <w:numFmt w:val="lowerLetter"/>
+      <w:lvlText w:val="%5."/>
+      <w:lvlJc w:val="left"/>
+      <w:pPr>
+        <w:ind w:left="3600" w:hanging="360"/>
+      </w:pPr>
+    </w:lvl>
+    <w:lvl w:ilvl="5" w:tplc="0409001B" w:tentative="1">
+      <w:start w:val="1"/>
+      <w:numFmt w:val="lowerRoman"/>
+      <w:lvlText w:val="%6."/>
+      <w:lvlJc w:val="right"/>
+      <w:pPr>
+        <w:ind w:left="4320" w:hanging="180"/>
+      </w:pPr>
+    </w:lvl>
+    <w:lvl w:ilvl="6" w:tplc="0409000F" w:tentative="1">
+      <w:start w:val="1"/>
+      <w:numFmt w:val="decimal"/>
+      <w:lvlText w:val="%7."/>
+      <w:lvlJc w:val="left"/>
+      <w:pPr>
+        <w:ind w:left="5040" w:hanging="360"/>
+      </w:pPr>
+    </w:lvl>
+    <w:lvl w:ilvl="7" w:tplc="04090019" w:tentative="1">
+      <w:start w:val="1"/>
+      <w:numFmt w:val="lowerLetter"/>
+      <w:lvlText w:val="%8."/>
+      <w:lvlJc w:val="left"/>
+      <w:pPr>
+        <w:ind w:left="5760" w:hanging="360"/>
+      </w:pPr>
+    </w:lvl>
+    <w:lvl w:ilvl="8" w:tplc="0409001B" w:tentative="1">
+      <w:start w:val="1"/>
+      <w:numFmt w:val="lowerRoman"/>
+      <w:lvlText w:val="%9."/>
+      <w:lvlJc w:val="right"/>
+      <w:pPr>
+        <w:ind w:left="6480" w:hanging="180"/>
+      </w:pPr>
+    </w:lvl>
+  </w:abstractNum>
+  <w:abstractNum w:abstractNumId="7" w15:restartNumberingAfterBreak="0">
     <w:nsid w:val="595141B5"/>
     <w:multiLevelType w:val="hybridMultilevel"/>
     <w:tmpl w:val="F5682068"/>
@@ -8584,10 +9028,10 @@
       </w:rPr>
     </w:lvl>
   </w:abstractNum>
-  <w:abstractNum w:abstractNumId="6" w15:restartNumberingAfterBreak="0">
+  <w:abstractNum w:abstractNumId="8" w15:restartNumberingAfterBreak="0">
     <w:nsid w:val="5F601D82"/>
     <w:multiLevelType w:val="multilevel"/>
-    <w:tmpl w:val="1C7AE28C"/>
+    <w:tmpl w:val="1EC23D58"/>
     <w:lvl w:ilvl="0">
       <w:start w:val="1"/>
       <w:numFmt w:val="decimal"/>
@@ -8658,7 +9102,7 @@
       <w:lvlJc w:val="left"/>
     </w:lvl>
   </w:abstractNum>
-  <w:abstractNum w:abstractNumId="7" w15:restartNumberingAfterBreak="0">
+  <w:abstractNum w:abstractNumId="9" w15:restartNumberingAfterBreak="0">
     <w:nsid w:val="65802F40"/>
     <w:multiLevelType w:val="hybridMultilevel"/>
     <w:tmpl w:val="02BE8714"/>
@@ -8773,7 +9217,7 @@
     </w:lvl>
   </w:abstractNum>
   <w:num w:numId="1" w16cid:durableId="1470825177">
-    <w:abstractNumId w:val="5"/>
+    <w:abstractNumId w:val="7"/>
   </w:num>
   <w:num w:numId="2" w16cid:durableId="717709887">
     <w:abstractNumId w:val="1"/>
@@ -8785,7 +9229,7 @@
     <w:abstractNumId w:val="0"/>
   </w:num>
   <w:num w:numId="5" w16cid:durableId="717433426">
-    <w:abstractNumId w:val="7"/>
+    <w:abstractNumId w:val="9"/>
   </w:num>
   <w:num w:numId="6" w16cid:durableId="1394425133">
     <w:abstractNumId w:val="2"/>
@@ -8794,6 +9238,12 @@
     <w:abstractNumId w:val="3"/>
   </w:num>
   <w:num w:numId="8" w16cid:durableId="1197304960">
+    <w:abstractNumId w:val="8"/>
+  </w:num>
+  <w:num w:numId="9" w16cid:durableId="2047488261">
+    <w:abstractNumId w:val="5"/>
+  </w:num>
+  <w:num w:numId="10" w16cid:durableId="475606898">
     <w:abstractNumId w:val="6"/>
   </w:num>
 </w:numbering>
@@ -9233,7 +9683,7 @@
     <w:link w:val="Heading2Char"/>
     <w:autoRedefine/>
     <w:qFormat/>
-    <w:rsid w:val="00874669"/>
+    <w:rsid w:val="00C6517A"/>
     <w:pPr>
       <w:keepNext/>
       <w:numPr>
@@ -9244,7 +9694,7 @@
       <w:outlineLvl w:val="1"/>
     </w:pPr>
     <w:rPr>
-      <w:rFonts w:eastAsia="Times New Roman" w:cs="Arial"/>
+      <w:rFonts w:ascii="Arial" w:eastAsia="Times New Roman" w:hAnsi="Arial" w:cs="Arial"/>
       <w:b/>
       <w:bCs/>
       <w:iCs/>
@@ -9305,7 +9755,6 @@
   <w:style w:type="character" w:default="1" w:styleId="DefaultParagraphFont">
     <w:name w:val="Default Paragraph Font"/>
     <w:uiPriority w:val="1"/>
-    <w:semiHidden/>
     <w:unhideWhenUsed/>
   </w:style>
   <w:style w:type="table" w:default="1" w:styleId="TableNormal">
@@ -9492,7 +9941,7 @@
     <w:name w:val="Heading 2 Char"/>
     <w:basedOn w:val="DefaultParagraphFont"/>
     <w:link w:val="Heading2"/>
-    <w:rsid w:val="00874669"/>
+    <w:rsid w:val="00C6517A"/>
     <w:rPr>
       <w:rFonts w:ascii="Arial" w:eastAsia="Times New Roman" w:hAnsi="Arial" w:cs="Arial"/>
       <w:b/>
@@ -9662,6 +10111,16 @@
       <w:sz w:val="18"/>
       <w:szCs w:val="18"/>
       <w:lang w:eastAsia="de-DE"/>
+    </w:rPr>
+  </w:style>
+  <w:style w:type="character" w:styleId="UnresolvedMention">
+    <w:name w:val="Unresolved Mention"/>
+    <w:basedOn w:val="DefaultParagraphFont"/>
+    <w:uiPriority w:val="99"/>
+    <w:rsid w:val="00691544"/>
+    <w:rPr>
+      <w:color w:val="605E5C"/>
+      <w:shd w:val="clear" w:color="auto" w:fill="E1DFDD"/>
     </w:rPr>
   </w:style>
 </w:styles>
@@ -9988,10 +10447,6 @@
 </file>
 
 <file path=customXml/item1.xml><?xml version="1.0" encoding="utf-8"?>
-<b:Sources xmlns:b="http://schemas.openxmlformats.org/officeDocument/2006/bibliography" xmlns="http://schemas.openxmlformats.org/officeDocument/2006/bibliography" SelectedStyle="\APASixthEditionOfficeOnline.xsl" StyleName="APA" Version="6"/>
-</file>
-
-<file path=customXml/item2.xml><?xml version="1.0" encoding="utf-8"?>
 <p:properties xmlns:p="http://schemas.microsoft.com/office/2006/metadata/properties" xmlns:xsi="http://www.w3.org/2001/XMLSchema-instance" xmlns:pc="http://schemas.microsoft.com/office/infopath/2007/PartnerControls">
   <documentManagement>
     <lcf76f155ced4ddcb4097134ff3c332f xmlns="2a7b7321-699e-4c59-ac5f-e254e3ed5b5a">
@@ -10002,16 +10457,11 @@
 </p:properties>
 </file>
 
-<file path=customXml/item3.xml><?xml version="1.0" encoding="utf-8"?>
-<?mso-contentType ?>
-<FormTemplates xmlns="http://schemas.microsoft.com/sharepoint/v3/contenttype/forms">
-  <Display>DocumentLibraryForm</Display>
-  <Edit>DocumentLibraryForm</Edit>
-  <New>DocumentLibraryForm</New>
-</FormTemplates>
+<file path=customXml/item2.xml><?xml version="1.0" encoding="utf-8"?>
+<b:Sources xmlns:b="http://schemas.openxmlformats.org/officeDocument/2006/bibliography" xmlns="http://schemas.openxmlformats.org/officeDocument/2006/bibliography" SelectedStyle="\APASixthEditionOfficeOnline.xsl" StyleName="APA" Version="6"/>
 </file>
 
-<file path=customXml/item4.xml><?xml version="1.0" encoding="utf-8"?>
+<file path=customXml/item3.xml><?xml version="1.0" encoding="utf-8"?>
 <ct:contentTypeSchema xmlns:ct="http://schemas.microsoft.com/office/2006/metadata/contentType" xmlns:ma="http://schemas.microsoft.com/office/2006/metadata/properties/metaAttributes" ct:_="" ma:_="" ma:contentTypeName="Dokument" ma:contentTypeID="0x0101007A4B52365863594098463E4D63DF7BF7" ma:contentTypeVersion="18" ma:contentTypeDescription="Ein neues Dokument erstellen." ma:contentTypeScope="" ma:versionID="fb8558f71f0edde62bf65108b3451a15">
   <xsd:schema xmlns:xsd="http://www.w3.org/2001/XMLSchema" xmlns:xs="http://www.w3.org/2001/XMLSchema" xmlns:p="http://schemas.microsoft.com/office/2006/metadata/properties" xmlns:ns2="2a7b7321-699e-4c59-ac5f-e254e3ed5b5a" xmlns:ns3="7760b130-b144-4486-bde3-77306cd3b476" targetNamespace="http://schemas.microsoft.com/office/2006/metadata/properties" ma:root="true" ma:fieldsID="8787954f4ea7f0e71452c2109e1cbb70" ns2:_="" ns3:_="">
     <xsd:import namespace="2a7b7321-699e-4c59-ac5f-e254e3ed5b5a"/>
@@ -10266,15 +10716,16 @@
 </ct:contentTypeSchema>
 </file>
 
-<file path=customXml/itemProps1.xml><?xml version="1.0" encoding="utf-8"?>
-<ds:datastoreItem xmlns:ds="http://schemas.openxmlformats.org/officeDocument/2006/customXml" ds:itemID="{9042C8C9-2928-46C8-938E-F5CF93961FEE}">
-  <ds:schemaRefs>
-    <ds:schemaRef ds:uri="http://schemas.openxmlformats.org/officeDocument/2006/bibliography"/>
-  </ds:schemaRefs>
-</ds:datastoreItem>
+<file path=customXml/item4.xml><?xml version="1.0" encoding="utf-8"?>
+<?mso-contentType ?>
+<FormTemplates xmlns="http://schemas.microsoft.com/sharepoint/v3/contenttype/forms">
+  <Display>DocumentLibraryForm</Display>
+  <Edit>DocumentLibraryForm</Edit>
+  <New>DocumentLibraryForm</New>
+</FormTemplates>
 </file>
 
-<file path=customXml/itemProps2.xml><?xml version="1.0" encoding="utf-8"?>
+<file path=customXml/itemProps1.xml><?xml version="1.0" encoding="utf-8"?>
 <ds:datastoreItem xmlns:ds="http://schemas.openxmlformats.org/officeDocument/2006/customXml" ds:itemID="{486CC06F-7DDE-4AB7-B1CE-78810F2ECA58}">
   <ds:schemaRefs>
     <ds:schemaRef ds:uri="http://schemas.microsoft.com/office/2006/metadata/properties"/>
@@ -10285,15 +10736,15 @@
 </ds:datastoreItem>
 </file>
 
-<file path=customXml/itemProps3.xml><?xml version="1.0" encoding="utf-8"?>
-<ds:datastoreItem xmlns:ds="http://schemas.openxmlformats.org/officeDocument/2006/customXml" ds:itemID="{5FF3E837-44FD-4ED9-BD9A-92125DD39ED3}">
+<file path=customXml/itemProps2.xml><?xml version="1.0" encoding="utf-8"?>
+<ds:datastoreItem xmlns:ds="http://schemas.openxmlformats.org/officeDocument/2006/customXml" ds:itemID="{9042C8C9-2928-46C8-938E-F5CF93961FEE}">
   <ds:schemaRefs>
-    <ds:schemaRef ds:uri="http://schemas.microsoft.com/sharepoint/v3/contenttype/forms"/>
+    <ds:schemaRef ds:uri="http://schemas.openxmlformats.org/officeDocument/2006/bibliography"/>
   </ds:schemaRefs>
 </ds:datastoreItem>
 </file>
 
-<file path=customXml/itemProps4.xml><?xml version="1.0" encoding="utf-8"?>
+<file path=customXml/itemProps3.xml><?xml version="1.0" encoding="utf-8"?>
 <ds:datastoreItem xmlns:ds="http://schemas.openxmlformats.org/officeDocument/2006/customXml" ds:itemID="{A904D7B2-56D5-4790-90A7-F1E9DE01A59F}">
   <ds:schemaRefs>
     <ds:schemaRef ds:uri="http://schemas.microsoft.com/office/2006/metadata/contentType"/>
@@ -10310,4 +10761,12 @@
     <ds:schemaRef ds:uri="http://schemas.microsoft.com/internal/obd"/>
   </ds:schemaRefs>
 </ds:datastoreItem>
+</file>
+
+<file path=customXml/itemProps4.xml><?xml version="1.0" encoding="utf-8"?>
+<ds:datastoreItem xmlns:ds="http://schemas.openxmlformats.org/officeDocument/2006/customXml" ds:itemID="{5FF3E837-44FD-4ED9-BD9A-92125DD39ED3}">
+  <ds:schemaRefs>
+    <ds:schemaRef ds:uri="http://schemas.microsoft.com/sharepoint/v3/contenttype/forms"/>
+  </ds:schemaRefs>
+</ds:datastoreItem>
 </file>
--- a/non-code/lastenheft.docx
+++ b/non-code/lastenheft.docx
@@ -5947,7 +5947,14 @@
           <w:highlight w:val="green"/>
           <w:lang w:val="de-AT"/>
         </w:rPr>
-        <w:t>/LD0</w:t>
+        <w:t>/</w:t>
+      </w:r>
+      <w:r>
+        <w:rPr>
+          <w:highlight w:val="green"/>
+          <w:lang w:val="de-AT"/>
+        </w:rPr>
+        <w:t>LD0</w:t>
       </w:r>
       <w:r>
         <w:rPr>
@@ -7815,7 +7822,6 @@
         <w:docPartUnique/>
       </w:docPartObj>
     </w:sdtPr>
-    <w:sdtEndPr/>
     <w:sdtContent>
       <w:p>
         <w:pPr>
@@ -13887,10 +13893,16 @@
 <file path=customXml/itemProps1.xml><?xml version="1.0" encoding="utf-8"?>
 <ds:datastoreItem xmlns:ds="http://schemas.openxmlformats.org/officeDocument/2006/customXml" ds:itemID="{486CC06F-7DDE-4AB7-B1CE-78810F2ECA58}">
   <ds:schemaRefs>
+    <ds:schemaRef ds:uri="http://schemas.microsoft.com/office/2006/documentManagement/types"/>
+    <ds:schemaRef ds:uri="7760b130-b144-4486-bde3-77306cd3b476"/>
+    <ds:schemaRef ds:uri="http://schemas.openxmlformats.org/package/2006/metadata/core-properties"/>
+    <ds:schemaRef ds:uri="http://schemas.microsoft.com/office/infopath/2007/PartnerControls"/>
+    <ds:schemaRef ds:uri="http://purl.org/dc/dcmitype/"/>
     <ds:schemaRef ds:uri="http://schemas.microsoft.com/office/2006/metadata/properties"/>
-    <ds:schemaRef ds:uri="http://schemas.microsoft.com/office/infopath/2007/PartnerControls"/>
     <ds:schemaRef ds:uri="2a7b7321-699e-4c59-ac5f-e254e3ed5b5a"/>
-    <ds:schemaRef ds:uri="7760b130-b144-4486-bde3-77306cd3b476"/>
+    <ds:schemaRef ds:uri="http://www.w3.org/XML/1998/namespace"/>
+    <ds:schemaRef ds:uri="http://purl.org/dc/terms/"/>
+    <ds:schemaRef ds:uri="http://purl.org/dc/elements/1.1/"/>
   </ds:schemaRefs>
 </ds:datastoreItem>
 </file>

--- a/non-code/lastenheft.docx
+++ b/non-code/lastenheft.docx
@@ -14,23 +14,7 @@
           <w:rFonts w:ascii="Arial" w:hAnsi="Arial" w:cs="Arial"/>
           <w:lang w:val="en-US"/>
         </w:rPr>
-        <w:t xml:space="preserve">Matthias Pagler, Tobias </w:t>
-      </w:r>
-      <w:proofErr w:type="spellStart"/>
-      <w:r>
-        <w:rPr>
-          <w:rFonts w:ascii="Arial" w:hAnsi="Arial" w:cs="Arial"/>
-          <w:lang w:val="en-US"/>
-        </w:rPr>
-        <w:t>Hoppi</w:t>
-      </w:r>
-      <w:proofErr w:type="spellEnd"/>
-      <w:r>
-        <w:rPr>
-          <w:rFonts w:ascii="Arial" w:hAnsi="Arial" w:cs="Arial"/>
-          <w:lang w:val="en-US"/>
-        </w:rPr>
-        <w:t>,</w:t>
+        <w:t>Matthias Pagler, Tobias Hoppi,</w:t>
       </w:r>
     </w:p>
     <w:p>
@@ -152,7 +136,7 @@
           <w:sz w:val="22"/>
           <w:szCs w:val="22"/>
         </w:rPr>
-        <w:t>4</w:t>
+        <w:t>5</w:t>
       </w:r>
     </w:p>
     <w:p>
@@ -195,7 +179,7 @@
           <w:sz w:val="22"/>
           <w:szCs w:val="20"/>
         </w:rPr>
-        <w:t>15</w:t>
+        <w:t>0</w:t>
       </w:r>
       <w:r>
         <w:rPr>
@@ -203,7 +187,31 @@
           <w:sz w:val="22"/>
           <w:szCs w:val="20"/>
         </w:rPr>
-        <w:t>.10.2024</w:t>
+        <w:t>5</w:t>
+      </w:r>
+      <w:r>
+        <w:rPr>
+          <w:rFonts w:ascii="Arial" w:hAnsi="Arial" w:cs="Arial"/>
+          <w:sz w:val="22"/>
+          <w:szCs w:val="20"/>
+        </w:rPr>
+        <w:t>.1</w:t>
+      </w:r>
+      <w:r>
+        <w:rPr>
+          <w:rFonts w:ascii="Arial" w:hAnsi="Arial" w:cs="Arial"/>
+          <w:sz w:val="22"/>
+          <w:szCs w:val="20"/>
+        </w:rPr>
+        <w:t>1</w:t>
+      </w:r>
+      <w:r>
+        <w:rPr>
+          <w:rFonts w:ascii="Arial" w:hAnsi="Arial" w:cs="Arial"/>
+          <w:sz w:val="22"/>
+          <w:szCs w:val="20"/>
+        </w:rPr>
+        <w:t>.2024</w:t>
       </w:r>
     </w:p>
     <w:p>
@@ -339,7 +347,7 @@
       </w:pPr>
       <w:bookmarkStart w:id="0" w:name="_Toc536093561"/>
       <w:bookmarkStart w:id="1" w:name="_Toc536201732"/>
-      <w:bookmarkStart w:id="2" w:name="_Toc179817262"/>
+      <w:bookmarkStart w:id="2" w:name="_Toc181689382"/>
       <w:r>
         <w:t>DOKUMENTVERSIONEN</w:t>
       </w:r>
@@ -382,7 +390,6 @@
                 <w:color w:val="FFFFFF" w:themeColor="background1"/>
               </w:rPr>
             </w:pPr>
-            <w:proofErr w:type="spellStart"/>
             <w:r>
               <w:rPr>
                 <w:rFonts w:ascii="Arial" w:hAnsi="Arial" w:cs="Arial"/>
@@ -395,15 +402,7 @@
                 <w:rFonts w:ascii="Arial" w:hAnsi="Arial" w:cs="Arial"/>
                 <w:color w:val="FFFFFF" w:themeColor="background1"/>
               </w:rPr>
-              <w:t>snr</w:t>
-            </w:r>
-            <w:proofErr w:type="spellEnd"/>
-            <w:r>
-              <w:rPr>
-                <w:rFonts w:ascii="Arial" w:hAnsi="Arial" w:cs="Arial"/>
-                <w:color w:val="FFFFFF" w:themeColor="background1"/>
-              </w:rPr>
-              <w:t>.</w:t>
+              <w:t>snr.</w:t>
             </w:r>
           </w:p>
         </w:tc>
@@ -881,17 +880,8 @@
                 <w:rFonts w:ascii="Arial" w:hAnsi="Arial" w:cs="Arial"/>
                 <w:lang w:val="en-US"/>
               </w:rPr>
-              <w:t xml:space="preserve">Moritz Wilhelm, Matthias Pagler, Tobias </w:t>
+              <w:t>Moritz Wilhelm, Matthias Pagler, Tobias Hoppi</w:t>
             </w:r>
-            <w:proofErr w:type="spellStart"/>
-            <w:r>
-              <w:rPr>
-                <w:rFonts w:ascii="Arial" w:hAnsi="Arial" w:cs="Arial"/>
-                <w:lang w:val="en-US"/>
-              </w:rPr>
-              <w:t>Hoppi</w:t>
-            </w:r>
-            <w:proofErr w:type="spellEnd"/>
           </w:p>
         </w:tc>
         <w:tc>
@@ -916,17 +906,8 @@
                 <w:rFonts w:ascii="Arial" w:hAnsi="Arial" w:cs="Arial"/>
                 <w:lang w:val="en-US"/>
               </w:rPr>
-              <w:t xml:space="preserve">3.1 </w:t>
+              <w:t>3.1 Produktfunktionen</w:t>
             </w:r>
-            <w:proofErr w:type="spellStart"/>
-            <w:r>
-              <w:rPr>
-                <w:rFonts w:ascii="Arial" w:hAnsi="Arial" w:cs="Arial"/>
-                <w:lang w:val="en-US"/>
-              </w:rPr>
-              <w:t>Produktfunktionen</w:t>
-            </w:r>
-            <w:proofErr w:type="spellEnd"/>
             <w:r>
               <w:rPr>
                 <w:rFonts w:ascii="Arial" w:hAnsi="Arial" w:cs="Arial"/>
@@ -948,17 +929,149 @@
                 <w:rFonts w:ascii="Arial" w:hAnsi="Arial" w:cs="Arial"/>
                 <w:lang w:val="en-US"/>
               </w:rPr>
-              <w:t xml:space="preserve">3.2 </w:t>
+              <w:t>3.2 Produktleistungen</w:t>
             </w:r>
-            <w:proofErr w:type="spellStart"/>
+          </w:p>
+        </w:tc>
+      </w:tr>
+      <w:tr>
+        <w:trPr>
+          <w:trHeight w:val="369"/>
+        </w:trPr>
+        <w:tc>
+          <w:tcPr>
+            <w:tcW w:w="1323" w:type="dxa"/>
+            <w:tcBorders>
+              <w:top w:val="single" w:sz="6" w:space="0" w:color="BFBFBF" w:themeColor="background1" w:themeShade="BF"/>
+              <w:bottom w:val="single" w:sz="6" w:space="0" w:color="BFBFBF" w:themeColor="background1" w:themeShade="BF"/>
+            </w:tcBorders>
+            <w:vAlign w:val="center"/>
+          </w:tcPr>
+          <w:p>
+            <w:pPr>
+              <w:pStyle w:val="Tabelle"/>
+              <w:rPr>
+                <w:rFonts w:ascii="Arial" w:hAnsi="Arial" w:cs="Arial"/>
+              </w:rPr>
+            </w:pPr>
+            <w:r>
+              <w:rPr>
+                <w:rFonts w:ascii="Arial" w:hAnsi="Arial" w:cs="Arial"/>
+              </w:rPr>
+              <w:t>0.5</w:t>
+            </w:r>
+          </w:p>
+        </w:tc>
+        <w:tc>
+          <w:tcPr>
+            <w:tcW w:w="1324" w:type="dxa"/>
+            <w:tcBorders>
+              <w:top w:val="single" w:sz="6" w:space="0" w:color="BFBFBF" w:themeColor="background1" w:themeShade="BF"/>
+              <w:bottom w:val="single" w:sz="6" w:space="0" w:color="BFBFBF" w:themeColor="background1" w:themeShade="BF"/>
+            </w:tcBorders>
+            <w:vAlign w:val="center"/>
+          </w:tcPr>
+          <w:p>
+            <w:pPr>
+              <w:pStyle w:val="Tabelle"/>
+              <w:rPr>
+                <w:rFonts w:ascii="Arial" w:hAnsi="Arial" w:cs="Arial"/>
+              </w:rPr>
+            </w:pPr>
+            <w:r>
+              <w:rPr>
+                <w:rFonts w:ascii="Arial" w:hAnsi="Arial" w:cs="Arial"/>
+              </w:rPr>
+              <w:t>05.11.2024</w:t>
+            </w:r>
+          </w:p>
+        </w:tc>
+        <w:tc>
+          <w:tcPr>
+            <w:tcW w:w="2456" w:type="dxa"/>
+            <w:tcBorders>
+              <w:top w:val="single" w:sz="6" w:space="0" w:color="BFBFBF" w:themeColor="background1" w:themeShade="BF"/>
+              <w:bottom w:val="single" w:sz="6" w:space="0" w:color="BFBFBF" w:themeColor="background1" w:themeShade="BF"/>
+            </w:tcBorders>
+            <w:vAlign w:val="center"/>
+          </w:tcPr>
+          <w:p>
+            <w:pPr>
+              <w:pStyle w:val="Tabelle"/>
+              <w:rPr>
+                <w:rFonts w:ascii="Arial" w:hAnsi="Arial" w:cs="Arial"/>
+                <w:lang w:val="en-US"/>
+              </w:rPr>
+            </w:pPr>
             <w:r>
               <w:rPr>
                 <w:rFonts w:ascii="Arial" w:hAnsi="Arial" w:cs="Arial"/>
                 <w:lang w:val="en-US"/>
               </w:rPr>
-              <w:t>Produktleistungen</w:t>
+              <w:t>Moritz Wilhelm, Matthias Pagler, Tobias Hoppi</w:t>
             </w:r>
-            <w:proofErr w:type="spellEnd"/>
+          </w:p>
+        </w:tc>
+        <w:tc>
+          <w:tcPr>
+            <w:tcW w:w="5103" w:type="dxa"/>
+            <w:tcBorders>
+              <w:top w:val="single" w:sz="6" w:space="0" w:color="BFBFBF" w:themeColor="background1" w:themeShade="BF"/>
+              <w:bottom w:val="single" w:sz="6" w:space="0" w:color="BFBFBF" w:themeColor="background1" w:themeShade="BF"/>
+            </w:tcBorders>
+            <w:vAlign w:val="center"/>
+          </w:tcPr>
+          <w:p>
+            <w:pPr>
+              <w:pStyle w:val="Tabelle"/>
+              <w:rPr>
+                <w:rFonts w:ascii="Arial" w:hAnsi="Arial" w:cs="Arial"/>
+              </w:rPr>
+            </w:pPr>
+            <w:r>
+              <w:rPr>
+                <w:rFonts w:ascii="Arial" w:hAnsi="Arial" w:cs="Arial"/>
+              </w:rPr>
+              <w:t xml:space="preserve">3.1 Produktfunktionen u. </w:t>
+            </w:r>
+            <w:r>
+              <w:rPr>
+                <w:rFonts w:ascii="Arial" w:hAnsi="Arial" w:cs="Arial"/>
+              </w:rPr>
+              <w:t>3.2</w:t>
+            </w:r>
+            <w:r>
+              <w:rPr>
+                <w:rFonts w:ascii="Arial" w:hAnsi="Arial" w:cs="Arial"/>
+              </w:rPr>
+              <w:t xml:space="preserve"> Produktdaten Vokabuleln </w:t>
+            </w:r>
+            <w:r>
+              <w:rPr>
+                <w:rFonts w:ascii="Arial" w:hAnsi="Arial" w:cs="Arial"/>
+              </w:rPr>
+              <w:t>add,</w:t>
+            </w:r>
+          </w:p>
+          <w:p>
+            <w:pPr>
+              <w:pStyle w:val="Tabelle"/>
+              <w:rPr>
+                <w:rFonts w:ascii="Arial" w:hAnsi="Arial" w:cs="Arial"/>
+              </w:rPr>
+            </w:pPr>
+            <w:r>
+              <w:rPr>
+                <w:rFonts w:ascii="Arial" w:hAnsi="Arial" w:cs="Arial"/>
+              </w:rPr>
+              <w:t>2.2 Ziele SMART</w:t>
+            </w:r>
+            <w:r>
+              <w:rPr>
+                <w:rFonts w:ascii="Arial" w:hAnsi="Arial" w:cs="Arial"/>
+              </w:rPr>
+              <w:t>, Design Updates</w:t>
+            </w:r>
           </w:p>
         </w:tc>
       </w:tr>
@@ -969,7 +1082,6 @@
         <w:rPr>
           <w:rFonts w:ascii="Arial" w:hAnsi="Arial" w:cs="Arial"/>
           <w:szCs w:val="22"/>
-          <w:lang w:val="en-US"/>
         </w:rPr>
       </w:pPr>
     </w:p>
@@ -977,7 +1089,7 @@
       <w:pPr>
         <w:pStyle w:val="berschrift1ohne"/>
       </w:pPr>
-      <w:bookmarkStart w:id="3" w:name="_Toc179817263"/>
+      <w:bookmarkStart w:id="3" w:name="_Toc181689383"/>
       <w:r>
         <w:t>INHALT</w:t>
       </w:r>
@@ -1031,7 +1143,7 @@
         </w:rPr>
         <w:fldChar w:fldCharType="separate"/>
       </w:r>
-      <w:hyperlink w:anchor="_Toc179817262" w:history="1">
+      <w:hyperlink w:anchor="_Toc181689382" w:history="1">
         <w:r>
           <w:rPr>
             <w:rStyle w:val="Hyperlink"/>
@@ -1058,7 +1170,7 @@
             <w:noProof/>
             <w:webHidden/>
           </w:rPr>
-          <w:instrText xml:space="preserve"> PAGEREF _Toc179817262 \h </w:instrText>
+          <w:instrText xml:space="preserve"> PAGEREF _Toc181689382 \h </w:instrText>
         </w:r>
         <w:r>
           <w:rPr>
@@ -1101,7 +1213,7 @@
           <w14:ligatures w14:val="standardContextual"/>
         </w:rPr>
       </w:pPr>
-      <w:hyperlink w:anchor="_Toc179817263" w:history="1">
+      <w:hyperlink w:anchor="_Toc181689383" w:history="1">
         <w:r>
           <w:rPr>
             <w:rStyle w:val="Hyperlink"/>
@@ -1128,7 +1240,7 @@
             <w:noProof/>
             <w:webHidden/>
           </w:rPr>
-          <w:instrText xml:space="preserve"> PAGEREF _Toc179817263 \h </w:instrText>
+          <w:instrText xml:space="preserve"> PAGEREF _Toc181689383 \h </w:instrText>
         </w:r>
         <w:r>
           <w:rPr>
@@ -1174,7 +1286,7 @@
           <w14:ligatures w14:val="standardContextual"/>
         </w:rPr>
       </w:pPr>
-      <w:hyperlink w:anchor="_Toc179817264" w:history="1">
+      <w:hyperlink w:anchor="_Toc181689384" w:history="1">
         <w:r>
           <w:rPr>
             <w:rStyle w:val="Hyperlink"/>
@@ -1219,7 +1331,7 @@
             <w:noProof/>
             <w:webHidden/>
           </w:rPr>
-          <w:instrText xml:space="preserve"> PAGEREF _Toc179817264 \h </w:instrText>
+          <w:instrText xml:space="preserve"> PAGEREF _Toc181689384 \h </w:instrText>
         </w:r>
         <w:r>
           <w:rPr>
@@ -1266,7 +1378,7 @@
           <w14:ligatures w14:val="standardContextual"/>
         </w:rPr>
       </w:pPr>
-      <w:hyperlink w:anchor="_Toc179817265" w:history="1">
+      <w:hyperlink w:anchor="_Toc181689385" w:history="1">
         <w:r>
           <w:rPr>
             <w:rStyle w:val="Hyperlink"/>
@@ -1311,7 +1423,7 @@
             <w:noProof/>
             <w:webHidden/>
           </w:rPr>
-          <w:instrText xml:space="preserve"> PAGEREF _Toc179817265 \h </w:instrText>
+          <w:instrText xml:space="preserve"> PAGEREF _Toc181689385 \h </w:instrText>
         </w:r>
         <w:r>
           <w:rPr>
@@ -1354,7 +1466,7 @@
           <w14:ligatures w14:val="standardContextual"/>
         </w:rPr>
       </w:pPr>
-      <w:hyperlink w:anchor="_Toc179817266" w:history="1">
+      <w:hyperlink w:anchor="_Toc181689386" w:history="1">
         <w:r>
           <w:rPr>
             <w:rStyle w:val="Hyperlink"/>
@@ -1401,7 +1513,7 @@
             <w:noProof/>
             <w:webHidden/>
           </w:rPr>
-          <w:instrText xml:space="preserve"> PAGEREF _Toc179817266 \h </w:instrText>
+          <w:instrText xml:space="preserve"> PAGEREF _Toc181689386 \h </w:instrText>
         </w:r>
         <w:r>
           <w:rPr>
@@ -1444,7 +1556,7 @@
           <w14:ligatures w14:val="standardContextual"/>
         </w:rPr>
       </w:pPr>
-      <w:hyperlink w:anchor="_Toc179817267" w:history="1">
+      <w:hyperlink w:anchor="_Toc181689387" w:history="1">
         <w:r>
           <w:rPr>
             <w:rStyle w:val="Hyperlink"/>
@@ -1491,7 +1603,7 @@
             <w:noProof/>
             <w:webHidden/>
           </w:rPr>
-          <w:instrText xml:space="preserve"> PAGEREF _Toc179817267 \h </w:instrText>
+          <w:instrText xml:space="preserve"> PAGEREF _Toc181689387 \h </w:instrText>
         </w:r>
         <w:r>
           <w:rPr>
@@ -1534,7 +1646,7 @@
           <w14:ligatures w14:val="standardContextual"/>
         </w:rPr>
       </w:pPr>
-      <w:hyperlink w:anchor="_Toc179817268" w:history="1">
+      <w:hyperlink w:anchor="_Toc181689388" w:history="1">
         <w:r>
           <w:rPr>
             <w:rStyle w:val="Hyperlink"/>
@@ -1581,7 +1693,7 @@
             <w:noProof/>
             <w:webHidden/>
           </w:rPr>
-          <w:instrText xml:space="preserve"> PAGEREF _Toc179817268 \h </w:instrText>
+          <w:instrText xml:space="preserve"> PAGEREF _Toc181689388 \h </w:instrText>
         </w:r>
         <w:r>
           <w:rPr>
@@ -1624,7 +1736,7 @@
           <w14:ligatures w14:val="standardContextual"/>
         </w:rPr>
       </w:pPr>
-      <w:hyperlink w:anchor="_Toc179817269" w:history="1">
+      <w:hyperlink w:anchor="_Toc181689389" w:history="1">
         <w:r>
           <w:rPr>
             <w:rStyle w:val="Hyperlink"/>
@@ -1671,7 +1783,7 @@
             <w:noProof/>
             <w:webHidden/>
           </w:rPr>
-          <w:instrText xml:space="preserve"> PAGEREF _Toc179817269 \h </w:instrText>
+          <w:instrText xml:space="preserve"> PAGEREF _Toc181689389 \h </w:instrText>
         </w:r>
         <w:r>
           <w:rPr>
@@ -1718,7 +1830,7 @@
           <w14:ligatures w14:val="standardContextual"/>
         </w:rPr>
       </w:pPr>
-      <w:hyperlink w:anchor="_Toc179817270" w:history="1">
+      <w:hyperlink w:anchor="_Toc181689390" w:history="1">
         <w:r>
           <w:rPr>
             <w:rStyle w:val="Hyperlink"/>
@@ -1763,7 +1875,7 @@
             <w:noProof/>
             <w:webHidden/>
           </w:rPr>
-          <w:instrText xml:space="preserve"> PAGEREF _Toc179817270 \h </w:instrText>
+          <w:instrText xml:space="preserve"> PAGEREF _Toc181689390 \h </w:instrText>
         </w:r>
         <w:r>
           <w:rPr>
@@ -1806,7 +1918,7 @@
           <w14:ligatures w14:val="standardContextual"/>
         </w:rPr>
       </w:pPr>
-      <w:hyperlink w:anchor="_Toc179817271" w:history="1">
+      <w:hyperlink w:anchor="_Toc181689391" w:history="1">
         <w:r>
           <w:rPr>
             <w:rStyle w:val="Hyperlink"/>
@@ -1853,7 +1965,7 @@
             <w:noProof/>
             <w:webHidden/>
           </w:rPr>
-          <w:instrText xml:space="preserve"> PAGEREF _Toc179817271 \h </w:instrText>
+          <w:instrText xml:space="preserve"> PAGEREF _Toc181689391 \h </w:instrText>
         </w:r>
         <w:r>
           <w:rPr>
@@ -1886,10 +1998,9 @@
     </w:p>
     <w:p>
       <w:pPr>
-        <w:pStyle w:val="TOC2"/>
+        <w:pStyle w:val="TOC1"/>
         <w:tabs>
-          <w:tab w:val="left" w:pos="960"/>
-          <w:tab w:val="right" w:leader="dot" w:pos="10189"/>
+          <w:tab w:val="left" w:pos="442"/>
         </w:tabs>
         <w:rPr>
           <w:rFonts w:asciiTheme="minorHAnsi" w:eastAsiaTheme="minorEastAsia" w:hAnsiTheme="minorHAnsi" w:cstheme="minorBidi"/>
@@ -1900,13 +2011,13 @@
           <w14:ligatures w14:val="standardContextual"/>
         </w:rPr>
       </w:pPr>
-      <w:hyperlink w:anchor="_Toc179817272" w:history="1">
+      <w:hyperlink w:anchor="_Toc181689392" w:history="1">
         <w:r>
           <w:rPr>
             <w:rStyle w:val="Hyperlink"/>
             <w:noProof/>
           </w:rPr>
-          <w:t>1.3</w:t>
+          <w:t>2.</w:t>
         </w:r>
         <w:r>
           <w:rPr>
@@ -1924,7 +2035,7 @@
             <w:rStyle w:val="Hyperlink"/>
             <w:noProof/>
           </w:rPr>
-          <w:t>Reviewvermerke und Meeting-Protokolle</w:t>
+          <w:t>Konzept und Rahmenbedingungen</w:t>
         </w:r>
         <w:r>
           <w:rPr>
@@ -1945,7 +2056,7 @@
             <w:noProof/>
             <w:webHidden/>
           </w:rPr>
-          <w:instrText xml:space="preserve"> PAGEREF _Toc179817272 \h </w:instrText>
+          <w:instrText xml:space="preserve"> PAGEREF _Toc181689392 \h </w:instrText>
         </w:r>
         <w:r>
           <w:rPr>
@@ -1965,7 +2076,7 @@
             <w:noProof/>
             <w:webHidden/>
           </w:rPr>
-          <w:t>3</w:t>
+          <w:t>4</w:t>
         </w:r>
         <w:r>
           <w:rPr>
@@ -1978,7 +2089,11 @@
     </w:p>
     <w:p>
       <w:pPr>
-        <w:pStyle w:val="TOC3"/>
+        <w:pStyle w:val="TOC2"/>
+        <w:tabs>
+          <w:tab w:val="left" w:pos="960"/>
+          <w:tab w:val="right" w:leader="dot" w:pos="10189"/>
+        </w:tabs>
         <w:rPr>
           <w:rFonts w:asciiTheme="minorHAnsi" w:eastAsiaTheme="minorEastAsia" w:hAnsiTheme="minorHAnsi" w:cstheme="minorBidi"/>
           <w:noProof/>
@@ -1988,14 +2103,13 @@
           <w14:ligatures w14:val="standardContextual"/>
         </w:rPr>
       </w:pPr>
-      <w:hyperlink w:anchor="_Toc179817273" w:history="1">
+      <w:hyperlink w:anchor="_Toc181689393" w:history="1">
         <w:r>
           <w:rPr>
             <w:rStyle w:val="Hyperlink"/>
-            <w:rFonts w:ascii="Arial" w:hAnsi="Arial"/>
-            <w:noProof/>
-          </w:rPr>
-          <w:t>1.3.1</w:t>
+            <w:noProof/>
+          </w:rPr>
+          <w:t>2.1</w:t>
         </w:r>
         <w:r>
           <w:rPr>
@@ -2011,10 +2125,9 @@
         <w:r>
           <w:rPr>
             <w:rStyle w:val="Hyperlink"/>
-            <w:rFonts w:ascii="Arial" w:hAnsi="Arial"/>
-            <w:noProof/>
-          </w:rPr>
-          <w:t>Erstes bis n-tes Review</w:t>
+            <w:noProof/>
+          </w:rPr>
+          <w:t>Benutzer / Zielgruppe</w:t>
         </w:r>
         <w:r>
           <w:rPr>
@@ -2035,7 +2148,7 @@
             <w:noProof/>
             <w:webHidden/>
           </w:rPr>
-          <w:instrText xml:space="preserve"> PAGEREF _Toc179817273 \h </w:instrText>
+          <w:instrText xml:space="preserve"> PAGEREF _Toc181689393 \h </w:instrText>
         </w:r>
         <w:r>
           <w:rPr>
@@ -2055,7 +2168,7 @@
             <w:noProof/>
             <w:webHidden/>
           </w:rPr>
-          <w:t>3</w:t>
+          <w:t>4</w:t>
         </w:r>
         <w:r>
           <w:rPr>
@@ -2068,9 +2181,10 @@
     </w:p>
     <w:p>
       <w:pPr>
-        <w:pStyle w:val="TOC1"/>
+        <w:pStyle w:val="TOC2"/>
         <w:tabs>
-          <w:tab w:val="left" w:pos="442"/>
+          <w:tab w:val="left" w:pos="960"/>
+          <w:tab w:val="right" w:leader="dot" w:pos="10189"/>
         </w:tabs>
         <w:rPr>
           <w:rFonts w:asciiTheme="minorHAnsi" w:eastAsiaTheme="minorEastAsia" w:hAnsiTheme="minorHAnsi" w:cstheme="minorBidi"/>
@@ -2081,13 +2195,13 @@
           <w14:ligatures w14:val="standardContextual"/>
         </w:rPr>
       </w:pPr>
-      <w:hyperlink w:anchor="_Toc179817274" w:history="1">
+      <w:hyperlink w:anchor="_Toc181689394" w:history="1">
         <w:r>
           <w:rPr>
             <w:rStyle w:val="Hyperlink"/>
             <w:noProof/>
           </w:rPr>
-          <w:t>2.</w:t>
+          <w:t>2.2</w:t>
         </w:r>
         <w:r>
           <w:rPr>
@@ -2105,7 +2219,7 @@
             <w:rStyle w:val="Hyperlink"/>
             <w:noProof/>
           </w:rPr>
-          <w:t>Konzept und Rahmenbedingungen</w:t>
+          <w:t>Ziele des Anbieters</w:t>
         </w:r>
         <w:r>
           <w:rPr>
@@ -2126,7 +2240,7 @@
             <w:noProof/>
             <w:webHidden/>
           </w:rPr>
-          <w:instrText xml:space="preserve"> PAGEREF _Toc179817274 \h </w:instrText>
+          <w:instrText xml:space="preserve"> PAGEREF _Toc181689394 \h </w:instrText>
         </w:r>
         <w:r>
           <w:rPr>
@@ -2173,13 +2287,13 @@
           <w14:ligatures w14:val="standardContextual"/>
         </w:rPr>
       </w:pPr>
-      <w:hyperlink w:anchor="_Toc179817275" w:history="1">
+      <w:hyperlink w:anchor="_Toc181689395" w:history="1">
         <w:r>
           <w:rPr>
             <w:rStyle w:val="Hyperlink"/>
             <w:noProof/>
           </w:rPr>
-          <w:t>2.1</w:t>
+          <w:t>2.3</w:t>
         </w:r>
         <w:r>
           <w:rPr>
@@ -2197,7 +2311,7 @@
             <w:rStyle w:val="Hyperlink"/>
             <w:noProof/>
           </w:rPr>
-          <w:t>Benutzer / Zielgruppe</w:t>
+          <w:t>Ziele und Nutzen des Anwenders</w:t>
         </w:r>
         <w:r>
           <w:rPr>
@@ -2218,7 +2332,7 @@
             <w:noProof/>
             <w:webHidden/>
           </w:rPr>
-          <w:instrText xml:space="preserve"> PAGEREF _Toc179817275 \h </w:instrText>
+          <w:instrText xml:space="preserve"> PAGEREF _Toc181689395 \h </w:instrText>
         </w:r>
         <w:r>
           <w:rPr>
@@ -2251,10 +2365,9 @@
     </w:p>
     <w:p>
       <w:pPr>
-        <w:pStyle w:val="TOC2"/>
+        <w:pStyle w:val="TOC1"/>
         <w:tabs>
-          <w:tab w:val="left" w:pos="960"/>
-          <w:tab w:val="right" w:leader="dot" w:pos="10189"/>
+          <w:tab w:val="left" w:pos="442"/>
         </w:tabs>
         <w:rPr>
           <w:rFonts w:asciiTheme="minorHAnsi" w:eastAsiaTheme="minorEastAsia" w:hAnsiTheme="minorHAnsi" w:cstheme="minorBidi"/>
@@ -2265,13 +2378,13 @@
           <w14:ligatures w14:val="standardContextual"/>
         </w:rPr>
       </w:pPr>
-      <w:hyperlink w:anchor="_Toc179817276" w:history="1">
+      <w:hyperlink w:anchor="_Toc181689396" w:history="1">
         <w:r>
           <w:rPr>
             <w:rStyle w:val="Hyperlink"/>
             <w:noProof/>
           </w:rPr>
-          <w:t>2.2</w:t>
+          <w:t>3.</w:t>
         </w:r>
         <w:r>
           <w:rPr>
@@ -2289,7 +2402,7 @@
             <w:rStyle w:val="Hyperlink"/>
             <w:noProof/>
           </w:rPr>
-          <w:t>Ziele des Anbieters</w:t>
+          <w:t>Anforderungsbeschreibung</w:t>
         </w:r>
         <w:r>
           <w:rPr>
@@ -2310,7 +2423,7 @@
             <w:noProof/>
             <w:webHidden/>
           </w:rPr>
-          <w:instrText xml:space="preserve"> PAGEREF _Toc179817276 \h </w:instrText>
+          <w:instrText xml:space="preserve"> PAGEREF _Toc181689396 \h </w:instrText>
         </w:r>
         <w:r>
           <w:rPr>
@@ -2330,7 +2443,7 @@
             <w:noProof/>
             <w:webHidden/>
           </w:rPr>
-          <w:t>4</w:t>
+          <w:t>5</w:t>
         </w:r>
         <w:r>
           <w:rPr>
@@ -2357,13 +2470,13 @@
           <w14:ligatures w14:val="standardContextual"/>
         </w:rPr>
       </w:pPr>
-      <w:hyperlink w:anchor="_Toc179817277" w:history="1">
+      <w:hyperlink w:anchor="_Toc181689397" w:history="1">
         <w:r>
           <w:rPr>
             <w:rStyle w:val="Hyperlink"/>
             <w:noProof/>
           </w:rPr>
-          <w:t>2.3</w:t>
+          <w:t>3.1</w:t>
         </w:r>
         <w:r>
           <w:rPr>
@@ -2381,7 +2494,7 @@
             <w:rStyle w:val="Hyperlink"/>
             <w:noProof/>
           </w:rPr>
-          <w:t>Ziele und Nutzen des Anwenders</w:t>
+          <w:t>Produktfunktionen</w:t>
         </w:r>
         <w:r>
           <w:rPr>
@@ -2402,7 +2515,7 @@
             <w:noProof/>
             <w:webHidden/>
           </w:rPr>
-          <w:instrText xml:space="preserve"> PAGEREF _Toc179817277 \h </w:instrText>
+          <w:instrText xml:space="preserve"> PAGEREF _Toc181689397 \h </w:instrText>
         </w:r>
         <w:r>
           <w:rPr>
@@ -2422,7 +2535,7 @@
             <w:noProof/>
             <w:webHidden/>
           </w:rPr>
-          <w:t>4</w:t>
+          <w:t>5</w:t>
         </w:r>
         <w:r>
           <w:rPr>
@@ -2435,11 +2548,7 @@
     </w:p>
     <w:p>
       <w:pPr>
-        <w:pStyle w:val="TOC2"/>
-        <w:tabs>
-          <w:tab w:val="left" w:pos="960"/>
-          <w:tab w:val="right" w:leader="dot" w:pos="10189"/>
-        </w:tabs>
+        <w:pStyle w:val="TOC3"/>
         <w:rPr>
           <w:rFonts w:asciiTheme="minorHAnsi" w:eastAsiaTheme="minorEastAsia" w:hAnsiTheme="minorHAnsi" w:cstheme="minorBidi"/>
           <w:noProof/>
@@ -2449,13 +2558,13 @@
           <w14:ligatures w14:val="standardContextual"/>
         </w:rPr>
       </w:pPr>
-      <w:hyperlink w:anchor="_Toc179817278" w:history="1">
+      <w:hyperlink w:anchor="_Toc181689398" w:history="1">
         <w:r>
           <w:rPr>
             <w:rStyle w:val="Hyperlink"/>
             <w:noProof/>
           </w:rPr>
-          <w:t>2.4</w:t>
+          <w:t>3.1.1</w:t>
         </w:r>
         <w:r>
           <w:rPr>
@@ -2473,7 +2582,7 @@
             <w:rStyle w:val="Hyperlink"/>
             <w:noProof/>
           </w:rPr>
-          <w:t>Systemvoraussetzungen</w:t>
+          <w:t>Allgemeine Informationen - Startseite</w:t>
         </w:r>
         <w:r>
           <w:rPr>
@@ -2494,7 +2603,7 @@
             <w:noProof/>
             <w:webHidden/>
           </w:rPr>
-          <w:instrText xml:space="preserve"> PAGEREF _Toc179817278 \h </w:instrText>
+          <w:instrText xml:space="preserve"> PAGEREF _Toc181689398 \h </w:instrText>
         </w:r>
         <w:r>
           <w:rPr>
@@ -2514,7 +2623,7 @@
             <w:noProof/>
             <w:webHidden/>
           </w:rPr>
-          <w:t>4</w:t>
+          <w:t>5</w:t>
         </w:r>
         <w:r>
           <w:rPr>
@@ -2527,11 +2636,7 @@
     </w:p>
     <w:p>
       <w:pPr>
-        <w:pStyle w:val="TOC2"/>
-        <w:tabs>
-          <w:tab w:val="left" w:pos="960"/>
-          <w:tab w:val="right" w:leader="dot" w:pos="10189"/>
-        </w:tabs>
+        <w:pStyle w:val="TOC3"/>
         <w:rPr>
           <w:rFonts w:asciiTheme="minorHAnsi" w:eastAsiaTheme="minorEastAsia" w:hAnsiTheme="minorHAnsi" w:cstheme="minorBidi"/>
           <w:noProof/>
@@ -2541,13 +2646,14 @@
           <w14:ligatures w14:val="standardContextual"/>
         </w:rPr>
       </w:pPr>
-      <w:hyperlink w:anchor="_Toc179817279" w:history="1">
+      <w:hyperlink w:anchor="_Toc181689399" w:history="1">
         <w:r>
           <w:rPr>
             <w:rStyle w:val="Hyperlink"/>
             <w:noProof/>
-          </w:rPr>
-          <w:t>2.5</w:t>
+            <w:lang w:val="de-AT"/>
+          </w:rPr>
+          <w:t>3.1.2</w:t>
         </w:r>
         <w:r>
           <w:rPr>
@@ -2564,8 +2670,9 @@
           <w:rPr>
             <w:rStyle w:val="Hyperlink"/>
             <w:noProof/>
-          </w:rPr>
-          <w:t>Ressourcen</w:t>
+            <w:lang w:val="de-AT"/>
+          </w:rPr>
+          <w:t>Fragenverwaltungs-Seite</w:t>
         </w:r>
         <w:r>
           <w:rPr>
@@ -2586,7 +2693,7 @@
             <w:noProof/>
             <w:webHidden/>
           </w:rPr>
-          <w:instrText xml:space="preserve"> PAGEREF _Toc179817279 \h </w:instrText>
+          <w:instrText xml:space="preserve"> PAGEREF _Toc181689399 \h </w:instrText>
         </w:r>
         <w:r>
           <w:rPr>
@@ -2606,7 +2713,7 @@
             <w:noProof/>
             <w:webHidden/>
           </w:rPr>
-          <w:t>4</w:t>
+          <w:t>5</w:t>
         </w:r>
         <w:r>
           <w:rPr>
@@ -2619,10 +2726,7 @@
     </w:p>
     <w:p>
       <w:pPr>
-        <w:pStyle w:val="TOC1"/>
-        <w:tabs>
-          <w:tab w:val="left" w:pos="442"/>
-        </w:tabs>
+        <w:pStyle w:val="TOC3"/>
         <w:rPr>
           <w:rFonts w:asciiTheme="minorHAnsi" w:eastAsiaTheme="minorEastAsia" w:hAnsiTheme="minorHAnsi" w:cstheme="minorBidi"/>
           <w:noProof/>
@@ -2632,13 +2736,14 @@
           <w14:ligatures w14:val="standardContextual"/>
         </w:rPr>
       </w:pPr>
-      <w:hyperlink w:anchor="_Toc179817280" w:history="1">
+      <w:hyperlink w:anchor="_Toc181689400" w:history="1">
         <w:r>
           <w:rPr>
             <w:rStyle w:val="Hyperlink"/>
             <w:noProof/>
-          </w:rPr>
-          <w:t>3.</w:t>
+            <w:lang w:val="de-AT"/>
+          </w:rPr>
+          <w:t>3.1.3</w:t>
         </w:r>
         <w:r>
           <w:rPr>
@@ -2655,8 +2760,9 @@
           <w:rPr>
             <w:rStyle w:val="Hyperlink"/>
             <w:noProof/>
-          </w:rPr>
-          <w:t>Anforderungsbeschreibung</w:t>
+            <w:lang w:val="de-AT"/>
+          </w:rPr>
+          <w:t>Quiz-Seite</w:t>
         </w:r>
         <w:r>
           <w:rPr>
@@ -2677,7 +2783,7 @@
             <w:noProof/>
             <w:webHidden/>
           </w:rPr>
-          <w:instrText xml:space="preserve"> PAGEREF _Toc179817280 \h </w:instrText>
+          <w:instrText xml:space="preserve"> PAGEREF _Toc181689400 \h </w:instrText>
         </w:r>
         <w:r>
           <w:rPr>
@@ -2710,11 +2816,7 @@
     </w:p>
     <w:p>
       <w:pPr>
-        <w:pStyle w:val="TOC2"/>
-        <w:tabs>
-          <w:tab w:val="left" w:pos="960"/>
-          <w:tab w:val="right" w:leader="dot" w:pos="10189"/>
-        </w:tabs>
+        <w:pStyle w:val="TOC3"/>
         <w:rPr>
           <w:rFonts w:asciiTheme="minorHAnsi" w:eastAsiaTheme="minorEastAsia" w:hAnsiTheme="minorHAnsi" w:cstheme="minorBidi"/>
           <w:noProof/>
@@ -2724,13 +2826,14 @@
           <w14:ligatures w14:val="standardContextual"/>
         </w:rPr>
       </w:pPr>
-      <w:hyperlink w:anchor="_Toc179817281" w:history="1">
+      <w:hyperlink w:anchor="_Toc181689401" w:history="1">
         <w:r>
           <w:rPr>
             <w:rStyle w:val="Hyperlink"/>
             <w:noProof/>
-          </w:rPr>
-          <w:t>3.1</w:t>
+            <w:lang w:val="de-AT"/>
+          </w:rPr>
+          <w:t>3.1.4</w:t>
         </w:r>
         <w:r>
           <w:rPr>
@@ -2747,8 +2850,9 @@
           <w:rPr>
             <w:rStyle w:val="Hyperlink"/>
             <w:noProof/>
-          </w:rPr>
-          <w:t>1. Produktfunktionen</w:t>
+            <w:lang w:val="de-AT"/>
+          </w:rPr>
+          <w:t>Spiel-Seite</w:t>
         </w:r>
         <w:r>
           <w:rPr>
@@ -2769,7 +2873,7 @@
             <w:noProof/>
             <w:webHidden/>
           </w:rPr>
-          <w:instrText xml:space="preserve"> PAGEREF _Toc179817281 \h </w:instrText>
+          <w:instrText xml:space="preserve"> PAGEREF _Toc181689401 \h </w:instrText>
         </w:r>
         <w:r>
           <w:rPr>
@@ -2789,7 +2893,7 @@
             <w:noProof/>
             <w:webHidden/>
           </w:rPr>
-          <w:t>5</w:t>
+          <w:t>6</w:t>
         </w:r>
         <w:r>
           <w:rPr>
@@ -2816,7 +2920,7 @@
           <w14:ligatures w14:val="standardContextual"/>
         </w:rPr>
       </w:pPr>
-      <w:hyperlink w:anchor="_Toc179817282" w:history="1">
+      <w:hyperlink w:anchor="_Toc181689402" w:history="1">
         <w:r>
           <w:rPr>
             <w:rStyle w:val="Hyperlink"/>
@@ -2840,7 +2944,7 @@
             <w:rStyle w:val="Hyperlink"/>
             <w:noProof/>
           </w:rPr>
-          <w:t>2. Produktdaten</w:t>
+          <w:t>Produktdaten</w:t>
         </w:r>
         <w:r>
           <w:rPr>
@@ -2861,7 +2965,7 @@
             <w:noProof/>
             <w:webHidden/>
           </w:rPr>
-          <w:instrText xml:space="preserve"> PAGEREF _Toc179817282 \h </w:instrText>
+          <w:instrText xml:space="preserve"> PAGEREF _Toc181689402 \h </w:instrText>
         </w:r>
         <w:r>
           <w:rPr>
@@ -2881,7 +2985,7 @@
             <w:noProof/>
             <w:webHidden/>
           </w:rPr>
-          <w:t>5</w:t>
+          <w:t>7</w:t>
         </w:r>
         <w:r>
           <w:rPr>
@@ -2908,7 +3012,7 @@
           <w14:ligatures w14:val="standardContextual"/>
         </w:rPr>
       </w:pPr>
-      <w:hyperlink w:anchor="_Toc179817283" w:history="1">
+      <w:hyperlink w:anchor="_Toc181689403" w:history="1">
         <w:r>
           <w:rPr>
             <w:rStyle w:val="Hyperlink"/>
@@ -2932,7 +3036,7 @@
             <w:rStyle w:val="Hyperlink"/>
             <w:noProof/>
           </w:rPr>
-          <w:t>3. Produktleistungen</w:t>
+          <w:t>Produktleistungen</w:t>
         </w:r>
         <w:r>
           <w:rPr>
@@ -2953,7 +3057,7 @@
             <w:noProof/>
             <w:webHidden/>
           </w:rPr>
-          <w:instrText xml:space="preserve"> PAGEREF _Toc179817283 \h </w:instrText>
+          <w:instrText xml:space="preserve"> PAGEREF _Toc181689403 \h </w:instrText>
         </w:r>
         <w:r>
           <w:rPr>
@@ -2973,7 +3077,7 @@
             <w:noProof/>
             <w:webHidden/>
           </w:rPr>
-          <w:t>5</w:t>
+          <w:t>8</w:t>
         </w:r>
         <w:r>
           <w:rPr>
@@ -2999,7 +3103,7 @@
           <w14:ligatures w14:val="standardContextual"/>
         </w:rPr>
       </w:pPr>
-      <w:hyperlink w:anchor="_Toc179817284" w:history="1">
+      <w:hyperlink w:anchor="_Toc181689404" w:history="1">
         <w:r>
           <w:rPr>
             <w:rStyle w:val="Hyperlink"/>
@@ -3044,7 +3148,7 @@
             <w:noProof/>
             <w:webHidden/>
           </w:rPr>
-          <w:instrText xml:space="preserve"> PAGEREF _Toc179817284 \h </w:instrText>
+          <w:instrText xml:space="preserve"> PAGEREF _Toc181689404 \h </w:instrText>
         </w:r>
         <w:r>
           <w:rPr>
@@ -3064,98 +3168,7 @@
             <w:noProof/>
             <w:webHidden/>
           </w:rPr>
-          <w:t>6</w:t>
-        </w:r>
-        <w:r>
-          <w:rPr>
-            <w:noProof/>
-            <w:webHidden/>
-          </w:rPr>
-          <w:fldChar w:fldCharType="end"/>
-        </w:r>
-      </w:hyperlink>
-    </w:p>
-    <w:p>
-      <w:pPr>
-        <w:pStyle w:val="TOC1"/>
-        <w:tabs>
-          <w:tab w:val="left" w:pos="442"/>
-        </w:tabs>
-        <w:rPr>
-          <w:rFonts w:asciiTheme="minorHAnsi" w:eastAsiaTheme="minorEastAsia" w:hAnsiTheme="minorHAnsi" w:cstheme="minorBidi"/>
-          <w:noProof/>
-          <w:kern w:val="2"/>
-          <w:sz w:val="24"/>
-          <w:lang w:val="de-AT" w:eastAsia="de-AT"/>
-          <w14:ligatures w14:val="standardContextual"/>
-        </w:rPr>
-      </w:pPr>
-      <w:hyperlink w:anchor="_Toc179817285" w:history="1">
-        <w:r>
-          <w:rPr>
-            <w:rStyle w:val="Hyperlink"/>
-            <w:noProof/>
-          </w:rPr>
-          <w:t>5.</w:t>
-        </w:r>
-        <w:r>
-          <w:rPr>
-            <w:rFonts w:asciiTheme="minorHAnsi" w:eastAsiaTheme="minorEastAsia" w:hAnsiTheme="minorHAnsi" w:cstheme="minorBidi"/>
-            <w:noProof/>
-            <w:kern w:val="2"/>
-            <w:sz w:val="24"/>
-            <w:lang w:val="de-AT" w:eastAsia="de-AT"/>
-            <w14:ligatures w14:val="standardContextual"/>
-          </w:rPr>
-          <w:tab/>
-        </w:r>
-        <w:r>
-          <w:rPr>
-            <w:rStyle w:val="Hyperlink"/>
-            <w:noProof/>
-          </w:rPr>
-          <w:t>Anhang</w:t>
-        </w:r>
-        <w:r>
-          <w:rPr>
-            <w:noProof/>
-            <w:webHidden/>
-          </w:rPr>
-          <w:tab/>
-        </w:r>
-        <w:r>
-          <w:rPr>
-            <w:noProof/>
-            <w:webHidden/>
-          </w:rPr>
-          <w:fldChar w:fldCharType="begin"/>
-        </w:r>
-        <w:r>
-          <w:rPr>
-            <w:noProof/>
-            <w:webHidden/>
-          </w:rPr>
-          <w:instrText xml:space="preserve"> PAGEREF _Toc179817285 \h </w:instrText>
-        </w:r>
-        <w:r>
-          <w:rPr>
-            <w:noProof/>
-            <w:webHidden/>
-          </w:rPr>
-        </w:r>
-        <w:r>
-          <w:rPr>
-            <w:noProof/>
-            <w:webHidden/>
-          </w:rPr>
-          <w:fldChar w:fldCharType="separate"/>
-        </w:r>
-        <w:r>
-          <w:rPr>
-            <w:noProof/>
-            <w:webHidden/>
-          </w:rPr>
-          <w:t>7</w:t>
+          <w:t>9</w:t>
         </w:r>
         <w:r>
           <w:rPr>
@@ -3195,7 +3208,7 @@
       <w:r>
         <w:br w:type="column"/>
       </w:r>
-      <w:bookmarkStart w:id="4" w:name="_Toc179817264"/>
+      <w:bookmarkStart w:id="4" w:name="_Toc181689384"/>
       <w:r>
         <w:t>Einleitung</w:t>
       </w:r>
@@ -3205,7 +3218,7 @@
       <w:pPr>
         <w:pStyle w:val="Heading2"/>
       </w:pPr>
-      <w:bookmarkStart w:id="5" w:name="_Toc179817265"/>
+      <w:bookmarkStart w:id="5" w:name="_Toc181689385"/>
       <w:r>
         <w:t>Allgemeines</w:t>
       </w:r>
@@ -3221,7 +3234,7 @@
           <w:rFonts w:ascii="Arial" w:hAnsi="Arial"/>
         </w:rPr>
       </w:pPr>
-      <w:bookmarkStart w:id="6" w:name="_Toc179817266"/>
+      <w:bookmarkStart w:id="6" w:name="_Toc181689386"/>
       <w:r>
         <w:rPr>
           <w:rFonts w:ascii="Arial" w:hAnsi="Arial"/>
@@ -3258,21 +3271,36 @@
         <w:rPr>
           <w:rFonts w:ascii="Arial" w:hAnsi="Arial" w:cs="Arial"/>
         </w:rPr>
-        <w:t>Dieses Lastenheft beschreibt die Anforderungen und Spezifikationen für die Entwicklung der Vokabelplattform „</w:t>
-      </w:r>
-      <w:proofErr w:type="spellStart"/>
-      <w:r>
+        <w:t>Dieses Lastenheft beschreibt die Anforderungen und Spezifikationen für die Entwicklung der Vokabelplattform „Enlingo“.</w:t>
+      </w:r>
+    </w:p>
+    <w:p>
+      <w:pPr>
+        <w:pStyle w:val="Heading3"/>
+        <w:rPr>
+          <w:rFonts w:ascii="Arial" w:hAnsi="Arial"/>
+        </w:rPr>
+      </w:pPr>
+      <w:bookmarkStart w:id="7" w:name="_Toc181689387"/>
+      <w:r>
+        <w:rPr>
+          <w:rFonts w:ascii="Arial" w:hAnsi="Arial"/>
+        </w:rPr>
+        <w:t>Projektbezug</w:t>
+      </w:r>
+      <w:bookmarkEnd w:id="7"/>
+    </w:p>
+    <w:p>
+      <w:pPr>
         <w:rPr>
           <w:rFonts w:ascii="Arial" w:hAnsi="Arial" w:cs="Arial"/>
         </w:rPr>
-        <w:t>Enlingo</w:t>
-      </w:r>
-      <w:proofErr w:type="spellEnd"/>
+      </w:pPr>
       <w:r>
         <w:rPr>
           <w:rFonts w:ascii="Arial" w:hAnsi="Arial" w:cs="Arial"/>
         </w:rPr>
-        <w:t>“.</w:t>
+        <w:t>Dieses Projekt wird in Reaktion auf den globalen Rückgang der Englischkenntnisse gemäß der PISA-Studie umgesetzt. Ziel ist es, durch innovative Lernmethoden und motivierende Elemente die Vokabelkenntnisse der Nutzer zu steigern.</w:t>
       </w:r>
     </w:p>
     <w:p>
@@ -3282,36 +3310,7 @@
           <w:rFonts w:ascii="Arial" w:hAnsi="Arial"/>
         </w:rPr>
       </w:pPr>
-      <w:bookmarkStart w:id="7" w:name="_Toc179817267"/>
-      <w:r>
-        <w:rPr>
-          <w:rFonts w:ascii="Arial" w:hAnsi="Arial"/>
-        </w:rPr>
-        <w:t>Projektbezug</w:t>
-      </w:r>
-      <w:bookmarkEnd w:id="7"/>
-    </w:p>
-    <w:p>
-      <w:pPr>
-        <w:rPr>
-          <w:rFonts w:ascii="Arial" w:hAnsi="Arial" w:cs="Arial"/>
-        </w:rPr>
-      </w:pPr>
-      <w:r>
-        <w:rPr>
-          <w:rFonts w:ascii="Arial" w:hAnsi="Arial" w:cs="Arial"/>
-        </w:rPr>
-        <w:t>Dieses Projekt wird in Reaktion auf den globalen Rückgang der Englischkenntnisse gemäß der PISA-Studie umgesetzt. Ziel ist es, durch innovative Lernmethoden und motivierende Elemente die Vokabelkenntnisse der Nutzer zu steigern.</w:t>
-      </w:r>
-    </w:p>
-    <w:p>
-      <w:pPr>
-        <w:pStyle w:val="Heading3"/>
-        <w:rPr>
-          <w:rFonts w:ascii="Arial" w:hAnsi="Arial"/>
-        </w:rPr>
-      </w:pPr>
-      <w:bookmarkStart w:id="8" w:name="_Toc179817268"/>
+      <w:bookmarkStart w:id="8" w:name="_Toc181689388"/>
       <w:r>
         <w:rPr>
           <w:rFonts w:ascii="Arial" w:hAnsi="Arial"/>
@@ -3373,24 +3372,47 @@
           <w:rFonts w:ascii="Arial" w:hAnsi="Arial" w:cs="Arial"/>
           <w:lang w:val="en-US"/>
         </w:rPr>
-        <w:t xml:space="preserve">PISA: </w:t>
-      </w:r>
-      <w:proofErr w:type="spellStart"/>
-      <w:r>
+        <w:t>PISA: Programme for International Student Assessment</w:t>
+      </w:r>
+    </w:p>
+    <w:p>
+      <w:pPr>
+        <w:pStyle w:val="Heading3"/>
+        <w:rPr>
+          <w:rFonts w:ascii="Arial" w:hAnsi="Arial"/>
+        </w:rPr>
+      </w:pPr>
+      <w:bookmarkStart w:id="10" w:name="_Toc181689389"/>
+      <w:r>
+        <w:rPr>
+          <w:rFonts w:ascii="Arial" w:hAnsi="Arial"/>
+        </w:rPr>
+        <w:t>Ablage, Gültigkeit und Bezüge zu anderen Dokumenten</w:t>
+      </w:r>
+      <w:bookmarkEnd w:id="10"/>
+    </w:p>
+    <w:p>
+      <w:pPr>
         <w:rPr>
           <w:rFonts w:ascii="Arial" w:hAnsi="Arial" w:cs="Arial"/>
-          <w:lang w:val="en-US"/>
-        </w:rPr>
-        <w:t>Programme</w:t>
-      </w:r>
-      <w:proofErr w:type="spellEnd"/>
+        </w:rPr>
+      </w:pPr>
       <w:r>
         <w:rPr>
           <w:rFonts w:ascii="Arial" w:hAnsi="Arial" w:cs="Arial"/>
-          <w:lang w:val="en-US"/>
-        </w:rPr>
-        <w:t xml:space="preserve"> for International Student Assessment</w:t>
-      </w:r>
+        </w:rPr>
+        <w:t>Dieses Dokument wird in der Projektdatenbank von Enlingo abgelegt und ist gültig bis zur finalen Abnahme des Produkts.</w:t>
+      </w:r>
+    </w:p>
+    <w:p>
+      <w:pPr>
+        <w:pStyle w:val="Heading2"/>
+      </w:pPr>
+      <w:bookmarkStart w:id="11" w:name="_Toc181689390"/>
+      <w:r>
+        <w:t>Verteiler und Freigabe</w:t>
+      </w:r>
+      <w:bookmarkEnd w:id="11"/>
     </w:p>
     <w:p>
       <w:pPr>
@@ -3399,60 +3421,7 @@
           <w:rFonts w:ascii="Arial" w:hAnsi="Arial"/>
         </w:rPr>
       </w:pPr>
-      <w:bookmarkStart w:id="10" w:name="_Toc179817269"/>
-      <w:r>
-        <w:rPr>
-          <w:rFonts w:ascii="Arial" w:hAnsi="Arial"/>
-        </w:rPr>
-        <w:t>Ablage, Gültigkeit und Bezüge zu anderen Dokumenten</w:t>
-      </w:r>
-      <w:bookmarkEnd w:id="10"/>
-    </w:p>
-    <w:p>
-      <w:pPr>
-        <w:rPr>
-          <w:rFonts w:ascii="Arial" w:hAnsi="Arial" w:cs="Arial"/>
-        </w:rPr>
-      </w:pPr>
-      <w:r>
-        <w:rPr>
-          <w:rFonts w:ascii="Arial" w:hAnsi="Arial" w:cs="Arial"/>
-        </w:rPr>
-        <w:t xml:space="preserve">Dieses Dokument wird in der Projektdatenbank von </w:t>
-      </w:r>
-      <w:proofErr w:type="spellStart"/>
-      <w:r>
-        <w:rPr>
-          <w:rFonts w:ascii="Arial" w:hAnsi="Arial" w:cs="Arial"/>
-        </w:rPr>
-        <w:t>Enlingo</w:t>
-      </w:r>
-      <w:proofErr w:type="spellEnd"/>
-      <w:r>
-        <w:rPr>
-          <w:rFonts w:ascii="Arial" w:hAnsi="Arial" w:cs="Arial"/>
-        </w:rPr>
-        <w:t xml:space="preserve"> abgelegt und ist gültig bis zur finalen Abnahme des Produkts.</w:t>
-      </w:r>
-    </w:p>
-    <w:p>
-      <w:pPr>
-        <w:pStyle w:val="Heading2"/>
-      </w:pPr>
-      <w:bookmarkStart w:id="11" w:name="_Toc179817270"/>
-      <w:r>
-        <w:t>Verteiler und Freigabe</w:t>
-      </w:r>
-      <w:bookmarkEnd w:id="11"/>
-    </w:p>
-    <w:p>
-      <w:pPr>
-        <w:pStyle w:val="Heading3"/>
-        <w:rPr>
-          <w:rFonts w:ascii="Arial" w:hAnsi="Arial"/>
-        </w:rPr>
-      </w:pPr>
-      <w:bookmarkStart w:id="12" w:name="_Toc179817271"/>
+      <w:bookmarkStart w:id="12" w:name="_Toc181689391"/>
       <w:r>
         <w:rPr>
           <w:rFonts w:ascii="Arial" w:hAnsi="Arial"/>
@@ -3789,16 +3758,8 @@
               <w:rPr>
                 <w:rFonts w:ascii="Arial" w:hAnsi="Arial" w:cs="Arial"/>
               </w:rPr>
-              <w:t xml:space="preserve">Tobias </w:t>
+              <w:t>Tobias Hoppi</w:t>
             </w:r>
-            <w:proofErr w:type="spellStart"/>
-            <w:r>
-              <w:rPr>
-                <w:rFonts w:ascii="Arial" w:hAnsi="Arial" w:cs="Arial"/>
-              </w:rPr>
-              <w:t>Hoppi</w:t>
-            </w:r>
-            <w:proofErr w:type="spellEnd"/>
           </w:p>
         </w:tc>
         <w:tc>
@@ -3948,7 +3909,7 @@
       <w:r>
         <w:br w:type="column"/>
       </w:r>
-      <w:bookmarkStart w:id="13" w:name="_Toc179817274"/>
+      <w:bookmarkStart w:id="13" w:name="_Toc181689392"/>
       <w:r>
         <w:t>Konzept und Rahmenbedingungen</w:t>
       </w:r>
@@ -3958,7 +3919,7 @@
       <w:pPr>
         <w:pStyle w:val="Heading2"/>
       </w:pPr>
-      <w:bookmarkStart w:id="14" w:name="_Toc179817275"/>
+      <w:bookmarkStart w:id="14" w:name="_Toc181689393"/>
       <w:r>
         <w:t>Benutzer / Zielgruppe</w:t>
       </w:r>
@@ -3976,21 +3937,7 @@
         <w:rPr>
           <w:rFonts w:ascii="Arial" w:hAnsi="Arial" w:cs="Arial"/>
         </w:rPr>
-        <w:t xml:space="preserve">Die Zielgruppe von </w:t>
-      </w:r>
-      <w:proofErr w:type="spellStart"/>
-      <w:r>
-        <w:rPr>
-          <w:rFonts w:ascii="Arial" w:hAnsi="Arial" w:cs="Arial"/>
-        </w:rPr>
-        <w:t>Enlingo</w:t>
-      </w:r>
-      <w:proofErr w:type="spellEnd"/>
-      <w:r>
-        <w:rPr>
-          <w:rFonts w:ascii="Arial" w:hAnsi="Arial" w:cs="Arial"/>
-        </w:rPr>
-        <w:t xml:space="preserve"> umfasst folgende Benutzergruppen:</w:t>
+        <w:t>Die Zielgruppe von Enlingo umfasst folgende Benutzergruppen:</w:t>
       </w:r>
     </w:p>
     <w:p>
@@ -4077,7 +4024,7 @@
       <w:pPr>
         <w:pStyle w:val="Heading2"/>
       </w:pPr>
-      <w:bookmarkStart w:id="15" w:name="_Toc179817276"/>
+      <w:bookmarkStart w:id="15" w:name="_Toc181689394"/>
       <w:r>
         <w:t>Ziele des Anbieters</w:t>
       </w:r>
@@ -4097,6 +4044,12 @@
           <w:rFonts w:ascii="Arial" w:hAnsi="Arial" w:cs="Arial"/>
         </w:rPr>
         <w:t>Das Hauptziel des Anbieters ist es, ein effektives und innovatives Lerninstrument zu entwickeln, das den Nutzern hilft, ihren englischen Wortschatz durch motivierende Lernmethoden zu erweitern.</w:t>
+      </w:r>
+      <w:r>
+        <w:rPr>
+          <w:rFonts w:ascii="Arial" w:hAnsi="Arial" w:cs="Arial"/>
+        </w:rPr>
+        <w:t xml:space="preserve"> Ein durchschnittlicher Nutzer kann mit 1 Stunde Lernen pro Tag seinen Wortschatz um 10 Wörter pro Tag erweitern.</w:t>
       </w:r>
     </w:p>
     <w:p>
@@ -4232,7 +4185,7 @@
       <w:pPr>
         <w:pStyle w:val="Heading2"/>
       </w:pPr>
-      <w:bookmarkStart w:id="16" w:name="_Toc179817277"/>
+      <w:bookmarkStart w:id="16" w:name="_Toc181689395"/>
       <w:r>
         <w:t>Ziele und Nutzen des Anwenders</w:t>
       </w:r>
@@ -4351,7 +4304,7 @@
       <w:r>
         <w:br w:type="column"/>
       </w:r>
-      <w:bookmarkStart w:id="17" w:name="_Toc179817280"/>
+      <w:bookmarkStart w:id="17" w:name="_Toc181689396"/>
       <w:r>
         <w:t>Anforderung</w:t>
       </w:r>
@@ -4367,7 +4320,7 @@
       <w:pPr>
         <w:pStyle w:val="Heading2"/>
       </w:pPr>
-      <w:bookmarkStart w:id="18" w:name="_Toc179817281"/>
+      <w:bookmarkStart w:id="18" w:name="_Toc181689397"/>
       <w:r>
         <w:t>Produktfunktionen</w:t>
       </w:r>
@@ -4377,9 +4330,11 @@
       <w:pPr>
         <w:pStyle w:val="Heading3"/>
       </w:pPr>
+      <w:bookmarkStart w:id="19" w:name="_Toc181689398"/>
       <w:r>
         <w:t>Allgemeine Informationen - Startseite</w:t>
       </w:r>
+      <w:bookmarkEnd w:id="19"/>
     </w:p>
     <w:p>
       <w:pPr>
@@ -4421,21 +4376,7 @@
         <w:rPr>
           <w:lang w:val="de-AT"/>
         </w:rPr>
-        <w:t xml:space="preserve">Der Benutzer kann über eine Schnittstelle, mit </w:t>
-      </w:r>
-      <w:proofErr w:type="spellStart"/>
-      <w:r>
-        <w:rPr>
-          <w:lang w:val="de-AT"/>
-        </w:rPr>
-        <w:t>Enlingo</w:t>
-      </w:r>
-      <w:proofErr w:type="spellEnd"/>
-      <w:r>
-        <w:rPr>
-          <w:lang w:val="de-AT"/>
-        </w:rPr>
-        <w:t xml:space="preserve"> interagieren.</w:t>
+        <w:t>Der Benutzer kann über eine Schnittstelle, mit Enlingo interagieren.</w:t>
       </w:r>
     </w:p>
     <w:p>
@@ -4608,96 +4549,55 @@
           <w:lang w:val="de-AT" w:eastAsia="de-DE"/>
         </w:rPr>
       </w:pPr>
-      <w:proofErr w:type="gramStart"/>
       <w:r>
         <w:rPr>
           <w:color w:val="FF0000"/>
           <w:lang w:val="de-AT" w:eastAsia="de-DE"/>
         </w:rPr>
-        <w:t>Button</w:t>
-      </w:r>
-      <w:proofErr w:type="gramEnd"/>
+        <w:t>Button welcher zur Anmeldung</w:t>
+      </w:r>
       <w:r>
         <w:rPr>
           <w:color w:val="FF0000"/>
           <w:lang w:val="de-AT" w:eastAsia="de-DE"/>
         </w:rPr>
-        <w:t xml:space="preserve"> welcher zur Anmeldung</w:t>
-      </w:r>
-      <w:r>
+        <w:t xml:space="preserve"> führt.</w:t>
+      </w:r>
+    </w:p>
+    <w:p>
+      <w:pPr>
         <w:rPr>
           <w:color w:val="FF0000"/>
           <w:lang w:val="de-AT" w:eastAsia="de-DE"/>
         </w:rPr>
-        <w:t xml:space="preserve"> führt.</w:t>
-      </w:r>
-    </w:p>
-    <w:p>
-      <w:pPr>
+      </w:pPr>
+      <w:r>
         <w:rPr>
           <w:color w:val="FF0000"/>
           <w:lang w:val="de-AT" w:eastAsia="de-DE"/>
         </w:rPr>
-      </w:pPr>
+        <w:t>/LF</w:t>
+      </w:r>
       <w:r>
         <w:rPr>
           <w:color w:val="FF0000"/>
           <w:lang w:val="de-AT" w:eastAsia="de-DE"/>
         </w:rPr>
-        <w:t>/LF</w:t>
+        <w:t xml:space="preserve">031/ </w:t>
       </w:r>
       <w:r>
         <w:rPr>
           <w:color w:val="FF0000"/>
           <w:lang w:val="de-AT" w:eastAsia="de-DE"/>
         </w:rPr>
-        <w:t xml:space="preserve">031/ </w:t>
+        <w:t>Anmeldemöglichkeit</w:t>
       </w:r>
       <w:r>
         <w:rPr>
           <w:color w:val="FF0000"/>
           <w:lang w:val="de-AT" w:eastAsia="de-DE"/>
         </w:rPr>
-        <w:t>Anmeldemöglichkeit</w:t>
-      </w:r>
-      <w:r>
-        <w:rPr>
-          <w:color w:val="FF0000"/>
-          <w:lang w:val="de-AT" w:eastAsia="de-DE"/>
-        </w:rPr>
-        <w:t xml:space="preserve"> (Nice </w:t>
-      </w:r>
-      <w:proofErr w:type="spellStart"/>
-      <w:r>
-        <w:rPr>
-          <w:color w:val="FF0000"/>
-          <w:lang w:val="de-AT" w:eastAsia="de-DE"/>
-        </w:rPr>
-        <w:t>to</w:t>
-      </w:r>
-      <w:proofErr w:type="spellEnd"/>
-      <w:r>
-        <w:rPr>
-          <w:color w:val="FF0000"/>
-          <w:lang w:val="de-AT" w:eastAsia="de-DE"/>
-        </w:rPr>
-        <w:t xml:space="preserve"> </w:t>
-      </w:r>
-      <w:proofErr w:type="spellStart"/>
-      <w:r>
-        <w:rPr>
-          <w:color w:val="FF0000"/>
-          <w:lang w:val="de-AT" w:eastAsia="de-DE"/>
-        </w:rPr>
-        <w:t>have</w:t>
-      </w:r>
-      <w:proofErr w:type="spellEnd"/>
-      <w:r>
-        <w:rPr>
-          <w:color w:val="FF0000"/>
-          <w:lang w:val="de-AT" w:eastAsia="de-DE"/>
-        </w:rPr>
-        <w:t>)</w:t>
+        <w:t xml:space="preserve"> (Nice to have)</w:t>
       </w:r>
     </w:p>
     <w:p>
@@ -4747,12 +4647,14 @@
           <w:lang w:val="de-AT"/>
         </w:rPr>
       </w:pPr>
+      <w:bookmarkStart w:id="20" w:name="_Toc181689399"/>
       <w:r>
         <w:rPr>
           <w:lang w:val="de-AT"/>
         </w:rPr>
         <w:t>Fragenverwaltungs-Seite</w:t>
       </w:r>
+      <w:bookmarkEnd w:id="20"/>
     </w:p>
     <w:p>
       <w:pPr>
@@ -4806,7 +4708,19 @@
         <w:rPr>
           <w:lang w:val="de-AT"/>
         </w:rPr>
-        <w:t xml:space="preserve"> Fragen hinzugefügt und gelöscht werden können</w:t>
+        <w:t xml:space="preserve"> Fragen </w:t>
+      </w:r>
+      <w:r>
+        <w:rPr>
+          <w:lang w:val="de-AT"/>
+        </w:rPr>
+        <w:t xml:space="preserve">und die dazugehörigen Antworten (Vokabeln) </w:t>
+      </w:r>
+      <w:r>
+        <w:rPr>
+          <w:lang w:val="de-AT"/>
+        </w:rPr>
+        <w:t>hinzugefügt und gelöscht werden können</w:t>
       </w:r>
       <w:r>
         <w:rPr>
@@ -4864,12 +4778,14 @@
           <w:lang w:val="de-AT"/>
         </w:rPr>
       </w:pPr>
+      <w:bookmarkStart w:id="21" w:name="_Toc181689400"/>
       <w:r>
         <w:rPr>
           <w:lang w:val="de-AT"/>
         </w:rPr>
         <w:t>Quiz-Seite</w:t>
       </w:r>
+      <w:bookmarkEnd w:id="21"/>
     </w:p>
     <w:p>
       <w:pPr>
@@ -5084,12 +5000,14 @@
           <w:lang w:val="de-AT"/>
         </w:rPr>
       </w:pPr>
+      <w:bookmarkStart w:id="22" w:name="_Toc181689401"/>
       <w:r>
         <w:rPr>
           <w:lang w:val="de-AT"/>
         </w:rPr>
         <w:t>Spiel-Seite</w:t>
       </w:r>
+      <w:bookmarkEnd w:id="22"/>
     </w:p>
     <w:p>
       <w:pPr>
@@ -5303,14 +5221,14 @@
           <w:lang w:val="de-AT"/>
         </w:rPr>
       </w:pPr>
-      <w:bookmarkStart w:id="19" w:name="_Int_2dQ21hZW"/>
+      <w:bookmarkStart w:id="23" w:name="_Int_2dQ21hZW"/>
       <w:r>
         <w:rPr>
           <w:lang w:val="de-AT"/>
         </w:rPr>
         <w:t>Grau zeigt an, dass der Buchstabe im Zielwort nicht vorkommt.</w:t>
       </w:r>
-      <w:bookmarkEnd w:id="19"/>
+      <w:bookmarkEnd w:id="23"/>
     </w:p>
     <w:p>
       <w:pPr>
@@ -5490,21 +5408,7 @@
         <w:rPr>
           <w:lang w:val="de-AT"/>
         </w:rPr>
-        <w:t xml:space="preserve"> / </w:t>
-      </w:r>
-      <w:proofErr w:type="spellStart"/>
-      <w:r>
-        <w:rPr>
-          <w:lang w:val="de-AT"/>
-        </w:rPr>
-        <w:t>Leave</w:t>
-      </w:r>
-      <w:proofErr w:type="spellEnd"/>
-      <w:r>
-        <w:rPr>
-          <w:lang w:val="de-AT"/>
-        </w:rPr>
-        <w:t xml:space="preserve"> Button</w:t>
+        <w:t xml:space="preserve"> / Leave Button</w:t>
       </w:r>
       <w:r>
         <w:rPr>
@@ -5593,19 +5497,6 @@
     </w:p>
     <w:p>
       <w:pPr>
-        <w:rPr>
-          <w:lang w:val="de-AT"/>
-        </w:rPr>
-      </w:pPr>
-      <w:r>
-        <w:rPr>
-          <w:lang w:val="de-AT"/>
-        </w:rPr>
-        <w:t>/LD110/ Datenbank</w:t>
-      </w:r>
-    </w:p>
-    <w:p>
-      <w:pPr>
         <w:pStyle w:val="ListParagraph"/>
         <w:numPr>
           <w:ilvl w:val="0"/>
@@ -5652,11 +5543,11 @@
       <w:pPr>
         <w:pStyle w:val="Heading2"/>
       </w:pPr>
-      <w:bookmarkStart w:id="20" w:name="_Toc179817282"/>
+      <w:bookmarkStart w:id="24" w:name="_Toc181689402"/>
       <w:r>
         <w:t>Produktdaten</w:t>
       </w:r>
-      <w:bookmarkEnd w:id="20"/>
+      <w:bookmarkEnd w:id="24"/>
       <w:r>
         <w:t xml:space="preserve"> </w:t>
       </w:r>
@@ -5667,19 +5558,11 @@
           <w:lang w:val="en-US" w:eastAsia="de-DE"/>
         </w:rPr>
       </w:pPr>
-      <w:proofErr w:type="spellStart"/>
       <w:r>
         <w:rPr>
           <w:lang w:val="en-US" w:eastAsia="de-DE"/>
         </w:rPr>
-        <w:t>Legende</w:t>
-      </w:r>
-      <w:proofErr w:type="spellEnd"/>
-      <w:r>
-        <w:rPr>
-          <w:lang w:val="en-US" w:eastAsia="de-DE"/>
-        </w:rPr>
-        <w:t>:</w:t>
+        <w:t>Legende:</w:t>
       </w:r>
     </w:p>
     <w:p>
@@ -5736,7 +5619,14 @@
           <w:highlight w:val="red"/>
           <w:lang w:eastAsia="de-DE"/>
         </w:rPr>
-        <w:t>/LD010/ Datenbank mit Fragen und deren Antworten</w:t>
+        <w:t xml:space="preserve">/LD010/ </w:t>
+      </w:r>
+      <w:r>
+        <w:rPr>
+          <w:highlight w:val="red"/>
+          <w:lang w:eastAsia="de-DE"/>
+        </w:rPr>
+        <w:t>Datenbank mit Fragen und deren Antworten</w:t>
       </w:r>
     </w:p>
     <w:p>
@@ -5756,85 +5646,7 @@
           <w:highlight w:val="red"/>
           <w:lang w:val="de-AT"/>
         </w:rPr>
-        <w:t>Benutzt von allen Programmen für eine einheitliche</w:t>
-      </w:r>
-      <w:r>
-        <w:rPr>
-          <w:highlight w:val="red"/>
-          <w:lang w:val="de-AT"/>
-        </w:rPr>
-        <w:t xml:space="preserve"> Nutzung</w:t>
-      </w:r>
-    </w:p>
-    <w:p>
-      <w:pPr>
-        <w:rPr>
-          <w:highlight w:val="green"/>
-          <w:lang w:eastAsia="de-DE"/>
-        </w:rPr>
-      </w:pPr>
-      <w:r>
-        <w:rPr>
-          <w:highlight w:val="green"/>
-          <w:lang w:eastAsia="de-DE"/>
-        </w:rPr>
-        <w:t>/LD</w:t>
-      </w:r>
-      <w:r>
-        <w:rPr>
-          <w:highlight w:val="green"/>
-          <w:lang w:eastAsia="de-DE"/>
-        </w:rPr>
-        <w:t>0</w:t>
-      </w:r>
-      <w:r>
-        <w:rPr>
-          <w:highlight w:val="green"/>
-          <w:lang w:eastAsia="de-DE"/>
-        </w:rPr>
-        <w:t>2</w:t>
-      </w:r>
-      <w:r>
-        <w:rPr>
-          <w:highlight w:val="green"/>
-          <w:lang w:eastAsia="de-DE"/>
-        </w:rPr>
-        <w:t>0</w:t>
-      </w:r>
-      <w:r>
-        <w:rPr>
-          <w:highlight w:val="green"/>
-          <w:lang w:eastAsia="de-DE"/>
-        </w:rPr>
-        <w:t xml:space="preserve">/ </w:t>
-      </w:r>
-      <w:r>
-        <w:rPr>
-          <w:highlight w:val="green"/>
-          <w:lang w:eastAsia="de-DE"/>
-        </w:rPr>
-        <w:t>Accountdaten</w:t>
-      </w:r>
-      <w:r>
-        <w:rPr>
-          <w:highlight w:val="green"/>
-          <w:lang w:eastAsia="de-DE"/>
-        </w:rPr>
-        <w:t xml:space="preserve"> </w:t>
-      </w:r>
-      <w:r>
-        <w:rPr>
-          <w:highlight w:val="green"/>
-          <w:lang w:eastAsia="de-DE"/>
-        </w:rPr>
-        <w:t>für den Benutzer</w:t>
-      </w:r>
-      <w:r>
-        <w:rPr>
-          <w:highlight w:val="green"/>
-          <w:lang w:eastAsia="de-DE"/>
-        </w:rPr>
-        <w:t>, darunter zählt:</w:t>
+        <w:t>Es soll mithilfe von Excel eine Datenbank erschaffen werden, welche die Fragen, und die dazugehörigen Antworten speichert.</w:t>
       </w:r>
     </w:p>
     <w:p>
@@ -5845,16 +5657,101 @@
           <w:numId w:val="25"/>
         </w:numPr>
         <w:rPr>
+          <w:highlight w:val="red"/>
+          <w:lang w:val="de-AT"/>
+        </w:rPr>
+      </w:pPr>
+      <w:r>
+        <w:rPr>
+          <w:highlight w:val="red"/>
+          <w:lang w:val="de-AT"/>
+        </w:rPr>
+        <w:t>Wird b</w:t>
+      </w:r>
+      <w:r>
+        <w:rPr>
+          <w:highlight w:val="red"/>
+          <w:lang w:val="de-AT"/>
+        </w:rPr>
+        <w:t>enutzt von allen Programmen für eine einheitliche</w:t>
+      </w:r>
+      <w:r>
+        <w:rPr>
+          <w:highlight w:val="red"/>
+          <w:lang w:val="de-AT"/>
+        </w:rPr>
+        <w:t xml:space="preserve"> Nutzung</w:t>
+      </w:r>
+    </w:p>
+    <w:p>
+      <w:pPr>
+        <w:rPr>
           <w:highlight w:val="green"/>
-          <w:lang w:val="de-AT"/>
+          <w:lang w:eastAsia="de-DE"/>
         </w:rPr>
       </w:pPr>
       <w:r>
         <w:rPr>
           <w:highlight w:val="green"/>
-          <w:lang w:val="de-AT"/>
-        </w:rPr>
-        <w:t>Benutzername</w:t>
+          <w:lang w:eastAsia="de-DE"/>
+        </w:rPr>
+        <w:t>/LD</w:t>
+      </w:r>
+      <w:r>
+        <w:rPr>
+          <w:highlight w:val="green"/>
+          <w:lang w:eastAsia="de-DE"/>
+        </w:rPr>
+        <w:t>0</w:t>
+      </w:r>
+      <w:r>
+        <w:rPr>
+          <w:highlight w:val="green"/>
+          <w:lang w:eastAsia="de-DE"/>
+        </w:rPr>
+        <w:t>2</w:t>
+      </w:r>
+      <w:r>
+        <w:rPr>
+          <w:highlight w:val="green"/>
+          <w:lang w:eastAsia="de-DE"/>
+        </w:rPr>
+        <w:t>0</w:t>
+      </w:r>
+      <w:r>
+        <w:rPr>
+          <w:highlight w:val="green"/>
+          <w:lang w:eastAsia="de-DE"/>
+        </w:rPr>
+        <w:t xml:space="preserve">/ </w:t>
+      </w:r>
+      <w:r>
+        <w:rPr>
+          <w:highlight w:val="green"/>
+          <w:lang w:eastAsia="de-DE"/>
+        </w:rPr>
+        <w:t>Accountdaten</w:t>
+      </w:r>
+      <w:r>
+        <w:rPr>
+          <w:highlight w:val="green"/>
+          <w:lang w:eastAsia="de-DE"/>
+        </w:rPr>
+        <w:t xml:space="preserve"> </w:t>
+      </w:r>
+      <w:r>
+        <w:rPr>
+          <w:highlight w:val="green"/>
+          <w:lang w:eastAsia="de-DE"/>
+        </w:rPr>
+        <w:t>für den Benutzer</w:t>
+      </w:r>
+      <w:r>
+        <w:rPr>
+          <w:highlight w:val="green"/>
+          <w:lang w:eastAsia="de-DE"/>
+        </w:rPr>
+        <w:t>, darunter zählt:</w:t>
       </w:r>
     </w:p>
     <w:p>
@@ -5869,24 +5766,13 @@
           <w:lang w:val="de-AT"/>
         </w:rPr>
       </w:pPr>
-      <w:proofErr w:type="spellStart"/>
-      <w:proofErr w:type="gramStart"/>
       <w:r>
         <w:rPr>
           <w:highlight w:val="green"/>
           <w:lang w:val="de-AT"/>
         </w:rPr>
-        <w:t>eMail</w:t>
-      </w:r>
-      <w:proofErr w:type="gramEnd"/>
-      <w:r>
-        <w:rPr>
-          <w:highlight w:val="green"/>
-          <w:lang w:val="de-AT"/>
-        </w:rPr>
-        <w:t>-Addresse</w:t>
-      </w:r>
-      <w:proofErr w:type="spellEnd"/>
+        <w:t>Benutzername</w:t>
+      </w:r>
     </w:p>
     <w:p>
       <w:pPr>
@@ -5905,7 +5791,7 @@
           <w:highlight w:val="green"/>
           <w:lang w:val="de-AT"/>
         </w:rPr>
-        <w:t>Passwort (verschlüsselt)</w:t>
+        <w:t>eMail-Addresse</w:t>
       </w:r>
     </w:p>
     <w:p>
@@ -5925,57 +5811,7 @@
           <w:highlight w:val="green"/>
           <w:lang w:val="de-AT"/>
         </w:rPr>
-        <w:t xml:space="preserve">Persönliche Konfiguration </w:t>
-      </w:r>
-      <w:r>
-        <w:rPr>
-          <w:highlight w:val="green"/>
-          <w:lang w:val="de-AT"/>
-        </w:rPr>
-        <w:t>der Fragen</w:t>
-      </w:r>
-    </w:p>
-    <w:p>
-      <w:pPr>
-        <w:rPr>
-          <w:highlight w:val="green"/>
-          <w:lang w:val="de-AT"/>
-        </w:rPr>
-      </w:pPr>
-      <w:r>
-        <w:rPr>
-          <w:highlight w:val="green"/>
-          <w:lang w:val="de-AT"/>
-        </w:rPr>
-        <w:t>/</w:t>
-      </w:r>
-      <w:r>
-        <w:rPr>
-          <w:highlight w:val="green"/>
-          <w:lang w:val="de-AT"/>
-        </w:rPr>
-        <w:t>LD0</w:t>
-      </w:r>
-      <w:r>
-        <w:rPr>
-          <w:highlight w:val="green"/>
-          <w:lang w:val="de-AT"/>
-        </w:rPr>
-        <w:t>2</w:t>
-      </w:r>
-      <w:r>
-        <w:rPr>
-          <w:highlight w:val="green"/>
-          <w:lang w:val="de-AT"/>
-        </w:rPr>
-        <w:t xml:space="preserve">1/ </w:t>
-      </w:r>
-      <w:r>
-        <w:rPr>
-          <w:highlight w:val="green"/>
-          <w:lang w:val="de-AT"/>
-        </w:rPr>
-        <w:t>Persönliche Konfiguration der Fragen</w:t>
+        <w:t>Passwort (verschlüsselt)</w:t>
       </w:r>
     </w:p>
     <w:p>
@@ -5986,30 +5822,23 @@
           <w:numId w:val="25"/>
         </w:numPr>
         <w:rPr>
-          <w:highlight w:val="yellow"/>
-          <w:lang w:val="de-AT"/>
-        </w:rPr>
-      </w:pPr>
-      <w:r>
-        <w:rPr>
           <w:highlight w:val="green"/>
           <w:lang w:val="de-AT"/>
         </w:rPr>
-        <w:t xml:space="preserve">Die momentan relevanten </w:t>
-      </w:r>
+      </w:pPr>
       <w:r>
         <w:rPr>
           <w:highlight w:val="green"/>
           <w:lang w:val="de-AT"/>
         </w:rPr>
-        <w:t xml:space="preserve">Fragen </w:t>
+        <w:t xml:space="preserve">Persönliche Konfiguration </w:t>
       </w:r>
       <w:r>
         <w:rPr>
           <w:highlight w:val="green"/>
           <w:lang w:val="de-AT"/>
         </w:rPr>
-        <w:t>für den Benutzer, die abgefragt werden sollten</w:t>
+        <w:t>der Fragen</w:t>
       </w:r>
     </w:p>
     <w:p>
@@ -6031,28 +5860,28 @@
           <w:highlight w:val="green"/>
           <w:lang w:val="de-AT"/>
         </w:rPr>
-        <w:t>3</w:t>
+        <w:t>2</w:t>
       </w:r>
       <w:r>
         <w:rPr>
           <w:highlight w:val="green"/>
           <w:lang w:val="de-AT"/>
         </w:rPr>
-        <w:t xml:space="preserve">0/ Accountdaten für </w:t>
+        <w:t>1</w:t>
       </w:r>
       <w:r>
         <w:rPr>
           <w:highlight w:val="green"/>
           <w:lang w:val="de-AT"/>
         </w:rPr>
-        <w:t>den Datenverkauf</w:t>
+        <w:t xml:space="preserve">/ </w:t>
       </w:r>
       <w:r>
         <w:rPr>
           <w:highlight w:val="green"/>
           <w:lang w:val="de-AT"/>
         </w:rPr>
-        <w:t>, darunter zählt:</w:t>
+        <w:t>Persönliche Konfiguration der Fragen</w:t>
       </w:r>
     </w:p>
     <w:p>
@@ -6072,14 +5901,78 @@
           <w:highlight w:val="green"/>
           <w:lang w:val="de-AT"/>
         </w:rPr>
-        <w:t>Persönliche Daten</w:t>
+        <w:t xml:space="preserve">Die momentan relevanten </w:t>
       </w:r>
       <w:r>
         <w:rPr>
           <w:highlight w:val="green"/>
           <w:lang w:val="de-AT"/>
         </w:rPr>
-        <w:t xml:space="preserve"> (optional)</w:t>
+        <w:t xml:space="preserve">Fragen </w:t>
+      </w:r>
+      <w:r>
+        <w:rPr>
+          <w:highlight w:val="green"/>
+          <w:lang w:val="de-AT"/>
+        </w:rPr>
+        <w:t>und dazugehörogen Antworten (Vokabeln)</w:t>
+      </w:r>
+      <w:r>
+        <w:rPr>
+          <w:highlight w:val="green"/>
+          <w:lang w:val="de-AT"/>
+        </w:rPr>
+        <w:t xml:space="preserve"> </w:t>
+      </w:r>
+      <w:r>
+        <w:rPr>
+          <w:highlight w:val="green"/>
+          <w:lang w:val="de-AT"/>
+        </w:rPr>
+        <w:t>für den Benutzer, die abgefragt werden sollten</w:t>
+      </w:r>
+    </w:p>
+    <w:p>
+      <w:pPr>
+        <w:rPr>
+          <w:highlight w:val="green"/>
+          <w:lang w:val="de-AT"/>
+        </w:rPr>
+      </w:pPr>
+      <w:r>
+        <w:rPr>
+          <w:highlight w:val="green"/>
+          <w:lang w:val="de-AT"/>
+        </w:rPr>
+        <w:t>/LD0</w:t>
+      </w:r>
+      <w:r>
+        <w:rPr>
+          <w:highlight w:val="green"/>
+          <w:lang w:val="de-AT"/>
+        </w:rPr>
+        <w:t>3</w:t>
+      </w:r>
+      <w:r>
+        <w:rPr>
+          <w:highlight w:val="green"/>
+          <w:lang w:val="de-AT"/>
+        </w:rPr>
+        <w:t xml:space="preserve">0/ Accountdaten für </w:t>
+      </w:r>
+      <w:r>
+        <w:rPr>
+          <w:highlight w:val="green"/>
+          <w:lang w:val="de-AT"/>
+        </w:rPr>
+        <w:t>den Datenverkauf</w:t>
+      </w:r>
+      <w:r>
+        <w:rPr>
+          <w:highlight w:val="green"/>
+          <w:lang w:val="de-AT"/>
+        </w:rPr>
+        <w:t>, darunter zählt:</w:t>
       </w:r>
     </w:p>
     <w:p>
@@ -6090,16 +5983,23 @@
           <w:numId w:val="25"/>
         </w:numPr>
         <w:rPr>
-          <w:highlight w:val="yellow"/>
-          <w:lang w:val="de-AT"/>
-        </w:rPr>
-      </w:pPr>
-      <w:r>
-        <w:rPr>
           <w:highlight w:val="green"/>
           <w:lang w:val="de-AT"/>
         </w:rPr>
-        <w:t>Registrierungsdatum</w:t>
+      </w:pPr>
+      <w:r>
+        <w:rPr>
+          <w:highlight w:val="green"/>
+          <w:lang w:val="de-AT"/>
+        </w:rPr>
+        <w:t>Persönliche Daten</w:t>
+      </w:r>
+      <w:r>
+        <w:rPr>
+          <w:highlight w:val="green"/>
+          <w:lang w:val="de-AT"/>
+        </w:rPr>
+        <w:t xml:space="preserve"> (optional)</w:t>
       </w:r>
     </w:p>
     <w:p>
@@ -6119,7 +6019,7 @@
           <w:highlight w:val="green"/>
           <w:lang w:val="de-AT"/>
         </w:rPr>
-        <w:t>Anmeldungshistorie</w:t>
+        <w:t>Registrierungsdatum</w:t>
       </w:r>
     </w:p>
     <w:p>
@@ -6139,64 +6039,7 @@
           <w:highlight w:val="green"/>
           <w:lang w:val="de-AT"/>
         </w:rPr>
-        <w:t>Spielhistorie</w:t>
-      </w:r>
-    </w:p>
-    <w:p>
-      <w:pPr>
-        <w:rPr>
-          <w:highlight w:val="green"/>
-          <w:lang w:val="de-AT"/>
-        </w:rPr>
-      </w:pPr>
-      <w:r>
-        <w:rPr>
-          <w:highlight w:val="green"/>
-          <w:lang w:val="de-AT"/>
-        </w:rPr>
-        <w:t>/LD0</w:t>
-      </w:r>
-      <w:r>
-        <w:rPr>
-          <w:highlight w:val="green"/>
-          <w:lang w:val="de-AT"/>
-        </w:rPr>
-        <w:t>3</w:t>
-      </w:r>
-      <w:r>
-        <w:rPr>
-          <w:highlight w:val="green"/>
-          <w:lang w:val="de-AT"/>
-        </w:rPr>
-        <w:t>1/ Persönliche Daten</w:t>
-      </w:r>
-      <w:r>
-        <w:rPr>
-          <w:highlight w:val="green"/>
-          <w:lang w:val="de-AT"/>
-        </w:rPr>
-        <w:t xml:space="preserve">: </w:t>
-      </w:r>
-      <w:r>
-        <w:rPr>
-          <w:highlight w:val="green"/>
-          <w:lang w:val="de-AT"/>
-        </w:rPr>
-        <w:t xml:space="preserve">Alle nicht </w:t>
-      </w:r>
-      <w:r>
-        <w:rPr>
-          <w:highlight w:val="green"/>
-          <w:lang w:val="de-AT"/>
-        </w:rPr>
-        <w:t>funktionsrelevanten</w:t>
-      </w:r>
-      <w:r>
-        <w:rPr>
-          <w:highlight w:val="green"/>
-          <w:lang w:val="de-AT"/>
-        </w:rPr>
-        <w:t xml:space="preserve"> Daten des Benutzers (optional)</w:t>
+        <w:t>Anmeldungshistorie</w:t>
       </w:r>
     </w:p>
     <w:p>
@@ -6216,7 +6059,64 @@
           <w:highlight w:val="green"/>
           <w:lang w:val="de-AT"/>
         </w:rPr>
-        <w:t>Titel</w:t>
+        <w:t>Spielhistorie</w:t>
+      </w:r>
+    </w:p>
+    <w:p>
+      <w:pPr>
+        <w:rPr>
+          <w:highlight w:val="green"/>
+          <w:lang w:val="de-AT"/>
+        </w:rPr>
+      </w:pPr>
+      <w:r>
+        <w:rPr>
+          <w:highlight w:val="green"/>
+          <w:lang w:val="de-AT"/>
+        </w:rPr>
+        <w:t>/LD0</w:t>
+      </w:r>
+      <w:r>
+        <w:rPr>
+          <w:highlight w:val="green"/>
+          <w:lang w:val="de-AT"/>
+        </w:rPr>
+        <w:t>3</w:t>
+      </w:r>
+      <w:r>
+        <w:rPr>
+          <w:highlight w:val="green"/>
+          <w:lang w:val="de-AT"/>
+        </w:rPr>
+        <w:t>1/ Persönliche Daten</w:t>
+      </w:r>
+      <w:r>
+        <w:rPr>
+          <w:highlight w:val="green"/>
+          <w:lang w:val="de-AT"/>
+        </w:rPr>
+        <w:t xml:space="preserve">: </w:t>
+      </w:r>
+      <w:r>
+        <w:rPr>
+          <w:highlight w:val="green"/>
+          <w:lang w:val="de-AT"/>
+        </w:rPr>
+        <w:t xml:space="preserve">Alle nicht </w:t>
+      </w:r>
+      <w:r>
+        <w:rPr>
+          <w:highlight w:val="green"/>
+          <w:lang w:val="de-AT"/>
+        </w:rPr>
+        <w:t>funktionsrelevanten</w:t>
+      </w:r>
+      <w:r>
+        <w:rPr>
+          <w:highlight w:val="green"/>
+          <w:lang w:val="de-AT"/>
+        </w:rPr>
+        <w:t xml:space="preserve"> Daten des Benutzers (optional)</w:t>
       </w:r>
     </w:p>
     <w:p>
@@ -6236,7 +6136,7 @@
           <w:highlight w:val="green"/>
           <w:lang w:val="de-AT"/>
         </w:rPr>
-        <w:t>Vorname</w:t>
+        <w:t>Titel</w:t>
       </w:r>
     </w:p>
     <w:p>
@@ -6256,7 +6156,7 @@
           <w:highlight w:val="green"/>
           <w:lang w:val="de-AT"/>
         </w:rPr>
-        <w:t>Nachname</w:t>
+        <w:t>Vorname</w:t>
       </w:r>
     </w:p>
     <w:p>
@@ -6276,7 +6176,7 @@
           <w:highlight w:val="green"/>
           <w:lang w:val="de-AT"/>
         </w:rPr>
-        <w:t>Adresse</w:t>
+        <w:t>Nachname</w:t>
       </w:r>
     </w:p>
     <w:p>
@@ -6296,7 +6196,7 @@
           <w:highlight w:val="green"/>
           <w:lang w:val="de-AT"/>
         </w:rPr>
-        <w:t>Telefon</w:t>
+        <w:t>Adresse</w:t>
       </w:r>
     </w:p>
     <w:p>
@@ -6316,7 +6216,7 @@
           <w:highlight w:val="green"/>
           <w:lang w:val="de-AT"/>
         </w:rPr>
-        <w:t>Hobbys</w:t>
+        <w:t>Telefon</w:t>
       </w:r>
     </w:p>
     <w:p>
@@ -6336,7 +6236,7 @@
           <w:highlight w:val="green"/>
           <w:lang w:val="de-AT"/>
         </w:rPr>
-        <w:t>Beruf</w:t>
+        <w:t>Hobbys</w:t>
       </w:r>
     </w:p>
     <w:p>
@@ -6356,50 +6256,7 @@
           <w:highlight w:val="green"/>
           <w:lang w:val="de-AT"/>
         </w:rPr>
-        <w:t>Alter</w:t>
-      </w:r>
-    </w:p>
-    <w:p>
-      <w:pPr>
-        <w:rPr>
-          <w:highlight w:val="yellow"/>
-          <w:lang w:val="de-AT"/>
-        </w:rPr>
-      </w:pPr>
-      <w:r>
-        <w:rPr>
-          <w:highlight w:val="green"/>
-          <w:lang w:val="de-AT"/>
-        </w:rPr>
-        <w:t>/LD0</w:t>
-      </w:r>
-      <w:r>
-        <w:rPr>
-          <w:highlight w:val="green"/>
-          <w:lang w:val="de-AT"/>
-        </w:rPr>
-        <w:t>3</w:t>
-      </w:r>
-      <w:r>
-        <w:rPr>
-          <w:highlight w:val="green"/>
-          <w:lang w:val="de-AT"/>
-        </w:rPr>
-        <w:t xml:space="preserve">2/ </w:t>
-      </w:r>
-      <w:r>
-        <w:rPr>
-          <w:highlight w:val="green"/>
-          <w:lang w:val="de-AT"/>
-        </w:rPr>
-        <w:t>Anmeldungs</w:t>
-      </w:r>
-      <w:r>
-        <w:rPr>
-          <w:highlight w:val="green"/>
-          <w:lang w:val="de-AT"/>
-        </w:rPr>
-        <w:t>historie</w:t>
+        <w:t>Beruf</w:t>
       </w:r>
     </w:p>
     <w:p>
@@ -6419,14 +6276,50 @@
           <w:highlight w:val="green"/>
           <w:lang w:val="de-AT"/>
         </w:rPr>
-        <w:t xml:space="preserve">Letzte </w:t>
-      </w:r>
+        <w:t>Alter</w:t>
+      </w:r>
+    </w:p>
+    <w:p>
+      <w:pPr>
+        <w:rPr>
+          <w:highlight w:val="yellow"/>
+          <w:lang w:val="de-AT"/>
+        </w:rPr>
+      </w:pPr>
       <w:r>
         <w:rPr>
           <w:highlight w:val="green"/>
           <w:lang w:val="de-AT"/>
         </w:rPr>
-        <w:t>Anmeldung</w:t>
+        <w:t>/LD0</w:t>
+      </w:r>
+      <w:r>
+        <w:rPr>
+          <w:highlight w:val="green"/>
+          <w:lang w:val="de-AT"/>
+        </w:rPr>
+        <w:t>3</w:t>
+      </w:r>
+      <w:r>
+        <w:rPr>
+          <w:highlight w:val="green"/>
+          <w:lang w:val="de-AT"/>
+        </w:rPr>
+        <w:t xml:space="preserve">2/ </w:t>
+      </w:r>
+      <w:r>
+        <w:rPr>
+          <w:highlight w:val="green"/>
+          <w:lang w:val="de-AT"/>
+        </w:rPr>
+        <w:t>Anmeldungs</w:t>
+      </w:r>
+      <w:r>
+        <w:rPr>
+          <w:highlight w:val="green"/>
+          <w:lang w:val="de-AT"/>
+        </w:rPr>
+        <w:t>historie</w:t>
       </w:r>
     </w:p>
     <w:p>
@@ -6446,6 +6339,33 @@
           <w:highlight w:val="green"/>
           <w:lang w:val="de-AT"/>
         </w:rPr>
+        <w:t xml:space="preserve">Letzte </w:t>
+      </w:r>
+      <w:r>
+        <w:rPr>
+          <w:highlight w:val="green"/>
+          <w:lang w:val="de-AT"/>
+        </w:rPr>
+        <w:t>Anmeldung</w:t>
+      </w:r>
+    </w:p>
+    <w:p>
+      <w:pPr>
+        <w:pStyle w:val="ListParagraph"/>
+        <w:numPr>
+          <w:ilvl w:val="0"/>
+          <w:numId w:val="25"/>
+        </w:numPr>
+        <w:rPr>
+          <w:highlight w:val="green"/>
+          <w:lang w:val="de-AT"/>
+        </w:rPr>
+      </w:pPr>
+      <w:r>
+        <w:rPr>
+          <w:highlight w:val="green"/>
+          <w:lang w:val="de-AT"/>
+        </w:rPr>
         <w:t>Liste von Anmeldungen in den letzten 7 Tagen</w:t>
       </w:r>
     </w:p>
@@ -6473,11 +6393,11 @@
       <w:pPr>
         <w:pStyle w:val="Heading2"/>
       </w:pPr>
-      <w:bookmarkStart w:id="21" w:name="_Toc179817283"/>
+      <w:bookmarkStart w:id="25" w:name="_Toc181689403"/>
       <w:r>
         <w:t>Produktleistungen</w:t>
       </w:r>
-      <w:bookmarkEnd w:id="21"/>
+      <w:bookmarkEnd w:id="25"/>
     </w:p>
     <w:p>
       <w:r>
@@ -6679,21 +6599,7 @@
         <w:rPr>
           <w:lang w:val="de-DE"/>
         </w:rPr>
-        <w:t xml:space="preserve">Bei Fehlerhaften oder Schadversuchenden Eingaben verarbeitet </w:t>
-      </w:r>
-      <w:proofErr w:type="spellStart"/>
-      <w:r>
-        <w:rPr>
-          <w:lang w:val="de-DE"/>
-        </w:rPr>
-        <w:t>Enlingo</w:t>
-      </w:r>
-      <w:proofErr w:type="spellEnd"/>
-      <w:r>
-        <w:rPr>
-          <w:lang w:val="de-DE"/>
-        </w:rPr>
-        <w:t xml:space="preserve"> dieses und</w:t>
+        <w:t>Bei Fehlerhaften oder Schadversuchenden Eingaben verarbeitet Enlingo dieses und</w:t>
       </w:r>
       <w:r>
         <w:rPr>
@@ -6772,49 +6678,7 @@
         <w:rPr>
           <w:lang w:val="de-AT"/>
         </w:rPr>
-        <w:t xml:space="preserve"> einem Branch der Software aktiv sein. (</w:t>
-      </w:r>
-      <w:proofErr w:type="spellStart"/>
-      <w:r>
-        <w:rPr>
-          <w:lang w:val="de-AT"/>
-        </w:rPr>
-        <w:t>z.B.</w:t>
-      </w:r>
-      <w:proofErr w:type="spellEnd"/>
-      <w:r>
-        <w:rPr>
-          <w:lang w:val="de-AT"/>
-        </w:rPr>
-        <w:t xml:space="preserve">: </w:t>
-      </w:r>
-      <w:proofErr w:type="spellStart"/>
-      <w:r>
-        <w:rPr>
-          <w:lang w:val="de-AT"/>
-        </w:rPr>
-        <w:t>nicht</w:t>
-      </w:r>
-      <w:proofErr w:type="spellEnd"/>
-      <w:r>
-        <w:rPr>
-          <w:lang w:val="de-AT"/>
-        </w:rPr>
-        <w:t xml:space="preserve"> Wordle und das Quiz </w:t>
-      </w:r>
-      <w:proofErr w:type="spellStart"/>
-      <w:r>
-        <w:rPr>
-          <w:lang w:val="de-AT"/>
-        </w:rPr>
-        <w:t>gleichzeitig</w:t>
-      </w:r>
-      <w:proofErr w:type="spellEnd"/>
-      <w:r>
-        <w:rPr>
-          <w:lang w:val="de-AT"/>
-        </w:rPr>
-        <w:t>.)</w:t>
+        <w:t xml:space="preserve"> einem Branch der Software aktiv sein. (z.B.: nicht Wordle und das Quiz gleichzeitig.)</w:t>
       </w:r>
     </w:p>
     <w:p>
@@ -6914,6 +6778,9 @@
         <w:t>werden.</w:t>
       </w:r>
       <w:r>
+        <w:rPr>
+          <w:lang w:val="de-AT"/>
+        </w:rPr>
         <w:tab/>
       </w:r>
     </w:p>
@@ -7066,11 +6933,11 @@
       <w:r>
         <w:br w:type="column"/>
       </w:r>
-      <w:bookmarkStart w:id="22" w:name="_Toc179817284"/>
+      <w:bookmarkStart w:id="26" w:name="_Toc181689404"/>
       <w:r>
         <w:t>Genehmigung</w:t>
       </w:r>
-      <w:bookmarkEnd w:id="22"/>
+      <w:bookmarkEnd w:id="26"/>
     </w:p>
     <w:p>
       <w:pPr>
@@ -7293,54 +7160,6 @@
     <w:p>
       <w:pPr>
         <w:rPr>
-          <w:rFonts w:ascii="Arial" w:hAnsi="Arial" w:cs="Arial"/>
-        </w:rPr>
-      </w:pPr>
-    </w:p>
-    <w:p>
-      <w:pPr>
-        <w:pStyle w:val="Heading1"/>
-      </w:pPr>
-      <w:r>
-        <w:br w:type="column"/>
-      </w:r>
-      <w:bookmarkStart w:id="23" w:name="_Toc179817285"/>
-      <w:r>
-        <w:t>Anhang</w:t>
-      </w:r>
-      <w:bookmarkEnd w:id="23"/>
-    </w:p>
-    <w:p>
-      <w:pPr>
-        <w:rPr>
-          <w:rFonts w:ascii="Arial" w:hAnsi="Arial" w:cs="Arial"/>
-        </w:rPr>
-      </w:pPr>
-      <w:r>
-        <w:rPr>
-          <w:rFonts w:ascii="Arial" w:hAnsi="Arial" w:cs="Arial"/>
-        </w:rPr>
-        <w:t>Ihr Text</w:t>
-      </w:r>
-    </w:p>
-    <w:p>
-      <w:pPr>
-        <w:rPr>
-          <w:rFonts w:ascii="Arial" w:eastAsia="Times New Roman" w:hAnsi="Arial" w:cs="Arial"/>
-          <w:color w:val="007FC5"/>
-          <w:sz w:val="20"/>
-          <w:szCs w:val="20"/>
-          <w:lang w:eastAsia="de-DE"/>
-        </w:rPr>
-      </w:pPr>
-    </w:p>
-    <w:p>
-      <w:pPr>
-        <w:rPr>
-          <w:rFonts w:ascii="Arial" w:eastAsia="Times New Roman" w:hAnsi="Arial" w:cs="Arial"/>
-          <w:color w:val="007FC5"/>
-          <w:sz w:val="20"/>
-          <w:szCs w:val="20"/>
           <w:lang w:eastAsia="de-DE"/>
         </w:rPr>
       </w:pPr>
@@ -7822,6 +7641,7 @@
         <w:docPartUnique/>
       </w:docPartObj>
     </w:sdtPr>
+    <w:sdtEndPr/>
     <w:sdtContent>
       <w:p>
         <w:pPr>
@@ -8067,9 +7887,9 @@
             </wp:anchor>
           </w:drawing>
         </mc:Choice>
-        <mc:Fallback xmlns:arto="http://schemas.microsoft.com/office/word/2006/arto">
+        <mc:Fallback xmlns:arto="http://schemas.microsoft.com/office/word/2006/arto" xmlns:a="http://schemas.openxmlformats.org/drawingml/2006/main">
           <w:pict>
-            <v:line w14:anchorId="72ABD71B" id="Gerader Verbinder 16" o:spid="_x0000_s1026" style="position:absolute;z-index:251673600;visibility:visible;mso-wrap-style:square;mso-width-percent:0;mso-wrap-distance-left:9pt;mso-wrap-distance-top:0;mso-wrap-distance-right:9pt;mso-wrap-distance-bottom:0;mso-position-horizontal:absolute;mso-position-horizontal-relative:text;mso-position-vertical:absolute;mso-position-vertical-relative:page;mso-width-percent:0;mso-width-relative:margin" from="-4.8pt,799.45pt" to="509.7pt,799.45pt" o:gfxdata="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" strokecolor="#007fc5" strokeweight="2.25pt">
+            <v:line id="Gerader Verbinder 16" style="position:absolute;z-index:251673600;visibility:visible;mso-wrap-style:square;mso-width-percent:0;mso-wrap-distance-left:9pt;mso-wrap-distance-top:0;mso-wrap-distance-right:9pt;mso-wrap-distance-bottom:0;mso-position-horizontal:absolute;mso-position-horizontal-relative:text;mso-position-vertical:absolute;mso-position-vertical-relative:page;mso-width-percent:0;mso-width-relative:margin" o:spid="_x0000_s1026" strokecolor="#007fc5" strokeweight="2.25pt" from="-4.8pt,799.45pt" to="509.7pt,799.45pt" w14:anchorId="72ABD71B" o:gfxdata="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">
               <w10:wrap anchory="page"/>
               <w10:anchorlock/>
             </v:line>
@@ -8310,9 +8130,9 @@
             </wp:anchor>
           </w:drawing>
         </mc:Choice>
-        <mc:Fallback xmlns:arto="http://schemas.microsoft.com/office/word/2006/arto">
+        <mc:Fallback xmlns:arto="http://schemas.microsoft.com/office/word/2006/arto" xmlns:a="http://schemas.openxmlformats.org/drawingml/2006/main">
           <w:pict>
-            <v:line w14:anchorId="0554D4A4" id="Gerader Verbinder 18" o:spid="_x0000_s1026" style="position:absolute;z-index:251675648;visibility:visible;mso-wrap-style:square;mso-width-percent:0;mso-wrap-distance-left:9pt;mso-wrap-distance-top:0;mso-wrap-distance-right:9pt;mso-wrap-distance-bottom:0;mso-position-horizontal:absolute;mso-position-horizontal-relative:text;mso-position-vertical:absolute;mso-position-vertical-relative:page;mso-width-percent:0;mso-width-relative:margin" from="-4.8pt,799.45pt" to="509.7pt,799.45pt" o:gfxdata="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" strokecolor="#007fc5" strokeweight="2.25pt">
+            <v:line id="Gerader Verbinder 18" style="position:absolute;z-index:251675648;visibility:visible;mso-wrap-style:square;mso-width-percent:0;mso-wrap-distance-left:9pt;mso-wrap-distance-top:0;mso-wrap-distance-right:9pt;mso-wrap-distance-bottom:0;mso-position-horizontal:absolute;mso-position-horizontal-relative:text;mso-position-vertical:absolute;mso-position-vertical-relative:page;mso-width-percent:0;mso-width-relative:margin" o:spid="_x0000_s1026" strokecolor="#007fc5" strokeweight="2.25pt" from="-4.8pt,799.45pt" to="509.7pt,799.45pt" w14:anchorId="0554D4A4" o:gfxdata="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">
               <w10:wrap anchory="page"/>
               <w10:anchorlock/>
             </v:line>
@@ -8389,9 +8209,9 @@
             </wp:anchor>
           </w:drawing>
         </mc:Choice>
-        <mc:Fallback xmlns:arto="http://schemas.microsoft.com/office/word/2006/arto">
+        <mc:Fallback xmlns:arto="http://schemas.microsoft.com/office/word/2006/arto" xmlns:a="http://schemas.openxmlformats.org/drawingml/2006/main">
           <w:pict>
-            <v:line w14:anchorId="0EA1D186" id="Gerader Verbinder 10" o:spid="_x0000_s1026" style="position:absolute;z-index:251665408;visibility:visible;mso-wrap-style:square;mso-width-percent:0;mso-wrap-distance-left:9pt;mso-wrap-distance-top:0;mso-wrap-distance-right:9pt;mso-wrap-distance-bottom:0;mso-position-horizontal:absolute;mso-position-horizontal-relative:text;mso-position-vertical:absolute;mso-position-vertical-relative:page;mso-width-percent:0;mso-width-relative:margin" from="-4.9pt,100.1pt" to="509.6pt,100.1pt" o:gfxdata="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" strokecolor="#007fc5" strokeweight="2.25pt">
+            <v:line id="Gerader Verbinder 10" style="position:absolute;z-index:251665408;visibility:visible;mso-wrap-style:square;mso-width-percent:0;mso-wrap-distance-left:9pt;mso-wrap-distance-top:0;mso-wrap-distance-right:9pt;mso-wrap-distance-bottom:0;mso-position-horizontal:absolute;mso-position-horizontal-relative:text;mso-position-vertical:absolute;mso-position-vertical-relative:page;mso-width-percent:0;mso-width-relative:margin" o:spid="_x0000_s1026" strokecolor="#007fc5" strokeweight="2.25pt" from="-4.9pt,100.1pt" to="509.6pt,100.1pt" w14:anchorId="0EA1D186" o:gfxdata="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">
               <w10:wrap anchory="page"/>
               <w10:anchorlock/>
             </v:line>
@@ -8501,6 +8321,119 @@
 <file path=word/numbering.xml><?xml version="1.0" encoding="utf-8"?>
 <w:numbering xmlns:wpc="http://schemas.microsoft.com/office/word/2010/wordprocessingCanvas" xmlns:cx="http://schemas.microsoft.com/office/drawing/2014/chartex" xmlns:cx1="http://schemas.microsoft.com/office/drawing/2015/9/8/chartex" xmlns:cx2="http://schemas.microsoft.com/office/drawing/2015/10/21/chartex" xmlns:cx3="http://schemas.microsoft.com/office/drawing/2016/5/9/chartex" xmlns:cx4="http://schemas.microsoft.com/office/drawing/2016/5/10/chartex" xmlns:cx5="http://schemas.microsoft.com/office/drawing/2016/5/11/chartex" xmlns:cx6="http://schemas.microsoft.com/office/drawing/2016/5/12/chartex" xmlns:cx7="http://schemas.microsoft.com/office/drawing/2016/5/13/chartex" xmlns:cx8="http://schemas.microsoft.com/office/drawing/2016/5/14/chartex" xmlns:mc="http://schemas.openxmlformats.org/markup-compatibility/2006" xmlns:aink="http://schemas.microsoft.com/office/drawing/2016/ink" xmlns:am3d="http://schemas.microsoft.com/office/drawing/2017/model3d" xmlns:o="urn:schemas-microsoft-com:office:office" xmlns:oel="http://schemas.microsoft.com/office/2019/extlst" xmlns:r="http://schemas.openxmlformats.org/officeDocument/2006/relationships" xmlns:m="http://schemas.openxmlformats.org/officeDocument/2006/math" xmlns:v="urn:schemas-microsoft-com:vml" xmlns:wp14="http://schemas.microsoft.com/office/word/2010/wordprocessingDrawing" xmlns:wp="http://schemas.openxmlformats.org/drawingml/2006/wordprocessingDrawing" xmlns:w10="urn:schemas-microsoft-com:office:word" xmlns:w="http://schemas.openxmlformats.org/wordprocessingml/2006/main" xmlns:w14="http://schemas.microsoft.com/office/word/2010/wordml" xmlns:w15="http://schemas.microsoft.com/office/word/2012/wordml" xmlns:w16cex="http://schemas.microsoft.com/office/word/2018/wordml/cex" xmlns:w16cid="http://schemas.microsoft.com/office/word/2016/wordml/cid" xmlns:w16="http://schemas.microsoft.com/office/word/2018/wordml" xmlns:w16du="http://schemas.microsoft.com/office/word/2023/wordml/word16du" xmlns:w16sdtdh="http://schemas.microsoft.com/office/word/2020/wordml/sdtdatahash" xmlns:w16se="http://schemas.microsoft.com/office/word/2015/wordml/symex" xmlns:wpg="http://schemas.microsoft.com/office/word/2010/wordprocessingGroup" xmlns:wpi="http://schemas.microsoft.com/office/word/2010/wordprocessingInk" xmlns:wne="http://schemas.microsoft.com/office/word/2006/wordml" xmlns:wps="http://schemas.microsoft.com/office/word/2010/wordprocessingShape" mc:Ignorable="w14 w15 w16se w16cid w16 w16cex w16sdtdh w16du wp14">
   <w:abstractNum w:abstractNumId="0" w15:restartNumberingAfterBreak="0">
+    <w:nsid w:val="0327AC84"/>
+    <w:multiLevelType w:val="hybridMultilevel"/>
+    <w:tmpl w:val="FFFFFFFF"/>
+    <w:lvl w:ilvl="0" w:tplc="A5203DA6">
+      <w:start w:val="1"/>
+      <w:numFmt w:val="bullet"/>
+      <w:lvlText w:val=""/>
+      <w:lvlJc w:val="left"/>
+      <w:pPr>
+        <w:ind w:left="1440" w:hanging="360"/>
+      </w:pPr>
+      <w:rPr>
+        <w:rFonts w:ascii="Symbol" w:hAnsi="Symbol" w:hint="default"/>
+      </w:rPr>
+    </w:lvl>
+    <w:lvl w:ilvl="1" w:tplc="94B8E50E">
+      <w:start w:val="1"/>
+      <w:numFmt w:val="bullet"/>
+      <w:lvlText w:val="o"/>
+      <w:lvlJc w:val="left"/>
+      <w:pPr>
+        <w:ind w:left="2160" w:hanging="360"/>
+      </w:pPr>
+      <w:rPr>
+        <w:rFonts w:ascii="Courier New" w:hAnsi="Courier New" w:hint="default"/>
+      </w:rPr>
+    </w:lvl>
+    <w:lvl w:ilvl="2" w:tplc="D76603B4">
+      <w:start w:val="1"/>
+      <w:numFmt w:val="bullet"/>
+      <w:lvlText w:val=""/>
+      <w:lvlJc w:val="left"/>
+      <w:pPr>
+        <w:ind w:left="2880" w:hanging="360"/>
+      </w:pPr>
+      <w:rPr>
+        <w:rFonts w:ascii="Wingdings" w:hAnsi="Wingdings" w:hint="default"/>
+      </w:rPr>
+    </w:lvl>
+    <w:lvl w:ilvl="3" w:tplc="4C8062E4">
+      <w:start w:val="1"/>
+      <w:numFmt w:val="bullet"/>
+      <w:lvlText w:val=""/>
+      <w:lvlJc w:val="left"/>
+      <w:pPr>
+        <w:ind w:left="3600" w:hanging="360"/>
+      </w:pPr>
+      <w:rPr>
+        <w:rFonts w:ascii="Symbol" w:hAnsi="Symbol" w:hint="default"/>
+      </w:rPr>
+    </w:lvl>
+    <w:lvl w:ilvl="4" w:tplc="29D42ECC">
+      <w:start w:val="1"/>
+      <w:numFmt w:val="bullet"/>
+      <w:lvlText w:val="o"/>
+      <w:lvlJc w:val="left"/>
+      <w:pPr>
+        <w:ind w:left="4320" w:hanging="360"/>
+      </w:pPr>
+      <w:rPr>
+        <w:rFonts w:ascii="Courier New" w:hAnsi="Courier New" w:hint="default"/>
+      </w:rPr>
+    </w:lvl>
+    <w:lvl w:ilvl="5" w:tplc="A9C8EABC">
+      <w:start w:val="1"/>
+      <w:numFmt w:val="bullet"/>
+      <w:lvlText w:val=""/>
+      <w:lvlJc w:val="left"/>
+      <w:pPr>
+        <w:ind w:left="5040" w:hanging="360"/>
+      </w:pPr>
+      <w:rPr>
+        <w:rFonts w:ascii="Wingdings" w:hAnsi="Wingdings" w:hint="default"/>
+      </w:rPr>
+    </w:lvl>
+    <w:lvl w:ilvl="6" w:tplc="D034FED4">
+      <w:start w:val="1"/>
+      <w:numFmt w:val="bullet"/>
+      <w:lvlText w:val=""/>
+      <w:lvlJc w:val="left"/>
+      <w:pPr>
+        <w:ind w:left="5760" w:hanging="360"/>
+      </w:pPr>
+      <w:rPr>
+        <w:rFonts w:ascii="Symbol" w:hAnsi="Symbol" w:hint="default"/>
+      </w:rPr>
+    </w:lvl>
+    <w:lvl w:ilvl="7" w:tplc="B4C67F06">
+      <w:start w:val="1"/>
+      <w:numFmt w:val="bullet"/>
+      <w:lvlText w:val="o"/>
+      <w:lvlJc w:val="left"/>
+      <w:pPr>
+        <w:ind w:left="6480" w:hanging="360"/>
+      </w:pPr>
+      <w:rPr>
+        <w:rFonts w:ascii="Courier New" w:hAnsi="Courier New" w:hint="default"/>
+      </w:rPr>
+    </w:lvl>
+    <w:lvl w:ilvl="8" w:tplc="7E504A68">
+      <w:start w:val="1"/>
+      <w:numFmt w:val="bullet"/>
+      <w:lvlText w:val=""/>
+      <w:lvlJc w:val="left"/>
+      <w:pPr>
+        <w:ind w:left="7200" w:hanging="360"/>
+      </w:pPr>
+      <w:rPr>
+        <w:rFonts w:ascii="Wingdings" w:hAnsi="Wingdings" w:hint="default"/>
+      </w:rPr>
+    </w:lvl>
+  </w:abstractNum>
+  <w:abstractNum w:abstractNumId="1" w15:restartNumberingAfterBreak="0">
     <w:nsid w:val="047E12E8"/>
     <w:multiLevelType w:val="multilevel"/>
     <w:tmpl w:val="0D5AADA6"/>
@@ -8649,7 +8582,7 @@
       </w:rPr>
     </w:lvl>
   </w:abstractNum>
-  <w:abstractNum w:abstractNumId="1" w15:restartNumberingAfterBreak="0">
+  <w:abstractNum w:abstractNumId="2" w15:restartNumberingAfterBreak="0">
     <w:nsid w:val="049F7451"/>
     <w:multiLevelType w:val="hybridMultilevel"/>
     <w:tmpl w:val="1E842A1A"/>
@@ -8762,7 +8695,7 @@
       </w:rPr>
     </w:lvl>
   </w:abstractNum>
-  <w:abstractNum w:abstractNumId="2" w15:restartNumberingAfterBreak="0">
+  <w:abstractNum w:abstractNumId="3" w15:restartNumberingAfterBreak="0">
     <w:nsid w:val="07160AE0"/>
     <w:multiLevelType w:val="hybridMultilevel"/>
     <w:tmpl w:val="A32070EA"/>
@@ -8876,7 +8809,7 @@
       </w:rPr>
     </w:lvl>
   </w:abstractNum>
-  <w:abstractNum w:abstractNumId="3" w15:restartNumberingAfterBreak="0">
+  <w:abstractNum w:abstractNumId="4" w15:restartNumberingAfterBreak="0">
     <w:nsid w:val="07CD60F1"/>
     <w:multiLevelType w:val="hybridMultilevel"/>
     <w:tmpl w:val="82DA559A"/>
@@ -8989,7 +8922,7 @@
       </w:rPr>
     </w:lvl>
   </w:abstractNum>
-  <w:abstractNum w:abstractNumId="4" w15:restartNumberingAfterBreak="0">
+  <w:abstractNum w:abstractNumId="5" w15:restartNumberingAfterBreak="0">
     <w:nsid w:val="0E325647"/>
     <w:multiLevelType w:val="hybridMultilevel"/>
     <w:tmpl w:val="62ACD3CC"/>
@@ -9102,7 +9035,120 @@
       </w:rPr>
     </w:lvl>
   </w:abstractNum>
-  <w:abstractNum w:abstractNumId="5" w15:restartNumberingAfterBreak="0">
+  <w:abstractNum w:abstractNumId="6" w15:restartNumberingAfterBreak="0">
+    <w:nsid w:val="11E01086"/>
+    <w:multiLevelType w:val="hybridMultilevel"/>
+    <w:tmpl w:val="FFFFFFFF"/>
+    <w:lvl w:ilvl="0" w:tplc="25DA62EA">
+      <w:start w:val="1"/>
+      <w:numFmt w:val="bullet"/>
+      <w:lvlText w:val=""/>
+      <w:lvlJc w:val="left"/>
+      <w:pPr>
+        <w:ind w:left="1080" w:hanging="360"/>
+      </w:pPr>
+      <w:rPr>
+        <w:rFonts w:ascii="Symbol" w:hAnsi="Symbol" w:hint="default"/>
+      </w:rPr>
+    </w:lvl>
+    <w:lvl w:ilvl="1" w:tplc="37B6CB6C">
+      <w:start w:val="1"/>
+      <w:numFmt w:val="bullet"/>
+      <w:lvlText w:val="o"/>
+      <w:lvlJc w:val="left"/>
+      <w:pPr>
+        <w:ind w:left="1800" w:hanging="360"/>
+      </w:pPr>
+      <w:rPr>
+        <w:rFonts w:ascii="Courier New" w:hAnsi="Courier New" w:hint="default"/>
+      </w:rPr>
+    </w:lvl>
+    <w:lvl w:ilvl="2" w:tplc="6284D64E">
+      <w:start w:val="1"/>
+      <w:numFmt w:val="bullet"/>
+      <w:lvlText w:val=""/>
+      <w:lvlJc w:val="left"/>
+      <w:pPr>
+        <w:ind w:left="2520" w:hanging="360"/>
+      </w:pPr>
+      <w:rPr>
+        <w:rFonts w:ascii="Wingdings" w:hAnsi="Wingdings" w:hint="default"/>
+      </w:rPr>
+    </w:lvl>
+    <w:lvl w:ilvl="3" w:tplc="18B89EF6">
+      <w:start w:val="1"/>
+      <w:numFmt w:val="bullet"/>
+      <w:lvlText w:val=""/>
+      <w:lvlJc w:val="left"/>
+      <w:pPr>
+        <w:ind w:left="3240" w:hanging="360"/>
+      </w:pPr>
+      <w:rPr>
+        <w:rFonts w:ascii="Symbol" w:hAnsi="Symbol" w:hint="default"/>
+      </w:rPr>
+    </w:lvl>
+    <w:lvl w:ilvl="4" w:tplc="EA8229EC">
+      <w:start w:val="1"/>
+      <w:numFmt w:val="bullet"/>
+      <w:lvlText w:val="o"/>
+      <w:lvlJc w:val="left"/>
+      <w:pPr>
+        <w:ind w:left="3960" w:hanging="360"/>
+      </w:pPr>
+      <w:rPr>
+        <w:rFonts w:ascii="Courier New" w:hAnsi="Courier New" w:hint="default"/>
+      </w:rPr>
+    </w:lvl>
+    <w:lvl w:ilvl="5" w:tplc="BD6671F2">
+      <w:start w:val="1"/>
+      <w:numFmt w:val="bullet"/>
+      <w:lvlText w:val=""/>
+      <w:lvlJc w:val="left"/>
+      <w:pPr>
+        <w:ind w:left="4680" w:hanging="360"/>
+      </w:pPr>
+      <w:rPr>
+        <w:rFonts w:ascii="Wingdings" w:hAnsi="Wingdings" w:hint="default"/>
+      </w:rPr>
+    </w:lvl>
+    <w:lvl w:ilvl="6" w:tplc="B66CDB38">
+      <w:start w:val="1"/>
+      <w:numFmt w:val="bullet"/>
+      <w:lvlText w:val=""/>
+      <w:lvlJc w:val="left"/>
+      <w:pPr>
+        <w:ind w:left="5400" w:hanging="360"/>
+      </w:pPr>
+      <w:rPr>
+        <w:rFonts w:ascii="Symbol" w:hAnsi="Symbol" w:hint="default"/>
+      </w:rPr>
+    </w:lvl>
+    <w:lvl w:ilvl="7" w:tplc="79B49492">
+      <w:start w:val="1"/>
+      <w:numFmt w:val="bullet"/>
+      <w:lvlText w:val="o"/>
+      <w:lvlJc w:val="left"/>
+      <w:pPr>
+        <w:ind w:left="6120" w:hanging="360"/>
+      </w:pPr>
+      <w:rPr>
+        <w:rFonts w:ascii="Courier New" w:hAnsi="Courier New" w:hint="default"/>
+      </w:rPr>
+    </w:lvl>
+    <w:lvl w:ilvl="8" w:tplc="49C219F6">
+      <w:start w:val="1"/>
+      <w:numFmt w:val="bullet"/>
+      <w:lvlText w:val=""/>
+      <w:lvlJc w:val="left"/>
+      <w:pPr>
+        <w:ind w:left="6840" w:hanging="360"/>
+      </w:pPr>
+      <w:rPr>
+        <w:rFonts w:ascii="Wingdings" w:hAnsi="Wingdings" w:hint="default"/>
+      </w:rPr>
+    </w:lvl>
+  </w:abstractNum>
+  <w:abstractNum w:abstractNumId="7" w15:restartNumberingAfterBreak="0">
     <w:nsid w:val="1449709E"/>
     <w:multiLevelType w:val="hybridMultilevel"/>
     <w:tmpl w:val="5DA88AFA"/>
@@ -9216,7 +9262,7 @@
       </w:rPr>
     </w:lvl>
   </w:abstractNum>
-  <w:abstractNum w:abstractNumId="6" w15:restartNumberingAfterBreak="0">
+  <w:abstractNum w:abstractNumId="8" w15:restartNumberingAfterBreak="0">
     <w:nsid w:val="14BC9206"/>
     <w:multiLevelType w:val="hybridMultilevel"/>
     <w:tmpl w:val="FFFFFFFF"/>
@@ -9329,7 +9375,7 @@
       </w:rPr>
     </w:lvl>
   </w:abstractNum>
-  <w:abstractNum w:abstractNumId="7" w15:restartNumberingAfterBreak="0">
+  <w:abstractNum w:abstractNumId="9" w15:restartNumberingAfterBreak="0">
     <w:nsid w:val="15296B1D"/>
     <w:multiLevelType w:val="hybridMultilevel"/>
     <w:tmpl w:val="9148EDEE"/>
@@ -9442,7 +9488,7 @@
       </w:rPr>
     </w:lvl>
   </w:abstractNum>
-  <w:abstractNum w:abstractNumId="8" w15:restartNumberingAfterBreak="0">
+  <w:abstractNum w:abstractNumId="10" w15:restartNumberingAfterBreak="0">
     <w:nsid w:val="15773C6D"/>
     <w:multiLevelType w:val="multilevel"/>
     <w:tmpl w:val="9E7A16EA"/>
@@ -9591,7 +9637,7 @@
       </w:rPr>
     </w:lvl>
   </w:abstractNum>
-  <w:abstractNum w:abstractNumId="9" w15:restartNumberingAfterBreak="0">
+  <w:abstractNum w:abstractNumId="11" w15:restartNumberingAfterBreak="0">
     <w:nsid w:val="18081E69"/>
     <w:multiLevelType w:val="hybridMultilevel"/>
     <w:tmpl w:val="14009A18"/>
@@ -9704,7 +9750,7 @@
       </w:rPr>
     </w:lvl>
   </w:abstractNum>
-  <w:abstractNum w:abstractNumId="10" w15:restartNumberingAfterBreak="0">
+  <w:abstractNum w:abstractNumId="12" w15:restartNumberingAfterBreak="0">
     <w:nsid w:val="18423FA4"/>
     <w:multiLevelType w:val="hybridMultilevel"/>
     <w:tmpl w:val="547A2D74"/>
@@ -9817,7 +9863,7 @@
       </w:rPr>
     </w:lvl>
   </w:abstractNum>
-  <w:abstractNum w:abstractNumId="11" w15:restartNumberingAfterBreak="0">
+  <w:abstractNum w:abstractNumId="13" w15:restartNumberingAfterBreak="0">
     <w:nsid w:val="1939595F"/>
     <w:multiLevelType w:val="hybridMultilevel"/>
     <w:tmpl w:val="978A2844"/>
@@ -9930,7 +9976,7 @@
       </w:rPr>
     </w:lvl>
   </w:abstractNum>
-  <w:abstractNum w:abstractNumId="12" w15:restartNumberingAfterBreak="0">
+  <w:abstractNum w:abstractNumId="14" w15:restartNumberingAfterBreak="0">
     <w:nsid w:val="1ADD4E5A"/>
     <w:multiLevelType w:val="hybridMultilevel"/>
     <w:tmpl w:val="1B5CF346"/>
@@ -10043,7 +10089,7 @@
       </w:rPr>
     </w:lvl>
   </w:abstractNum>
-  <w:abstractNum w:abstractNumId="13" w15:restartNumberingAfterBreak="0">
+  <w:abstractNum w:abstractNumId="15" w15:restartNumberingAfterBreak="0">
     <w:nsid w:val="242137C6"/>
     <w:multiLevelType w:val="hybridMultilevel"/>
     <w:tmpl w:val="49547688"/>
@@ -10156,7 +10202,7 @@
       </w:rPr>
     </w:lvl>
   </w:abstractNum>
-  <w:abstractNum w:abstractNumId="14" w15:restartNumberingAfterBreak="0">
+  <w:abstractNum w:abstractNumId="16" w15:restartNumberingAfterBreak="0">
     <w:nsid w:val="32F04CC4"/>
     <w:multiLevelType w:val="hybridMultilevel"/>
     <w:tmpl w:val="AE14AE98"/>
@@ -10269,7 +10315,7 @@
       </w:rPr>
     </w:lvl>
   </w:abstractNum>
-  <w:abstractNum w:abstractNumId="15" w15:restartNumberingAfterBreak="0">
+  <w:abstractNum w:abstractNumId="17" w15:restartNumberingAfterBreak="0">
     <w:nsid w:val="35751294"/>
     <w:multiLevelType w:val="hybridMultilevel"/>
     <w:tmpl w:val="F09E6026"/>
@@ -10382,7 +10428,7 @@
       </w:rPr>
     </w:lvl>
   </w:abstractNum>
-  <w:abstractNum w:abstractNumId="16" w15:restartNumberingAfterBreak="0">
+  <w:abstractNum w:abstractNumId="18" w15:restartNumberingAfterBreak="0">
     <w:nsid w:val="36B02ACC"/>
     <w:multiLevelType w:val="multilevel"/>
     <w:tmpl w:val="F80A2B72"/>
@@ -10531,7 +10577,7 @@
       </w:rPr>
     </w:lvl>
   </w:abstractNum>
-  <w:abstractNum w:abstractNumId="17" w15:restartNumberingAfterBreak="0">
+  <w:abstractNum w:abstractNumId="19" w15:restartNumberingAfterBreak="0">
     <w:nsid w:val="36E35656"/>
     <w:multiLevelType w:val="hybridMultilevel"/>
     <w:tmpl w:val="648A7F40"/>
@@ -10644,7 +10690,7 @@
       </w:rPr>
     </w:lvl>
   </w:abstractNum>
-  <w:abstractNum w:abstractNumId="18" w15:restartNumberingAfterBreak="0">
+  <w:abstractNum w:abstractNumId="20" w15:restartNumberingAfterBreak="0">
     <w:nsid w:val="37CF4848"/>
     <w:multiLevelType w:val="hybridMultilevel"/>
     <w:tmpl w:val="FFFFFFFF"/>
@@ -10757,7 +10803,7 @@
       </w:rPr>
     </w:lvl>
   </w:abstractNum>
-  <w:abstractNum w:abstractNumId="19" w15:restartNumberingAfterBreak="0">
+  <w:abstractNum w:abstractNumId="21" w15:restartNumberingAfterBreak="0">
     <w:nsid w:val="438B65D5"/>
     <w:multiLevelType w:val="hybridMultilevel"/>
     <w:tmpl w:val="955209FC"/>
@@ -10869,7 +10915,7 @@
       </w:rPr>
     </w:lvl>
   </w:abstractNum>
-  <w:abstractNum w:abstractNumId="20" w15:restartNumberingAfterBreak="0">
+  <w:abstractNum w:abstractNumId="22" w15:restartNumberingAfterBreak="0">
     <w:nsid w:val="450E7E9B"/>
     <w:multiLevelType w:val="hybridMultilevel"/>
     <w:tmpl w:val="8842E69A"/>
@@ -10982,7 +11028,7 @@
       </w:rPr>
     </w:lvl>
   </w:abstractNum>
-  <w:abstractNum w:abstractNumId="21" w15:restartNumberingAfterBreak="0">
+  <w:abstractNum w:abstractNumId="23" w15:restartNumberingAfterBreak="0">
     <w:nsid w:val="4B0A724B"/>
     <w:multiLevelType w:val="hybridMultilevel"/>
     <w:tmpl w:val="0D524D58"/>
@@ -11095,7 +11141,7 @@
       </w:rPr>
     </w:lvl>
   </w:abstractNum>
-  <w:abstractNum w:abstractNumId="22" w15:restartNumberingAfterBreak="0">
+  <w:abstractNum w:abstractNumId="24" w15:restartNumberingAfterBreak="0">
     <w:nsid w:val="52320A69"/>
     <w:multiLevelType w:val="hybridMultilevel"/>
     <w:tmpl w:val="FFFFFFFF"/>
@@ -11208,7 +11254,7 @@
       </w:rPr>
     </w:lvl>
   </w:abstractNum>
-  <w:abstractNum w:abstractNumId="23" w15:restartNumberingAfterBreak="0">
+  <w:abstractNum w:abstractNumId="25" w15:restartNumberingAfterBreak="0">
     <w:nsid w:val="5495268F"/>
     <w:multiLevelType w:val="hybridMultilevel"/>
     <w:tmpl w:val="AC98E3D0"/>
@@ -11297,7 +11343,7 @@
       </w:pPr>
     </w:lvl>
   </w:abstractNum>
-  <w:abstractNum w:abstractNumId="24" w15:restartNumberingAfterBreak="0">
+  <w:abstractNum w:abstractNumId="26" w15:restartNumberingAfterBreak="0">
     <w:nsid w:val="56636EF4"/>
     <w:multiLevelType w:val="multilevel"/>
     <w:tmpl w:val="A1409026"/>
@@ -11446,7 +11492,7 @@
       </w:rPr>
     </w:lvl>
   </w:abstractNum>
-  <w:abstractNum w:abstractNumId="25" w15:restartNumberingAfterBreak="0">
+  <w:abstractNum w:abstractNumId="27" w15:restartNumberingAfterBreak="0">
     <w:nsid w:val="595141B5"/>
     <w:multiLevelType w:val="hybridMultilevel"/>
     <w:tmpl w:val="F5682068"/>
@@ -11559,7 +11605,7 @@
       </w:rPr>
     </w:lvl>
   </w:abstractNum>
-  <w:abstractNum w:abstractNumId="26" w15:restartNumberingAfterBreak="0">
+  <w:abstractNum w:abstractNumId="28" w15:restartNumberingAfterBreak="0">
     <w:nsid w:val="5C4D3060"/>
     <w:multiLevelType w:val="hybridMultilevel"/>
     <w:tmpl w:val="2A0C7F2C"/>
@@ -11672,7 +11718,7 @@
       </w:rPr>
     </w:lvl>
   </w:abstractNum>
-  <w:abstractNum w:abstractNumId="27" w15:restartNumberingAfterBreak="0">
+  <w:abstractNum w:abstractNumId="29" w15:restartNumberingAfterBreak="0">
     <w:nsid w:val="5F601D82"/>
     <w:multiLevelType w:val="multilevel"/>
     <w:tmpl w:val="D8CCC72E"/>
@@ -11746,7 +11792,7 @@
       <w:lvlJc w:val="left"/>
     </w:lvl>
   </w:abstractNum>
-  <w:abstractNum w:abstractNumId="28" w15:restartNumberingAfterBreak="0">
+  <w:abstractNum w:abstractNumId="30" w15:restartNumberingAfterBreak="0">
     <w:nsid w:val="65802F40"/>
     <w:multiLevelType w:val="hybridMultilevel"/>
     <w:tmpl w:val="02BE8714"/>
@@ -11860,7 +11906,7 @@
       </w:rPr>
     </w:lvl>
   </w:abstractNum>
-  <w:abstractNum w:abstractNumId="29" w15:restartNumberingAfterBreak="0">
+  <w:abstractNum w:abstractNumId="31" w15:restartNumberingAfterBreak="0">
     <w:nsid w:val="6745062A"/>
     <w:multiLevelType w:val="hybridMultilevel"/>
     <w:tmpl w:val="BB44D8BA"/>
@@ -11972,7 +12018,7 @@
       </w:rPr>
     </w:lvl>
   </w:abstractNum>
-  <w:abstractNum w:abstractNumId="30" w15:restartNumberingAfterBreak="0">
+  <w:abstractNum w:abstractNumId="32" w15:restartNumberingAfterBreak="0">
     <w:nsid w:val="6EBB3FFE"/>
     <w:multiLevelType w:val="hybridMultilevel"/>
     <w:tmpl w:val="58E6E97C"/>
@@ -12085,7 +12131,7 @@
       </w:rPr>
     </w:lvl>
   </w:abstractNum>
-  <w:abstractNum w:abstractNumId="31" w15:restartNumberingAfterBreak="0">
+  <w:abstractNum w:abstractNumId="33" w15:restartNumberingAfterBreak="0">
     <w:nsid w:val="71176FBD"/>
     <w:multiLevelType w:val="hybridMultilevel"/>
     <w:tmpl w:val="FFFFFFFF"/>
@@ -12198,7 +12244,7 @@
       </w:rPr>
     </w:lvl>
   </w:abstractNum>
-  <w:abstractNum w:abstractNumId="32" w15:restartNumberingAfterBreak="0">
+  <w:abstractNum w:abstractNumId="34" w15:restartNumberingAfterBreak="0">
     <w:nsid w:val="7F604741"/>
     <w:multiLevelType w:val="hybridMultilevel"/>
     <w:tmpl w:val="A894E56E"/>
@@ -12312,103 +12358,109 @@
     </w:lvl>
   </w:abstractNum>
   <w:num w:numId="1" w16cid:durableId="1470825177">
+    <w:abstractNumId w:val="27"/>
+  </w:num>
+  <w:num w:numId="2" w16cid:durableId="717709887">
+    <w:abstractNumId w:val="4"/>
+  </w:num>
+  <w:num w:numId="3" w16cid:durableId="2010716704">
+    <w:abstractNumId w:val="16"/>
+  </w:num>
+  <w:num w:numId="4" w16cid:durableId="982199912">
+    <w:abstractNumId w:val="3"/>
+  </w:num>
+  <w:num w:numId="5" w16cid:durableId="717433426">
+    <w:abstractNumId w:val="30"/>
+  </w:num>
+  <w:num w:numId="6" w16cid:durableId="1394425133">
+    <w:abstractNumId w:val="7"/>
+  </w:num>
+  <w:num w:numId="7" w16cid:durableId="2086100728">
+    <w:abstractNumId w:val="14"/>
+  </w:num>
+  <w:num w:numId="8" w16cid:durableId="1197304960">
+    <w:abstractNumId w:val="29"/>
+  </w:num>
+  <w:num w:numId="9" w16cid:durableId="2047488261">
+    <w:abstractNumId w:val="21"/>
+  </w:num>
+  <w:num w:numId="10" w16cid:durableId="475606898">
     <w:abstractNumId w:val="25"/>
   </w:num>
-  <w:num w:numId="2" w16cid:durableId="717709887">
-    <w:abstractNumId w:val="3"/>
+  <w:num w:numId="11" w16cid:durableId="488986221">
+    <w:abstractNumId w:val="31"/>
   </w:num>
-  <w:num w:numId="3" w16cid:durableId="2010716704">
-    <w:abstractNumId w:val="14"/>
+  <w:num w:numId="12" w16cid:durableId="501971649">
+    <w:abstractNumId w:val="5"/>
   </w:num>
-  <w:num w:numId="4" w16cid:durableId="982199912">
+  <w:num w:numId="13" w16cid:durableId="73628471">
+    <w:abstractNumId w:val="23"/>
+  </w:num>
+  <w:num w:numId="14" w16cid:durableId="1797404189">
+    <w:abstractNumId w:val="22"/>
+  </w:num>
+  <w:num w:numId="15" w16cid:durableId="796878989">
+    <w:abstractNumId w:val="1"/>
+  </w:num>
+  <w:num w:numId="16" w16cid:durableId="1369180912">
+    <w:abstractNumId w:val="28"/>
+  </w:num>
+  <w:num w:numId="17" w16cid:durableId="597368357">
+    <w:abstractNumId w:val="15"/>
+  </w:num>
+  <w:num w:numId="18" w16cid:durableId="530457505">
+    <w:abstractNumId w:val="34"/>
+  </w:num>
+  <w:num w:numId="19" w16cid:durableId="1048721182">
+    <w:abstractNumId w:val="19"/>
+  </w:num>
+  <w:num w:numId="20" w16cid:durableId="1323046686">
+    <w:abstractNumId w:val="13"/>
+  </w:num>
+  <w:num w:numId="21" w16cid:durableId="661663570">
+    <w:abstractNumId w:val="11"/>
+  </w:num>
+  <w:num w:numId="22" w16cid:durableId="1334720222">
+    <w:abstractNumId w:val="9"/>
+  </w:num>
+  <w:num w:numId="23" w16cid:durableId="2005082013">
+    <w:abstractNumId w:val="32"/>
+  </w:num>
+  <w:num w:numId="24" w16cid:durableId="925723663">
+    <w:abstractNumId w:val="24"/>
+  </w:num>
+  <w:num w:numId="25" w16cid:durableId="1127889707">
+    <w:abstractNumId w:val="12"/>
+  </w:num>
+  <w:num w:numId="26" w16cid:durableId="561871895">
+    <w:abstractNumId w:val="18"/>
+  </w:num>
+  <w:num w:numId="27" w16cid:durableId="1327784896">
+    <w:abstractNumId w:val="26"/>
+  </w:num>
+  <w:num w:numId="28" w16cid:durableId="959605366">
+    <w:abstractNumId w:val="10"/>
+  </w:num>
+  <w:num w:numId="29" w16cid:durableId="35004900">
+    <w:abstractNumId w:val="33"/>
+  </w:num>
+  <w:num w:numId="30" w16cid:durableId="171602650">
+    <w:abstractNumId w:val="20"/>
+  </w:num>
+  <w:num w:numId="31" w16cid:durableId="1215890292">
+    <w:abstractNumId w:val="8"/>
+  </w:num>
+  <w:num w:numId="32" w16cid:durableId="994837965">
+    <w:abstractNumId w:val="17"/>
+  </w:num>
+  <w:num w:numId="33" w16cid:durableId="1720547512">
     <w:abstractNumId w:val="2"/>
   </w:num>
-  <w:num w:numId="5" w16cid:durableId="717433426">
-    <w:abstractNumId w:val="28"/>
-  </w:num>
-  <w:num w:numId="6" w16cid:durableId="1394425133">
-    <w:abstractNumId w:val="5"/>
-  </w:num>
-  <w:num w:numId="7" w16cid:durableId="2086100728">
-    <w:abstractNumId w:val="12"/>
-  </w:num>
-  <w:num w:numId="8" w16cid:durableId="1197304960">
-    <w:abstractNumId w:val="27"/>
-  </w:num>
-  <w:num w:numId="9" w16cid:durableId="2047488261">
-    <w:abstractNumId w:val="19"/>
-  </w:num>
-  <w:num w:numId="10" w16cid:durableId="475606898">
-    <w:abstractNumId w:val="23"/>
-  </w:num>
-  <w:num w:numId="11" w16cid:durableId="488986221">
-    <w:abstractNumId w:val="29"/>
-  </w:num>
-  <w:num w:numId="12" w16cid:durableId="501971649">
-    <w:abstractNumId w:val="4"/>
-  </w:num>
-  <w:num w:numId="13" w16cid:durableId="73628471">
-    <w:abstractNumId w:val="21"/>
-  </w:num>
-  <w:num w:numId="14" w16cid:durableId="1797404189">
-    <w:abstractNumId w:val="20"/>
-  </w:num>
-  <w:num w:numId="15" w16cid:durableId="796878989">
-    <w:abstractNumId w:val="0"/>
-  </w:num>
-  <w:num w:numId="16" w16cid:durableId="1369180912">
-    <w:abstractNumId w:val="26"/>
-  </w:num>
-  <w:num w:numId="17" w16cid:durableId="597368357">
-    <w:abstractNumId w:val="13"/>
-  </w:num>
-  <w:num w:numId="18" w16cid:durableId="530457505">
-    <w:abstractNumId w:val="32"/>
-  </w:num>
-  <w:num w:numId="19" w16cid:durableId="1048721182">
-    <w:abstractNumId w:val="17"/>
-  </w:num>
-  <w:num w:numId="20" w16cid:durableId="1323046686">
-    <w:abstractNumId w:val="11"/>
-  </w:num>
-  <w:num w:numId="21" w16cid:durableId="661663570">
-    <w:abstractNumId w:val="9"/>
-  </w:num>
-  <w:num w:numId="22" w16cid:durableId="1334720222">
-    <w:abstractNumId w:val="7"/>
-  </w:num>
-  <w:num w:numId="23" w16cid:durableId="2005082013">
-    <w:abstractNumId w:val="30"/>
-  </w:num>
-  <w:num w:numId="24" w16cid:durableId="925723663">
-    <w:abstractNumId w:val="22"/>
-  </w:num>
-  <w:num w:numId="25" w16cid:durableId="1127889707">
-    <w:abstractNumId w:val="10"/>
-  </w:num>
-  <w:num w:numId="26" w16cid:durableId="561871895">
-    <w:abstractNumId w:val="16"/>
-  </w:num>
-  <w:num w:numId="27" w16cid:durableId="1327784896">
-    <w:abstractNumId w:val="24"/>
-  </w:num>
-  <w:num w:numId="28" w16cid:durableId="959605366">
-    <w:abstractNumId w:val="8"/>
-  </w:num>
-  <w:num w:numId="29" w16cid:durableId="35004900">
-    <w:abstractNumId w:val="31"/>
-  </w:num>
-  <w:num w:numId="30" w16cid:durableId="171602650">
-    <w:abstractNumId w:val="18"/>
-  </w:num>
-  <w:num w:numId="31" w16cid:durableId="1215890292">
+  <w:num w:numId="34" w16cid:durableId="1921134255">
     <w:abstractNumId w:val="6"/>
   </w:num>
-  <w:num w:numId="32" w16cid:durableId="994837965">
-    <w:abstractNumId w:val="15"/>
-  </w:num>
-  <w:num w:numId="33" w16cid:durableId="1720547512">
-    <w:abstractNumId w:val="1"/>
+  <w:num w:numId="35" w16cid:durableId="389965347">
+    <w:abstractNumId w:val="0"/>
   </w:num>
 </w:numbering>
 </file>
@@ -13893,16 +13945,10 @@
 <file path=customXml/itemProps1.xml><?xml version="1.0" encoding="utf-8"?>
 <ds:datastoreItem xmlns:ds="http://schemas.openxmlformats.org/officeDocument/2006/customXml" ds:itemID="{486CC06F-7DDE-4AB7-B1CE-78810F2ECA58}">
   <ds:schemaRefs>
-    <ds:schemaRef ds:uri="http://schemas.microsoft.com/office/2006/documentManagement/types"/>
+    <ds:schemaRef ds:uri="http://schemas.microsoft.com/office/2006/metadata/properties"/>
+    <ds:schemaRef ds:uri="http://schemas.microsoft.com/office/infopath/2007/PartnerControls"/>
+    <ds:schemaRef ds:uri="2a7b7321-699e-4c59-ac5f-e254e3ed5b5a"/>
     <ds:schemaRef ds:uri="7760b130-b144-4486-bde3-77306cd3b476"/>
-    <ds:schemaRef ds:uri="http://schemas.openxmlformats.org/package/2006/metadata/core-properties"/>
-    <ds:schemaRef ds:uri="http://schemas.microsoft.com/office/infopath/2007/PartnerControls"/>
-    <ds:schemaRef ds:uri="http://purl.org/dc/dcmitype/"/>
-    <ds:schemaRef ds:uri="http://schemas.microsoft.com/office/2006/metadata/properties"/>
-    <ds:schemaRef ds:uri="2a7b7321-699e-4c59-ac5f-e254e3ed5b5a"/>
-    <ds:schemaRef ds:uri="http://www.w3.org/XML/1998/namespace"/>
-    <ds:schemaRef ds:uri="http://purl.org/dc/terms/"/>
-    <ds:schemaRef ds:uri="http://purl.org/dc/elements/1.1/"/>
   </ds:schemaRefs>
 </ds:datastoreItem>
 </file>

--- a/non-code/lastenheft.docx
+++ b/non-code/lastenheft.docx
@@ -14,7 +14,23 @@
           <w:rFonts w:ascii="Arial" w:hAnsi="Arial" w:cs="Arial"/>
           <w:lang w:val="en-US"/>
         </w:rPr>
-        <w:t>Matthias Pagler, Tobias Hoppi,</w:t>
+        <w:t xml:space="preserve">Matthias Pagler, Tobias </w:t>
+      </w:r>
+      <w:proofErr w:type="spellStart"/>
+      <w:r>
+        <w:rPr>
+          <w:rFonts w:ascii="Arial" w:hAnsi="Arial" w:cs="Arial"/>
+          <w:lang w:val="en-US"/>
+        </w:rPr>
+        <w:t>Hoppi</w:t>
+      </w:r>
+      <w:proofErr w:type="spellEnd"/>
+      <w:r>
+        <w:rPr>
+          <w:rFonts w:ascii="Arial" w:hAnsi="Arial" w:cs="Arial"/>
+          <w:lang w:val="en-US"/>
+        </w:rPr>
+        <w:t>,</w:t>
       </w:r>
     </w:p>
     <w:p>
@@ -390,6 +406,7 @@
                 <w:color w:val="FFFFFF" w:themeColor="background1"/>
               </w:rPr>
             </w:pPr>
+            <w:proofErr w:type="spellStart"/>
             <w:r>
               <w:rPr>
                 <w:rFonts w:ascii="Arial" w:hAnsi="Arial" w:cs="Arial"/>
@@ -402,7 +419,15 @@
                 <w:rFonts w:ascii="Arial" w:hAnsi="Arial" w:cs="Arial"/>
                 <w:color w:val="FFFFFF" w:themeColor="background1"/>
               </w:rPr>
-              <w:t>snr.</w:t>
+              <w:t>snr</w:t>
+            </w:r>
+            <w:proofErr w:type="spellEnd"/>
+            <w:r>
+              <w:rPr>
+                <w:rFonts w:ascii="Arial" w:hAnsi="Arial" w:cs="Arial"/>
+                <w:color w:val="FFFFFF" w:themeColor="background1"/>
+              </w:rPr>
+              <w:t>.</w:t>
             </w:r>
           </w:p>
         </w:tc>
@@ -880,8 +905,17 @@
                 <w:rFonts w:ascii="Arial" w:hAnsi="Arial" w:cs="Arial"/>
                 <w:lang w:val="en-US"/>
               </w:rPr>
-              <w:t>Moritz Wilhelm, Matthias Pagler, Tobias Hoppi</w:t>
+              <w:t xml:space="preserve">Moritz Wilhelm, Matthias Pagler, Tobias </w:t>
             </w:r>
+            <w:proofErr w:type="spellStart"/>
+            <w:r>
+              <w:rPr>
+                <w:rFonts w:ascii="Arial" w:hAnsi="Arial" w:cs="Arial"/>
+                <w:lang w:val="en-US"/>
+              </w:rPr>
+              <w:t>Hoppi</w:t>
+            </w:r>
+            <w:proofErr w:type="spellEnd"/>
           </w:p>
         </w:tc>
         <w:tc>
@@ -906,14 +940,39 @@
                 <w:rFonts w:ascii="Arial" w:hAnsi="Arial" w:cs="Arial"/>
                 <w:lang w:val="en-US"/>
               </w:rPr>
-              <w:t>3.1 Produktfunktionen</w:t>
+              <w:t xml:space="preserve">3.1 </w:t>
             </w:r>
+            <w:proofErr w:type="spellStart"/>
             <w:r>
               <w:rPr>
                 <w:rFonts w:ascii="Arial" w:hAnsi="Arial" w:cs="Arial"/>
                 <w:lang w:val="en-US"/>
               </w:rPr>
-              <w:t>, 3.2 Produktdaten,</w:t>
+              <w:t>Produktfunktionen</w:t>
+            </w:r>
+            <w:proofErr w:type="spellEnd"/>
+            <w:r>
+              <w:rPr>
+                <w:rFonts w:ascii="Arial" w:hAnsi="Arial" w:cs="Arial"/>
+                <w:lang w:val="en-US"/>
+              </w:rPr>
+              <w:t xml:space="preserve">, 3.2 </w:t>
+            </w:r>
+            <w:proofErr w:type="spellStart"/>
+            <w:r>
+              <w:rPr>
+                <w:rFonts w:ascii="Arial" w:hAnsi="Arial" w:cs="Arial"/>
+                <w:lang w:val="en-US"/>
+              </w:rPr>
+              <w:t>Produktdaten</w:t>
+            </w:r>
+            <w:proofErr w:type="spellEnd"/>
+            <w:r>
+              <w:rPr>
+                <w:rFonts w:ascii="Arial" w:hAnsi="Arial" w:cs="Arial"/>
+                <w:lang w:val="en-US"/>
+              </w:rPr>
+              <w:t>,</w:t>
             </w:r>
           </w:p>
           <w:p>
@@ -929,8 +988,17 @@
                 <w:rFonts w:ascii="Arial" w:hAnsi="Arial" w:cs="Arial"/>
                 <w:lang w:val="en-US"/>
               </w:rPr>
-              <w:t>3.2 Produktleistungen</w:t>
+              <w:t xml:space="preserve">3.2 </w:t>
             </w:r>
+            <w:proofErr w:type="spellStart"/>
+            <w:r>
+              <w:rPr>
+                <w:rFonts w:ascii="Arial" w:hAnsi="Arial" w:cs="Arial"/>
+                <w:lang w:val="en-US"/>
+              </w:rPr>
+              <w:t>Produktleistungen</w:t>
+            </w:r>
+            <w:proofErr w:type="spellEnd"/>
           </w:p>
         </w:tc>
       </w:tr>
@@ -1008,8 +1076,17 @@
                 <w:rFonts w:ascii="Arial" w:hAnsi="Arial" w:cs="Arial"/>
                 <w:lang w:val="en-US"/>
               </w:rPr>
-              <w:t>Moritz Wilhelm, Matthias Pagler, Tobias Hoppi</w:t>
+              <w:t xml:space="preserve">Moritz Wilhelm, Matthias Pagler, Tobias </w:t>
             </w:r>
+            <w:proofErr w:type="spellStart"/>
+            <w:r>
+              <w:rPr>
+                <w:rFonts w:ascii="Arial" w:hAnsi="Arial" w:cs="Arial"/>
+                <w:lang w:val="en-US"/>
+              </w:rPr>
+              <w:t>Hoppi</w:t>
+            </w:r>
+            <w:proofErr w:type="spellEnd"/>
           </w:p>
         </w:tc>
         <w:tc>
@@ -1044,13 +1121,35 @@
               <w:rPr>
                 <w:rFonts w:ascii="Arial" w:hAnsi="Arial" w:cs="Arial"/>
               </w:rPr>
-              <w:t xml:space="preserve"> Produktdaten Vokabuleln </w:t>
+              <w:t xml:space="preserve"> Produktdaten </w:t>
             </w:r>
+            <w:proofErr w:type="spellStart"/>
             <w:r>
               <w:rPr>
                 <w:rFonts w:ascii="Arial" w:hAnsi="Arial" w:cs="Arial"/>
               </w:rPr>
-              <w:t>add,</w:t>
+              <w:t>Vokabuleln</w:t>
+            </w:r>
+            <w:proofErr w:type="spellEnd"/>
+            <w:r>
+              <w:rPr>
+                <w:rFonts w:ascii="Arial" w:hAnsi="Arial" w:cs="Arial"/>
+              </w:rPr>
+              <w:t xml:space="preserve"> </w:t>
+            </w:r>
+            <w:proofErr w:type="spellStart"/>
+            <w:r>
+              <w:rPr>
+                <w:rFonts w:ascii="Arial" w:hAnsi="Arial" w:cs="Arial"/>
+              </w:rPr>
+              <w:t>add</w:t>
+            </w:r>
+            <w:proofErr w:type="spellEnd"/>
+            <w:r>
+              <w:rPr>
+                <w:rFonts w:ascii="Arial" w:hAnsi="Arial" w:cs="Arial"/>
+              </w:rPr>
+              <w:t>,</w:t>
             </w:r>
           </w:p>
           <w:p>
@@ -3271,7 +3370,21 @@
         <w:rPr>
           <w:rFonts w:ascii="Arial" w:hAnsi="Arial" w:cs="Arial"/>
         </w:rPr>
-        <w:t>Dieses Lastenheft beschreibt die Anforderungen und Spezifikationen für die Entwicklung der Vokabelplattform „Enlingo“.</w:t>
+        <w:t>Dieses Lastenheft beschreibt die Anforderungen und Spezifikationen für die Entwicklung der Vokabelplattform „</w:t>
+      </w:r>
+      <w:proofErr w:type="spellStart"/>
+      <w:r>
+        <w:rPr>
+          <w:rFonts w:ascii="Arial" w:hAnsi="Arial" w:cs="Arial"/>
+        </w:rPr>
+        <w:t>Enlingo</w:t>
+      </w:r>
+      <w:proofErr w:type="spellEnd"/>
+      <w:r>
+        <w:rPr>
+          <w:rFonts w:ascii="Arial" w:hAnsi="Arial" w:cs="Arial"/>
+        </w:rPr>
+        <w:t>“.</w:t>
       </w:r>
     </w:p>
     <w:p>
@@ -3372,7 +3485,23 @@
           <w:rFonts w:ascii="Arial" w:hAnsi="Arial" w:cs="Arial"/>
           <w:lang w:val="en-US"/>
         </w:rPr>
-        <w:t>PISA: Programme for International Student Assessment</w:t>
+        <w:t xml:space="preserve">PISA: </w:t>
+      </w:r>
+      <w:proofErr w:type="spellStart"/>
+      <w:r>
+        <w:rPr>
+          <w:rFonts w:ascii="Arial" w:hAnsi="Arial" w:cs="Arial"/>
+          <w:lang w:val="en-US"/>
+        </w:rPr>
+        <w:t>Programme</w:t>
+      </w:r>
+      <w:proofErr w:type="spellEnd"/>
+      <w:r>
+        <w:rPr>
+          <w:rFonts w:ascii="Arial" w:hAnsi="Arial" w:cs="Arial"/>
+          <w:lang w:val="en-US"/>
+        </w:rPr>
+        <w:t xml:space="preserve"> for International Student Assessment</w:t>
       </w:r>
     </w:p>
     <w:p>
@@ -3401,7 +3530,21 @@
         <w:rPr>
           <w:rFonts w:ascii="Arial" w:hAnsi="Arial" w:cs="Arial"/>
         </w:rPr>
-        <w:t>Dieses Dokument wird in der Projektdatenbank von Enlingo abgelegt und ist gültig bis zur finalen Abnahme des Produkts.</w:t>
+        <w:t xml:space="preserve">Dieses Dokument wird in der Projektdatenbank von </w:t>
+      </w:r>
+      <w:proofErr w:type="spellStart"/>
+      <w:r>
+        <w:rPr>
+          <w:rFonts w:ascii="Arial" w:hAnsi="Arial" w:cs="Arial"/>
+        </w:rPr>
+        <w:t>Enlingo</w:t>
+      </w:r>
+      <w:proofErr w:type="spellEnd"/>
+      <w:r>
+        <w:rPr>
+          <w:rFonts w:ascii="Arial" w:hAnsi="Arial" w:cs="Arial"/>
+        </w:rPr>
+        <w:t xml:space="preserve"> abgelegt und ist gültig bis zur finalen Abnahme des Produkts.</w:t>
       </w:r>
     </w:p>
     <w:p>
@@ -3758,8 +3901,16 @@
               <w:rPr>
                 <w:rFonts w:ascii="Arial" w:hAnsi="Arial" w:cs="Arial"/>
               </w:rPr>
-              <w:t>Tobias Hoppi</w:t>
+              <w:t xml:space="preserve">Tobias </w:t>
             </w:r>
+            <w:proofErr w:type="spellStart"/>
+            <w:r>
+              <w:rPr>
+                <w:rFonts w:ascii="Arial" w:hAnsi="Arial" w:cs="Arial"/>
+              </w:rPr>
+              <w:t>Hoppi</w:t>
+            </w:r>
+            <w:proofErr w:type="spellEnd"/>
           </w:p>
         </w:tc>
         <w:tc>
@@ -3937,7 +4088,21 @@
         <w:rPr>
           <w:rFonts w:ascii="Arial" w:hAnsi="Arial" w:cs="Arial"/>
         </w:rPr>
-        <w:t>Die Zielgruppe von Enlingo umfasst folgende Benutzergruppen:</w:t>
+        <w:t xml:space="preserve">Die Zielgruppe von </w:t>
+      </w:r>
+      <w:proofErr w:type="spellStart"/>
+      <w:r>
+        <w:rPr>
+          <w:rFonts w:ascii="Arial" w:hAnsi="Arial" w:cs="Arial"/>
+        </w:rPr>
+        <w:t>Enlingo</w:t>
+      </w:r>
+      <w:proofErr w:type="spellEnd"/>
+      <w:r>
+        <w:rPr>
+          <w:rFonts w:ascii="Arial" w:hAnsi="Arial" w:cs="Arial"/>
+        </w:rPr>
+        <w:t xml:space="preserve"> umfasst folgende Benutzergruppen:</w:t>
       </w:r>
     </w:p>
     <w:p>
@@ -4376,7 +4541,21 @@
         <w:rPr>
           <w:lang w:val="de-AT"/>
         </w:rPr>
-        <w:t>Der Benutzer kann über eine Schnittstelle, mit Enlingo interagieren.</w:t>
+        <w:t xml:space="preserve">Der Benutzer kann über eine Schnittstelle, mit </w:t>
+      </w:r>
+      <w:proofErr w:type="spellStart"/>
+      <w:r>
+        <w:rPr>
+          <w:lang w:val="de-AT"/>
+        </w:rPr>
+        <w:t>Enlingo</w:t>
+      </w:r>
+      <w:proofErr w:type="spellEnd"/>
+      <w:r>
+        <w:rPr>
+          <w:lang w:val="de-AT"/>
+        </w:rPr>
+        <w:t xml:space="preserve"> interagieren.</w:t>
       </w:r>
     </w:p>
     <w:p>
@@ -4549,55 +4728,96 @@
           <w:lang w:val="de-AT" w:eastAsia="de-DE"/>
         </w:rPr>
       </w:pPr>
+      <w:proofErr w:type="gramStart"/>
       <w:r>
         <w:rPr>
           <w:color w:val="FF0000"/>
           <w:lang w:val="de-AT" w:eastAsia="de-DE"/>
         </w:rPr>
-        <w:t>Button welcher zur Anmeldung</w:t>
-      </w:r>
+        <w:t>Button</w:t>
+      </w:r>
+      <w:proofErr w:type="gramEnd"/>
       <w:r>
         <w:rPr>
           <w:color w:val="FF0000"/>
           <w:lang w:val="de-AT" w:eastAsia="de-DE"/>
         </w:rPr>
-        <w:t xml:space="preserve"> führt.</w:t>
-      </w:r>
-    </w:p>
-    <w:p>
-      <w:pPr>
+        <w:t xml:space="preserve"> welcher zur Anmeldung</w:t>
+      </w:r>
+      <w:r>
         <w:rPr>
           <w:color w:val="FF0000"/>
           <w:lang w:val="de-AT" w:eastAsia="de-DE"/>
         </w:rPr>
-      </w:pPr>
-      <w:r>
+        <w:t xml:space="preserve"> führt.</w:t>
+      </w:r>
+    </w:p>
+    <w:p>
+      <w:pPr>
         <w:rPr>
           <w:color w:val="FF0000"/>
           <w:lang w:val="de-AT" w:eastAsia="de-DE"/>
         </w:rPr>
-        <w:t>/LF</w:t>
-      </w:r>
+      </w:pPr>
       <w:r>
         <w:rPr>
           <w:color w:val="FF0000"/>
           <w:lang w:val="de-AT" w:eastAsia="de-DE"/>
         </w:rPr>
-        <w:t xml:space="preserve">031/ </w:t>
+        <w:t>/LF</w:t>
       </w:r>
       <w:r>
         <w:rPr>
           <w:color w:val="FF0000"/>
           <w:lang w:val="de-AT" w:eastAsia="de-DE"/>
         </w:rPr>
-        <w:t>Anmeldemöglichkeit</w:t>
+        <w:t xml:space="preserve">031/ </w:t>
       </w:r>
       <w:r>
         <w:rPr>
           <w:color w:val="FF0000"/>
           <w:lang w:val="de-AT" w:eastAsia="de-DE"/>
         </w:rPr>
-        <w:t xml:space="preserve"> (Nice to have)</w:t>
+        <w:t>Anmeldemöglichkeit</w:t>
+      </w:r>
+      <w:r>
+        <w:rPr>
+          <w:color w:val="FF0000"/>
+          <w:lang w:val="de-AT" w:eastAsia="de-DE"/>
+        </w:rPr>
+        <w:t xml:space="preserve"> (Nice </w:t>
+      </w:r>
+      <w:proofErr w:type="spellStart"/>
+      <w:r>
+        <w:rPr>
+          <w:color w:val="FF0000"/>
+          <w:lang w:val="de-AT" w:eastAsia="de-DE"/>
+        </w:rPr>
+        <w:t>to</w:t>
+      </w:r>
+      <w:proofErr w:type="spellEnd"/>
+      <w:r>
+        <w:rPr>
+          <w:color w:val="FF0000"/>
+          <w:lang w:val="de-AT" w:eastAsia="de-DE"/>
+        </w:rPr>
+        <w:t xml:space="preserve"> </w:t>
+      </w:r>
+      <w:proofErr w:type="spellStart"/>
+      <w:r>
+        <w:rPr>
+          <w:color w:val="FF0000"/>
+          <w:lang w:val="de-AT" w:eastAsia="de-DE"/>
+        </w:rPr>
+        <w:t>have</w:t>
+      </w:r>
+      <w:proofErr w:type="spellEnd"/>
+      <w:r>
+        <w:rPr>
+          <w:color w:val="FF0000"/>
+          <w:lang w:val="de-AT" w:eastAsia="de-DE"/>
+        </w:rPr>
+        <w:t>)</w:t>
       </w:r>
     </w:p>
     <w:p>
@@ -5408,7 +5628,21 @@
         <w:rPr>
           <w:lang w:val="de-AT"/>
         </w:rPr>
-        <w:t xml:space="preserve"> / Leave Button</w:t>
+        <w:t xml:space="preserve"> / </w:t>
+      </w:r>
+      <w:proofErr w:type="spellStart"/>
+      <w:r>
+        <w:rPr>
+          <w:lang w:val="de-AT"/>
+        </w:rPr>
+        <w:t>Leave</w:t>
+      </w:r>
+      <w:proofErr w:type="spellEnd"/>
+      <w:r>
+        <w:rPr>
+          <w:lang w:val="de-AT"/>
+        </w:rPr>
+        <w:t xml:space="preserve"> Button</w:t>
       </w:r>
       <w:r>
         <w:rPr>
@@ -5558,11 +5792,19 @@
           <w:lang w:val="en-US" w:eastAsia="de-DE"/>
         </w:rPr>
       </w:pPr>
+      <w:proofErr w:type="spellStart"/>
       <w:r>
         <w:rPr>
           <w:lang w:val="en-US" w:eastAsia="de-DE"/>
         </w:rPr>
-        <w:t>Legende:</w:t>
+        <w:t>Legende</w:t>
+      </w:r>
+      <w:proofErr w:type="spellEnd"/>
+      <w:r>
+        <w:rPr>
+          <w:lang w:val="en-US" w:eastAsia="de-DE"/>
+        </w:rPr>
+        <w:t>:</w:t>
       </w:r>
     </w:p>
     <w:p>
@@ -5786,13 +6028,24 @@
           <w:lang w:val="de-AT"/>
         </w:rPr>
       </w:pPr>
+      <w:proofErr w:type="spellStart"/>
+      <w:proofErr w:type="gramStart"/>
       <w:r>
         <w:rPr>
           <w:highlight w:val="green"/>
           <w:lang w:val="de-AT"/>
         </w:rPr>
-        <w:t>eMail-Addresse</w:t>
-      </w:r>
+        <w:t>eMail</w:t>
+      </w:r>
+      <w:proofErr w:type="gramEnd"/>
+      <w:r>
+        <w:rPr>
+          <w:highlight w:val="green"/>
+          <w:lang w:val="de-AT"/>
+        </w:rPr>
+        <w:t>-Addresse</w:t>
+      </w:r>
+      <w:proofErr w:type="spellEnd"/>
     </w:p>
     <w:p>
       <w:pPr>
@@ -5915,7 +6168,23 @@
           <w:highlight w:val="green"/>
           <w:lang w:val="de-AT"/>
         </w:rPr>
-        <w:t>und dazugehörogen Antworten (Vokabeln)</w:t>
+        <w:t xml:space="preserve">und </w:t>
+      </w:r>
+      <w:proofErr w:type="spellStart"/>
+      <w:r>
+        <w:rPr>
+          <w:highlight w:val="green"/>
+          <w:lang w:val="de-AT"/>
+        </w:rPr>
+        <w:t>dazugehörogen</w:t>
+      </w:r>
+      <w:proofErr w:type="spellEnd"/>
+      <w:r>
+        <w:rPr>
+          <w:highlight w:val="green"/>
+          <w:lang w:val="de-AT"/>
+        </w:rPr>
+        <w:t xml:space="preserve"> Antworten (Vokabeln)</w:t>
       </w:r>
       <w:r>
         <w:rPr>
@@ -6599,7 +6868,21 @@
         <w:rPr>
           <w:lang w:val="de-DE"/>
         </w:rPr>
-        <w:t>Bei Fehlerhaften oder Schadversuchenden Eingaben verarbeitet Enlingo dieses und</w:t>
+        <w:t xml:space="preserve">Bei Fehlerhaften oder Schadversuchenden Eingaben verarbeitet </w:t>
+      </w:r>
+      <w:proofErr w:type="spellStart"/>
+      <w:r>
+        <w:rPr>
+          <w:lang w:val="de-DE"/>
+        </w:rPr>
+        <w:t>Enlingo</w:t>
+      </w:r>
+      <w:proofErr w:type="spellEnd"/>
+      <w:r>
+        <w:rPr>
+          <w:lang w:val="de-DE"/>
+        </w:rPr>
+        <w:t xml:space="preserve"> dieses und</w:t>
       </w:r>
       <w:r>
         <w:rPr>
@@ -7641,7 +7924,6 @@
         <w:docPartUnique/>
       </w:docPartObj>
     </w:sdtPr>
-    <w:sdtEndPr/>
     <w:sdtContent>
       <w:p>
         <w:pPr>
@@ -11729,7 +12011,7 @@
       <w:lvlText w:val="%1."/>
       <w:lvlJc w:val="left"/>
       <w:pPr>
-        <w:ind w:left="360" w:hanging="360"/>
+        <w:ind w:left="3053" w:hanging="360"/>
       </w:pPr>
     </w:lvl>
     <w:lvl w:ilvl="1">
